--- a/Skillfactory/Python/B1/B1.docx
+++ b/Skillfactory/Python/B1/B1.docx
@@ -1,6 +1,6 @@
 
 <file path=word/document.xml><?xml version="1.0" encoding="utf-8"?>
-<w:document xmlns:ve="http://schemas.openxmlformats.org/markup-compatibility/2006" xmlns:o="urn:schemas-microsoft-com:office:office" xmlns:r="http://schemas.openxmlformats.org/officeDocument/2006/relationships" xmlns:m="http://schemas.openxmlformats.org/officeDocument/2006/math" xmlns:v="urn:schemas-microsoft-com:vml" xmlns:wp="http://schemas.openxmlformats.org/drawingml/2006/wordprocessingDrawing" xmlns:w10="urn:schemas-microsoft-com:office:word" xmlns:w="http://schemas.openxmlformats.org/wordprocessingml/2006/main" xmlns:wne="http://schemas.microsoft.com/office/word/2006/wordml">
+<w:document xmlns:wpc="http://schemas.microsoft.com/office/word/2010/wordprocessingCanvas" xmlns:cx="http://schemas.microsoft.com/office/drawing/2014/chartex" xmlns:cx1="http://schemas.microsoft.com/office/drawing/2015/9/8/chartex" xmlns:mc="http://schemas.openxmlformats.org/markup-compatibility/2006" xmlns:o="urn:schemas-microsoft-com:office:office" xmlns:r="http://schemas.openxmlformats.org/officeDocument/2006/relationships" xmlns:m="http://schemas.openxmlformats.org/officeDocument/2006/math" xmlns:v="urn:schemas-microsoft-com:vml" xmlns:wp14="http://schemas.microsoft.com/office/word/2010/wordprocessingDrawing" xmlns:wp="http://schemas.openxmlformats.org/drawingml/2006/wordprocessingDrawing" xmlns:w10="urn:schemas-microsoft-com:office:word" xmlns:w="http://schemas.openxmlformats.org/wordprocessingml/2006/main" xmlns:w14="http://schemas.microsoft.com/office/word/2010/wordml" xmlns:w15="http://schemas.microsoft.com/office/word/2012/wordml" xmlns:w16se="http://schemas.microsoft.com/office/word/2015/wordml/symex" xmlns:wpg="http://schemas.microsoft.com/office/word/2010/wordprocessingGroup" xmlns:wpi="http://schemas.microsoft.com/office/word/2010/wordprocessingInk" xmlns:wne="http://schemas.microsoft.com/office/word/2006/wordml" xmlns:wps="http://schemas.microsoft.com/office/word/2010/wordprocessingShape" mc:Ignorable="w14 w15 w16se wp14">
   <w:body>
     <w:p>
       <w:pPr>
@@ -77,161 +77,122 @@
         <w:jc w:val="both"/>
       </w:pPr>
       <w:r>
-        <w:t>Низкоуровневые языки работают непосредственно с аппаратной частью компьютера, поэтому скорость их работы, в отличи</w:t>
+        <w:t>Низкоуровневые языки работают непосредственно с аппаратной частью компьютера, поэтому скорость их работы, в отличии от высокоуровневых, выше.</w:t>
+      </w:r>
+    </w:p>
+    <w:p>
+      <w:pPr>
+        <w:jc w:val="both"/>
+      </w:pPr>
+      <w:r>
+        <w:rPr>
+          <w:b/>
+        </w:rPr>
+        <w:t xml:space="preserve">Процессор </w:t>
+      </w:r>
+      <w:r>
+        <w:t xml:space="preserve">– различает только два сигнала. Принято говорить о них как 1 и 0. Но по факту сигнал либо </w:t>
       </w:r>
       <w:proofErr w:type="gramStart"/>
       <w:r>
-        <w:t>и</w:t>
+        <w:t>есть</w:t>
       </w:r>
       <w:proofErr w:type="gramEnd"/>
       <w:r>
-        <w:t xml:space="preserve"> от высокоуровневых, выше.</w:t>
-      </w:r>
-    </w:p>
-    <w:p>
-      <w:pPr>
-        <w:jc w:val="both"/>
-        <w:rPr>
+        <w:t xml:space="preserve"> либо нет. Процессор работает только </w:t>
+      </w:r>
+      <w:proofErr w:type="gramStart"/>
+      <w:r>
+        <w:t>с командами</w:t>
+      </w:r>
+      <w:proofErr w:type="gramEnd"/>
+      <w:r>
+        <w:t xml:space="preserve"> состоящими из нулей и единиц – </w:t>
+      </w:r>
+      <w:r>
+        <w:rPr>
+          <w:b/>
+        </w:rPr>
+        <w:t xml:space="preserve">машинным кодом. </w:t>
+      </w:r>
+    </w:p>
+    <w:p>
+      <w:pPr>
+        <w:jc w:val="both"/>
+      </w:pPr>
+      <w:r>
+        <w:t xml:space="preserve">Низкоуровневые языки уже состоят из набора таких команд, поэтому эти команды и понятны компьютеру. </w:t>
+      </w:r>
+    </w:p>
+    <w:p>
+      <w:pPr>
+        <w:jc w:val="both"/>
+      </w:pPr>
+      <w:r>
+        <w:rPr>
+          <w:b/>
+        </w:rPr>
+        <w:t xml:space="preserve">Но эти языки не являются кроссплатформенными.  </w:t>
+      </w:r>
+      <w:r>
+        <w:t xml:space="preserve">Ну то есть машинный код на </w:t>
+      </w:r>
+      <w:r>
+        <w:rPr>
+          <w:b/>
           <w:lang w:val="en-US"/>
         </w:rPr>
-      </w:pPr>
-      <w:r>
-        <w:rPr>
-          <w:b/>
-        </w:rPr>
-        <w:t xml:space="preserve">Процессор </w:t>
-      </w:r>
-      <w:r>
-        <w:t xml:space="preserve">– различает только два сигнала. Принято говорить о них как 1 и 0. Но по факту сигнал либо </w:t>
-      </w:r>
-      <w:proofErr w:type="gramStart"/>
-      <w:r>
-        <w:t>есть</w:t>
-      </w:r>
-      <w:proofErr w:type="gramEnd"/>
-      <w:r>
-        <w:t xml:space="preserve"> либо нет. Процессор работает только с </w:t>
-      </w:r>
-      <w:proofErr w:type="gramStart"/>
-      <w:r>
-        <w:t>командами</w:t>
-      </w:r>
-      <w:proofErr w:type="gramEnd"/>
-      <w:r>
-        <w:t xml:space="preserve"> состоящими из нулей и единиц – </w:t>
-      </w:r>
-      <w:r>
-        <w:rPr>
-          <w:b/>
-        </w:rPr>
-        <w:t xml:space="preserve">машинным кодом. </w:t>
-      </w:r>
-    </w:p>
-    <w:p>
-      <w:pPr>
-        <w:jc w:val="both"/>
-      </w:pPr>
-      <w:r>
-        <w:t xml:space="preserve">Низкоуровневые языки уже состоят из набора таких команд, поэтому эти команды и понятны компьютеру. </w:t>
-      </w:r>
-    </w:p>
-    <w:p>
-      <w:pPr>
-        <w:jc w:val="both"/>
-      </w:pPr>
-      <w:r>
-        <w:rPr>
-          <w:b/>
-        </w:rPr>
-        <w:t xml:space="preserve">Но эти языки не являются </w:t>
-      </w:r>
-      <w:proofErr w:type="spellStart"/>
-      <w:r>
-        <w:rPr>
-          <w:b/>
-        </w:rPr>
-        <w:t>кроссплатформенными</w:t>
-      </w:r>
-      <w:proofErr w:type="spellEnd"/>
-      <w:r>
-        <w:rPr>
-          <w:b/>
-        </w:rPr>
-        <w:t xml:space="preserve">.  </w:t>
-      </w:r>
-      <w:proofErr w:type="gramStart"/>
-      <w:r>
-        <w:t>Ну</w:t>
-      </w:r>
-      <w:proofErr w:type="gramEnd"/>
-      <w:r>
-        <w:t xml:space="preserve"> то есть машинный код на </w:t>
+        <w:t>windows</w:t>
+      </w:r>
+      <w:r>
+        <w:rPr>
+          <w:b/>
+        </w:rPr>
+        <w:t xml:space="preserve">, </w:t>
+      </w:r>
+      <w:r>
+        <w:t xml:space="preserve">не получится просто запустить на </w:t>
       </w:r>
       <w:r>
         <w:rPr>
           <w:b/>
           <w:lang w:val="en-US"/>
         </w:rPr>
-        <w:t>windows</w:t>
-      </w:r>
-      <w:r>
-        <w:rPr>
-          <w:b/>
-        </w:rPr>
-        <w:t xml:space="preserve">, </w:t>
-      </w:r>
-      <w:r>
-        <w:t xml:space="preserve">не получится просто запустить на </w:t>
-      </w:r>
+        <w:t>Linux</w:t>
+      </w:r>
+      <w:r>
+        <w:rPr>
+          <w:b/>
+        </w:rPr>
+        <w:t xml:space="preserve">. </w:t>
+      </w:r>
+      <w:r>
+        <w:t>Связано с архитектурой этих платформ.</w:t>
+      </w:r>
+    </w:p>
+    <w:p>
+      <w:pPr>
+        <w:jc w:val="both"/>
+      </w:pPr>
+      <w:r>
+        <w:rPr>
+          <w:b/>
+        </w:rPr>
+        <w:t xml:space="preserve">Высокоуровневые языки </w:t>
+      </w:r>
+      <w:r>
+        <w:t>наоборот могут запускать код не зависимо от операционной системы. И синтаксис этих языков более понятный.</w:t>
+      </w:r>
+    </w:p>
+    <w:p>
+      <w:pPr>
+        <w:jc w:val="both"/>
+      </w:pPr>
       <w:r>
         <w:rPr>
           <w:b/>
           <w:lang w:val="en-US"/>
         </w:rPr>
-        <w:t>Linux</w:t>
-      </w:r>
-      <w:r>
-        <w:rPr>
-          <w:b/>
-        </w:rPr>
-        <w:t xml:space="preserve">. </w:t>
-      </w:r>
-      <w:r>
-        <w:t>Связано с архитектурой этих платформ.</w:t>
-      </w:r>
-    </w:p>
-    <w:p>
-      <w:pPr>
-        <w:jc w:val="both"/>
-      </w:pPr>
-      <w:r>
-        <w:rPr>
-          <w:b/>
-        </w:rPr>
-        <w:t xml:space="preserve">Высокоуровневые языки </w:t>
-      </w:r>
-      <w:r>
-        <w:t xml:space="preserve">наоборот могут </w:t>
-      </w:r>
-      <w:proofErr w:type="gramStart"/>
-      <w:r>
-        <w:t>запускать код не зависимо</w:t>
-      </w:r>
-      <w:proofErr w:type="gramEnd"/>
-      <w:r>
-        <w:t xml:space="preserve"> от операционной системы. И синтаксис этих языков более понятный.</w:t>
-      </w:r>
-    </w:p>
-    <w:p>
-      <w:pPr>
-        <w:jc w:val="both"/>
-      </w:pPr>
-      <w:proofErr w:type="gramStart"/>
-      <w:r>
-        <w:rPr>
-          <w:b/>
-          <w:lang w:val="en-US"/>
-        </w:rPr>
         <w:t>Python</w:t>
       </w:r>
       <w:r>
@@ -241,11 +202,7 @@
         <w:t xml:space="preserve"> </w:t>
       </w:r>
       <w:r>
-        <w:t>кстати к синтаксису довольно строг.</w:t>
-      </w:r>
-      <w:proofErr w:type="gramEnd"/>
-      <w:r>
-        <w:t xml:space="preserve"> Особенно к табуляции. </w:t>
+        <w:t xml:space="preserve">кстати к синтаксису довольно строг. Особенно к табуляции. </w:t>
       </w:r>
     </w:p>
     <w:p>
@@ -294,7 +251,7 @@
                     </pic:cNvPicPr>
                   </pic:nvPicPr>
                   <pic:blipFill>
-                    <a:blip r:embed="rId4" cstate="print"/>
+                    <a:blip r:embed="rId5" cstate="print"/>
                     <a:srcRect/>
                     <a:stretch>
                       <a:fillRect/>
@@ -339,21 +296,7 @@
         <w:rPr>
           <w:b/>
         </w:rPr>
-        <w:t xml:space="preserve">Ещё языки программирования делятся </w:t>
-      </w:r>
-      <w:proofErr w:type="gramStart"/>
-      <w:r>
-        <w:rPr>
-          <w:b/>
-        </w:rPr>
-        <w:t>на</w:t>
-      </w:r>
-      <w:proofErr w:type="gramEnd"/>
-      <w:r>
-        <w:rPr>
-          <w:b/>
-        </w:rPr>
-        <w:t xml:space="preserve"> компилируемые и интерпретируемые.</w:t>
+        <w:t>Ещё языки программирования делятся на компилируемые и интерпретируемые.</w:t>
       </w:r>
     </w:p>
     <w:p>
@@ -395,16 +338,30 @@
         <w:jc w:val="both"/>
         <w:rPr>
           <w:b/>
+        </w:rPr>
+      </w:pPr>
+      <w:r>
+        <w:rPr>
+          <w:b/>
           <w:lang w:val="en-US"/>
         </w:rPr>
-      </w:pPr>
-      <w:proofErr w:type="gramStart"/>
+        <w:t>JS</w:t>
+      </w:r>
+      <w:r>
+        <w:rPr>
+          <w:b/>
+        </w:rPr>
+        <w:t xml:space="preserve"> </w:t>
+      </w:r>
+      <w:r>
+        <w:t xml:space="preserve">интерпретируемый, как и </w:t>
+      </w:r>
       <w:r>
         <w:rPr>
           <w:b/>
           <w:lang w:val="en-US"/>
         </w:rPr>
-        <w:t>JS</w:t>
+        <w:t>python</w:t>
       </w:r>
       <w:r>
         <w:rPr>
@@ -413,238 +370,191 @@
         <w:t xml:space="preserve"> </w:t>
       </w:r>
       <w:r>
-        <w:t xml:space="preserve">интерпретируемый, как и </w:t>
+        <w:t xml:space="preserve">и </w:t>
       </w:r>
       <w:r>
         <w:rPr>
           <w:b/>
           <w:lang w:val="en-US"/>
         </w:rPr>
-        <w:t>python</w:t>
-      </w:r>
-      <w:r>
-        <w:rPr>
-          <w:b/>
-        </w:rPr>
-        <w:t xml:space="preserve"> </w:t>
-      </w:r>
-      <w:r>
-        <w:t xml:space="preserve">и </w:t>
-      </w:r>
+        <w:t>PHP</w:t>
+      </w:r>
+      <w:r>
+        <w:rPr>
+          <w:b/>
+        </w:rPr>
+        <w:t xml:space="preserve">. </w:t>
+      </w:r>
+    </w:p>
+    <w:p>
+      <w:pPr>
+        <w:jc w:val="both"/>
+      </w:pPr>
       <w:r>
         <w:rPr>
           <w:b/>
           <w:lang w:val="en-US"/>
         </w:rPr>
-        <w:t>PHP</w:t>
-      </w:r>
-      <w:r>
-        <w:rPr>
-          <w:b/>
-        </w:rPr>
-        <w:t>.</w:t>
-      </w:r>
-      <w:proofErr w:type="gramEnd"/>
-      <w:r>
-        <w:rPr>
-          <w:b/>
-        </w:rPr>
-        <w:t xml:space="preserve"> </w:t>
-      </w:r>
-    </w:p>
-    <w:p>
-      <w:pPr>
-        <w:jc w:val="both"/>
-        <w:rPr>
+        <w:t>C</w:t>
+      </w:r>
+      <w:r>
+        <w:rPr>
+          <w:b/>
+        </w:rPr>
+        <w:t xml:space="preserve">++, </w:t>
+      </w:r>
+      <w:r>
+        <w:rPr>
+          <w:b/>
           <w:lang w:val="en-US"/>
         </w:rPr>
-      </w:pPr>
-      <w:proofErr w:type="gramStart"/>
+        <w:t>C</w:t>
+      </w:r>
+      <w:r>
+        <w:rPr>
+          <w:b/>
+        </w:rPr>
+        <w:t xml:space="preserve">#, </w:t>
+      </w:r>
       <w:r>
         <w:rPr>
           <w:b/>
           <w:lang w:val="en-US"/>
         </w:rPr>
-        <w:t>C</w:t>
-      </w:r>
+        <w:t>Java</w:t>
+      </w:r>
+      <w:r>
+        <w:rPr>
+          <w:b/>
+        </w:rPr>
+        <w:t xml:space="preserve">, </w:t>
+      </w:r>
+      <w:proofErr w:type="spellStart"/>
       <w:r>
         <w:rPr>
           <w:b/>
           <w:lang w:val="en-US"/>
         </w:rPr>
-        <w:t xml:space="preserve">++, </w:t>
+        <w:t>Golang</w:t>
+      </w:r>
+      <w:proofErr w:type="spellEnd"/>
+      <w:r>
+        <w:rPr>
+          <w:b/>
+        </w:rPr>
+        <w:t xml:space="preserve"> – </w:t>
+      </w:r>
+      <w:r>
+        <w:t>компилируемые</w:t>
+      </w:r>
+      <w:r>
+        <w:t xml:space="preserve">. </w:t>
+      </w:r>
+    </w:p>
+    <w:p>
+      <w:pPr>
+        <w:jc w:val="both"/>
+        <w:rPr>
+          <w:b/>
+        </w:rPr>
+      </w:pPr>
+    </w:p>
+    <w:p>
+      <w:pPr>
+        <w:jc w:val="both"/>
+        <w:rPr>
+          <w:b/>
+        </w:rPr>
+      </w:pPr>
+    </w:p>
+    <w:p>
+      <w:pPr>
+        <w:jc w:val="both"/>
+        <w:rPr>
+          <w:b/>
+        </w:rPr>
+      </w:pPr>
+      <w:r>
+        <w:rPr>
+          <w:b/>
+        </w:rPr>
+        <w:lastRenderedPageBreak/>
+        <w:t xml:space="preserve">Версии </w:t>
       </w:r>
       <w:r>
         <w:rPr>
           <w:b/>
           <w:lang w:val="en-US"/>
         </w:rPr>
-        <w:t>C</w:t>
+        <w:t>Python</w:t>
+      </w:r>
+    </w:p>
+    <w:p>
+      <w:pPr>
+        <w:jc w:val="both"/>
+        <w:rPr>
+          <w:b/>
+        </w:rPr>
+      </w:pPr>
+      <w:r>
+        <w:t xml:space="preserve">В январе 2020 года прекратилась поддержка </w:t>
       </w:r>
       <w:r>
         <w:rPr>
           <w:b/>
           <w:lang w:val="en-US"/>
         </w:rPr>
-        <w:t xml:space="preserve">#, </w:t>
+        <w:t>Python</w:t>
+      </w:r>
+      <w:r>
+        <w:rPr>
+          <w:b/>
+        </w:rPr>
+        <w:t xml:space="preserve"> 2.7.18</w:t>
+      </w:r>
+    </w:p>
+    <w:p>
+      <w:pPr>
+        <w:jc w:val="both"/>
+      </w:pPr>
+      <w:r>
+        <w:t xml:space="preserve">Сейчас самая актуальная версия это </w:t>
       </w:r>
       <w:r>
         <w:rPr>
           <w:b/>
           <w:lang w:val="en-US"/>
         </w:rPr>
-        <w:t>Java</w:t>
-      </w:r>
-      <w:r>
-        <w:rPr>
-          <w:b/>
-          <w:lang w:val="en-US"/>
-        </w:rPr>
-        <w:t xml:space="preserve">, </w:t>
-      </w:r>
+        <w:t>Python</w:t>
+      </w:r>
+      <w:r>
+        <w:rPr>
+          <w:b/>
+        </w:rPr>
+        <w:t xml:space="preserve"> 3. </w:t>
+      </w:r>
+      <w:r>
+        <w:t>Но и среди них есть устаревшие версии.</w:t>
+      </w:r>
+    </w:p>
+    <w:p>
+      <w:pPr>
+        <w:jc w:val="both"/>
+        <w:rPr>
+          <w:b/>
+        </w:rPr>
+      </w:pPr>
       <w:proofErr w:type="spellStart"/>
       <w:r>
         <w:rPr>
           <w:b/>
-          <w:lang w:val="en-US"/>
-        </w:rPr>
-        <w:t>Golang</w:t>
+        </w:rPr>
+        <w:t>Python</w:t>
       </w:r>
       <w:proofErr w:type="spellEnd"/>
       <w:r>
         <w:rPr>
           <w:b/>
-          <w:lang w:val="en-US"/>
-        </w:rPr>
-        <w:t xml:space="preserve"> – </w:t>
-      </w:r>
-      <w:r>
-        <w:t>компилируемые</w:t>
-      </w:r>
-      <w:r>
-        <w:rPr>
-          <w:lang w:val="en-US"/>
-        </w:rPr>
-        <w:t>.</w:t>
-      </w:r>
-      <w:proofErr w:type="gramEnd"/>
-      <w:r>
-        <w:rPr>
-          <w:lang w:val="en-US"/>
-        </w:rPr>
-        <w:t xml:space="preserve"> </w:t>
-      </w:r>
-    </w:p>
-    <w:p>
-      <w:pPr>
-        <w:jc w:val="both"/>
-        <w:rPr>
-          <w:b/>
-          <w:lang w:val="en-US"/>
-        </w:rPr>
-      </w:pPr>
-    </w:p>
-    <w:p>
-      <w:pPr>
-        <w:jc w:val="both"/>
-        <w:rPr>
-          <w:b/>
-          <w:lang w:val="en-US"/>
-        </w:rPr>
-      </w:pPr>
-    </w:p>
-    <w:p>
-      <w:pPr>
-        <w:jc w:val="both"/>
-        <w:rPr>
-          <w:b/>
-          <w:lang w:val="en-US"/>
-        </w:rPr>
-      </w:pPr>
-      <w:proofErr w:type="spellStart"/>
-      <w:r>
-        <w:rPr>
-          <w:b/>
-          <w:lang w:val="en-US"/>
-        </w:rPr>
-        <w:lastRenderedPageBreak/>
-        <w:t>Версии</w:t>
-      </w:r>
-      <w:proofErr w:type="spellEnd"/>
-      <w:r>
-        <w:rPr>
-          <w:b/>
-          <w:lang w:val="en-US"/>
-        </w:rPr>
-        <w:t xml:space="preserve"> Python</w:t>
-      </w:r>
-    </w:p>
-    <w:p>
-      <w:pPr>
-        <w:jc w:val="both"/>
-        <w:rPr>
-          <w:b/>
-        </w:rPr>
-      </w:pPr>
-      <w:r>
-        <w:t xml:space="preserve">В январе 2020 года прекратилась поддержка </w:t>
-      </w:r>
-      <w:r>
-        <w:rPr>
-          <w:b/>
-          <w:lang w:val="en-US"/>
-        </w:rPr>
-        <w:t>Python</w:t>
-      </w:r>
-      <w:r>
-        <w:rPr>
-          <w:b/>
-        </w:rPr>
-        <w:t xml:space="preserve"> 2.7.18</w:t>
-      </w:r>
-    </w:p>
-    <w:p>
-      <w:pPr>
-        <w:jc w:val="both"/>
-      </w:pPr>
-      <w:r>
-        <w:t xml:space="preserve">Сейчас самая актуальная версия это </w:t>
-      </w:r>
-      <w:r>
-        <w:rPr>
-          <w:b/>
-          <w:lang w:val="en-US"/>
-        </w:rPr>
-        <w:t>Python</w:t>
-      </w:r>
-      <w:r>
-        <w:rPr>
-          <w:b/>
-        </w:rPr>
-        <w:t xml:space="preserve"> 3. </w:t>
-      </w:r>
-      <w:r>
-        <w:t>Но и среди них есть устаревшие версии.</w:t>
-      </w:r>
-    </w:p>
-    <w:p>
-      <w:pPr>
-        <w:jc w:val="both"/>
-        <w:rPr>
-          <w:b/>
-        </w:rPr>
-      </w:pPr>
-      <w:proofErr w:type="spellStart"/>
-      <w:r>
-        <w:rPr>
-          <w:b/>
-        </w:rPr>
-        <w:t>Python</w:t>
-      </w:r>
-      <w:proofErr w:type="spellEnd"/>
-      <w:r>
-        <w:rPr>
-          <w:b/>
         </w:rPr>
         <w:t xml:space="preserve"> 3.4 включительно и старше постепенно перестают поддерживаться разработчиками</w:t>
       </w:r>
@@ -656,19 +566,11 @@
           <w:b/>
         </w:rPr>
       </w:pPr>
-      <w:proofErr w:type="gramStart"/>
-      <w:r>
-        <w:rPr>
-          <w:b/>
-        </w:rPr>
-        <w:t>Актуальные</w:t>
-      </w:r>
-      <w:proofErr w:type="gramEnd"/>
-      <w:r>
-        <w:rPr>
-          <w:b/>
-        </w:rPr>
-        <w:t>:</w:t>
+      <w:r>
+        <w:rPr>
+          <w:b/>
+        </w:rPr>
+        <w:t>Актуальные:</w:t>
       </w:r>
       <w:r>
         <w:t xml:space="preserve"> любая из версий 3.5, 3.6, 3.7, 3.8. Постепенно ранние версии также прекращают свою поддержку, поэтому старайтесь пользоваться наиболее поздней из доступных версий. В данном курсе будем пользоваться </w:t>
@@ -715,7 +617,7 @@
                     </pic:cNvPicPr>
                   </pic:nvPicPr>
                   <pic:blipFill>
-                    <a:blip r:embed="rId5" cstate="print"/>
+                    <a:blip r:embed="rId6" cstate="print"/>
                     <a:srcRect/>
                     <a:stretch>
                       <a:fillRect/>
@@ -762,6 +664,7 @@
         <w:jc w:val="both"/>
         <w:rPr>
           <w:b/>
+          <w:lang w:val="en-US"/>
         </w:rPr>
       </w:pPr>
       <w:r>
@@ -788,21 +691,19 @@
         <w:rPr>
           <w:b/>
         </w:rPr>
-        <w:t xml:space="preserve"> и 3.8</w:t>
-      </w:r>
-      <w:proofErr w:type="gramStart"/>
-      <w:r>
-        <w:rPr>
-          <w:b/>
-        </w:rPr>
-        <w:t xml:space="preserve"> С</w:t>
-      </w:r>
-      <w:proofErr w:type="gramEnd"/>
-      <w:r>
-        <w:rPr>
-          <w:b/>
-        </w:rPr>
-        <w:t>качаю оба.</w:t>
+        <w:t xml:space="preserve"> и 3.8 Скачаю оба.</w:t>
+      </w:r>
+      <w:r>
+        <w:rPr>
+          <w:b/>
+        </w:rPr>
+        <w:t xml:space="preserve"> </w:t>
+      </w:r>
+      <w:r>
+        <w:rPr>
+          <w:b/>
+        </w:rPr>
+        <w:t>А на ноутбуке у меня вообще 3.9 еще стоит.</w:t>
       </w:r>
     </w:p>
     <w:p>
@@ -812,6 +713,441 @@
       <w:r>
         <w:t xml:space="preserve">Если что-то будет не работать, просто включу другой интерпретатор. </w:t>
       </w:r>
+    </w:p>
+    <w:p>
+      <w:pPr>
+        <w:jc w:val="both"/>
+      </w:pPr>
+    </w:p>
+    <w:p>
+      <w:pPr>
+        <w:shd w:val="clear" w:color="auto" w:fill="FFFFFF"/>
+        <w:spacing w:after="0" w:line="336" w:lineRule="atLeast"/>
+        <w:outlineLvl w:val="1"/>
+        <w:rPr>
+          <w:rFonts w:ascii="Helvetica" w:eastAsia="Times New Roman" w:hAnsi="Helvetica" w:cs="Helvetica"/>
+          <w:b/>
+          <w:bCs/>
+          <w:color w:val="474747"/>
+          <w:sz w:val="36"/>
+          <w:szCs w:val="36"/>
+          <w:lang w:eastAsia="ru-RU"/>
+        </w:rPr>
+      </w:pPr>
+      <w:r>
+        <w:rPr>
+          <w:rFonts w:ascii="Helvetica" w:eastAsia="Times New Roman" w:hAnsi="Helvetica" w:cs="Helvetica"/>
+          <w:b/>
+          <w:bCs/>
+          <w:color w:val="474747"/>
+          <w:sz w:val="36"/>
+          <w:szCs w:val="36"/>
+          <w:lang w:eastAsia="ru-RU"/>
+        </w:rPr>
+        <w:t xml:space="preserve">Как работать с документацией по </w:t>
+      </w:r>
+      <w:proofErr w:type="spellStart"/>
+      <w:r>
+        <w:rPr>
+          <w:rFonts w:ascii="Helvetica" w:eastAsia="Times New Roman" w:hAnsi="Helvetica" w:cs="Helvetica"/>
+          <w:b/>
+          <w:bCs/>
+          <w:color w:val="474747"/>
+          <w:sz w:val="36"/>
+          <w:szCs w:val="36"/>
+          <w:lang w:eastAsia="ru-RU"/>
+        </w:rPr>
+        <w:t>Python</w:t>
+      </w:r>
+      <w:proofErr w:type="spellEnd"/>
+    </w:p>
+    <w:p>
+      <w:pPr>
+        <w:jc w:val="both"/>
+      </w:pPr>
+    </w:p>
+    <w:p>
+      <w:pPr>
+        <w:jc w:val="both"/>
+      </w:pPr>
+      <w:r>
+        <w:t>Тупо ссылки</w:t>
+      </w:r>
+    </w:p>
+    <w:p>
+      <w:pPr>
+        <w:numPr>
+          <w:ilvl w:val="0"/>
+          <w:numId w:val="1"/>
+        </w:numPr>
+        <w:shd w:val="clear" w:color="auto" w:fill="F5F5F5"/>
+        <w:spacing w:before="100" w:beforeAutospacing="1" w:after="170" w:line="336" w:lineRule="atLeast"/>
+        <w:ind w:left="0"/>
+        <w:rPr>
+          <w:rFonts w:ascii="Helvetica" w:eastAsia="Times New Roman" w:hAnsi="Helvetica" w:cs="Helvetica"/>
+          <w:color w:val="313131"/>
+          <w:sz w:val="24"/>
+          <w:szCs w:val="24"/>
+          <w:lang w:eastAsia="ru-RU"/>
+        </w:rPr>
+      </w:pPr>
+      <w:hyperlink r:id="rId7" w:tgtFrame="_blank" w:history="1">
+        <w:r>
+          <w:rPr>
+            <w:rFonts w:ascii="Helvetica" w:eastAsia="Times New Roman" w:hAnsi="Helvetica" w:cs="Helvetica"/>
+            <w:color w:val="00A928"/>
+            <w:sz w:val="24"/>
+            <w:szCs w:val="24"/>
+            <w:u w:val="single"/>
+            <w:lang w:eastAsia="ru-RU"/>
+          </w:rPr>
+          <w:t>Модули для работы с текстовым форматом</w:t>
+        </w:r>
+        <w:r>
+          <w:rPr>
+            <w:rFonts w:ascii="Helvetica" w:eastAsia="Times New Roman" w:hAnsi="Helvetica" w:cs="Helvetica"/>
+            <w:color w:val="00A928"/>
+            <w:sz w:val="24"/>
+            <w:szCs w:val="24"/>
+            <w:u w:val="single"/>
+            <w:lang w:eastAsia="ru-RU"/>
+          </w:rPr>
+          <w:t xml:space="preserve"> </w:t>
+        </w:r>
+        <w:r>
+          <w:rPr>
+            <w:rFonts w:ascii="Helvetica" w:eastAsia="Times New Roman" w:hAnsi="Helvetica" w:cs="Helvetica"/>
+            <w:color w:val="00A928"/>
+            <w:sz w:val="24"/>
+            <w:szCs w:val="24"/>
+            <w:u w:val="single"/>
+            <w:lang w:eastAsia="ru-RU"/>
+          </w:rPr>
+          <w:t>данных</w:t>
+        </w:r>
+      </w:hyperlink>
+      <w:r>
+        <w:rPr>
+          <w:rFonts w:ascii="Helvetica" w:eastAsia="Times New Roman" w:hAnsi="Helvetica" w:cs="Helvetica"/>
+          <w:color w:val="313131"/>
+          <w:sz w:val="24"/>
+          <w:szCs w:val="24"/>
+          <w:lang w:eastAsia="ru-RU"/>
+        </w:rPr>
+        <w:t>. Например, строки, регулярные выражения.</w:t>
+      </w:r>
+    </w:p>
+    <w:p>
+      <w:pPr>
+        <w:numPr>
+          <w:ilvl w:val="0"/>
+          <w:numId w:val="1"/>
+        </w:numPr>
+        <w:shd w:val="clear" w:color="auto" w:fill="F5F5F5"/>
+        <w:spacing w:before="100" w:beforeAutospacing="1" w:after="170" w:line="336" w:lineRule="atLeast"/>
+        <w:ind w:left="0"/>
+        <w:rPr>
+          <w:rFonts w:ascii="Helvetica" w:eastAsia="Times New Roman" w:hAnsi="Helvetica" w:cs="Helvetica"/>
+          <w:color w:val="313131"/>
+          <w:sz w:val="24"/>
+          <w:szCs w:val="24"/>
+          <w:lang w:eastAsia="ru-RU"/>
+        </w:rPr>
+      </w:pPr>
+      <w:hyperlink r:id="rId8" w:tgtFrame="_blank" w:history="1">
+        <w:r>
+          <w:rPr>
+            <w:rFonts w:ascii="Helvetica" w:eastAsia="Times New Roman" w:hAnsi="Helvetica" w:cs="Helvetica"/>
+            <w:color w:val="00A928"/>
+            <w:sz w:val="24"/>
+            <w:szCs w:val="24"/>
+            <w:u w:val="single"/>
+            <w:lang w:eastAsia="ru-RU"/>
+          </w:rPr>
+          <w:t>Расширенные типы данных</w:t>
+        </w:r>
+      </w:hyperlink>
+      <w:r>
+        <w:rPr>
+          <w:rFonts w:ascii="Helvetica" w:eastAsia="Times New Roman" w:hAnsi="Helvetica" w:cs="Helvetica"/>
+          <w:color w:val="313131"/>
+          <w:sz w:val="24"/>
+          <w:szCs w:val="24"/>
+          <w:lang w:eastAsia="ru-RU"/>
+        </w:rPr>
+        <w:t>. Позволяют работать с датами, очередями, массивами.</w:t>
+      </w:r>
+    </w:p>
+    <w:p>
+      <w:pPr>
+        <w:numPr>
+          <w:ilvl w:val="0"/>
+          <w:numId w:val="1"/>
+        </w:numPr>
+        <w:shd w:val="clear" w:color="auto" w:fill="F5F5F5"/>
+        <w:spacing w:before="100" w:beforeAutospacing="1" w:after="170" w:line="336" w:lineRule="atLeast"/>
+        <w:ind w:left="0"/>
+        <w:rPr>
+          <w:rFonts w:ascii="Helvetica" w:eastAsia="Times New Roman" w:hAnsi="Helvetica" w:cs="Helvetica"/>
+          <w:color w:val="313131"/>
+          <w:sz w:val="24"/>
+          <w:szCs w:val="24"/>
+          <w:lang w:eastAsia="ru-RU"/>
+        </w:rPr>
+      </w:pPr>
+      <w:hyperlink r:id="rId9" w:tgtFrame="_blank" w:history="1">
+        <w:r>
+          <w:rPr>
+            <w:rFonts w:ascii="Helvetica" w:eastAsia="Times New Roman" w:hAnsi="Helvetica" w:cs="Helvetica"/>
+            <w:color w:val="00A928"/>
+            <w:sz w:val="24"/>
+            <w:szCs w:val="24"/>
+            <w:u w:val="single"/>
+            <w:lang w:eastAsia="ru-RU"/>
+          </w:rPr>
+          <w:t>Модули для работы с числами</w:t>
+        </w:r>
+      </w:hyperlink>
+      <w:r>
+        <w:rPr>
+          <w:rFonts w:ascii="Helvetica" w:eastAsia="Times New Roman" w:hAnsi="Helvetica" w:cs="Helvetica"/>
+          <w:color w:val="313131"/>
+          <w:sz w:val="24"/>
+          <w:szCs w:val="24"/>
+          <w:lang w:eastAsia="ru-RU"/>
+        </w:rPr>
+        <w:t>. Модули с расширенными математическими операциями.</w:t>
+      </w:r>
+    </w:p>
+    <w:p>
+      <w:pPr>
+        <w:numPr>
+          <w:ilvl w:val="0"/>
+          <w:numId w:val="1"/>
+        </w:numPr>
+        <w:shd w:val="clear" w:color="auto" w:fill="F5F5F5"/>
+        <w:spacing w:before="100" w:beforeAutospacing="1" w:after="170" w:line="336" w:lineRule="atLeast"/>
+        <w:ind w:left="0"/>
+        <w:rPr>
+          <w:rFonts w:ascii="Helvetica" w:eastAsia="Times New Roman" w:hAnsi="Helvetica" w:cs="Helvetica"/>
+          <w:color w:val="313131"/>
+          <w:sz w:val="24"/>
+          <w:szCs w:val="24"/>
+          <w:lang w:eastAsia="ru-RU"/>
+        </w:rPr>
+      </w:pPr>
+      <w:hyperlink r:id="rId10" w:tgtFrame="_blank" w:history="1">
+        <w:r>
+          <w:rPr>
+            <w:rFonts w:ascii="Helvetica" w:eastAsia="Times New Roman" w:hAnsi="Helvetica" w:cs="Helvetica"/>
+            <w:color w:val="00A928"/>
+            <w:sz w:val="24"/>
+            <w:szCs w:val="24"/>
+            <w:u w:val="single"/>
+            <w:lang w:eastAsia="ru-RU"/>
+          </w:rPr>
+          <w:t>Взаимодействие с файловой системой</w:t>
+        </w:r>
+      </w:hyperlink>
+      <w:r>
+        <w:rPr>
+          <w:rFonts w:ascii="Helvetica" w:eastAsia="Times New Roman" w:hAnsi="Helvetica" w:cs="Helvetica"/>
+          <w:color w:val="313131"/>
+          <w:sz w:val="24"/>
+          <w:szCs w:val="24"/>
+          <w:lang w:eastAsia="ru-RU"/>
+        </w:rPr>
+        <w:t>.</w:t>
+      </w:r>
+    </w:p>
+    <w:p>
+      <w:pPr>
+        <w:numPr>
+          <w:ilvl w:val="0"/>
+          <w:numId w:val="1"/>
+        </w:numPr>
+        <w:shd w:val="clear" w:color="auto" w:fill="F5F5F5"/>
+        <w:spacing w:before="100" w:beforeAutospacing="1" w:after="170" w:line="336" w:lineRule="atLeast"/>
+        <w:ind w:left="0"/>
+        <w:rPr>
+          <w:rFonts w:ascii="Helvetica" w:eastAsia="Times New Roman" w:hAnsi="Helvetica" w:cs="Helvetica"/>
+          <w:color w:val="313131"/>
+          <w:sz w:val="24"/>
+          <w:szCs w:val="24"/>
+          <w:lang w:eastAsia="ru-RU"/>
+        </w:rPr>
+      </w:pPr>
+      <w:hyperlink r:id="rId11" w:tgtFrame="_blank" w:history="1">
+        <w:r>
+          <w:rPr>
+            <w:rFonts w:ascii="Helvetica" w:eastAsia="Times New Roman" w:hAnsi="Helvetica" w:cs="Helvetica"/>
+            <w:color w:val="00A928"/>
+            <w:sz w:val="24"/>
+            <w:szCs w:val="24"/>
+            <w:u w:val="single"/>
+            <w:lang w:eastAsia="ru-RU"/>
+          </w:rPr>
+          <w:t>Работа с операционной системой</w:t>
+        </w:r>
+      </w:hyperlink>
+      <w:r>
+        <w:rPr>
+          <w:rFonts w:ascii="Helvetica" w:eastAsia="Times New Roman" w:hAnsi="Helvetica" w:cs="Helvetica"/>
+          <w:color w:val="313131"/>
+          <w:sz w:val="24"/>
+          <w:szCs w:val="24"/>
+          <w:lang w:eastAsia="ru-RU"/>
+        </w:rPr>
+        <w:t>.</w:t>
+      </w:r>
+    </w:p>
+    <w:p>
+      <w:pPr>
+        <w:numPr>
+          <w:ilvl w:val="0"/>
+          <w:numId w:val="1"/>
+        </w:numPr>
+        <w:shd w:val="clear" w:color="auto" w:fill="F5F5F5"/>
+        <w:spacing w:before="100" w:beforeAutospacing="1" w:after="170" w:line="336" w:lineRule="atLeast"/>
+        <w:ind w:left="0"/>
+        <w:rPr>
+          <w:rFonts w:ascii="Helvetica" w:eastAsia="Times New Roman" w:hAnsi="Helvetica" w:cs="Helvetica"/>
+          <w:color w:val="313131"/>
+          <w:sz w:val="24"/>
+          <w:szCs w:val="24"/>
+          <w:lang w:eastAsia="ru-RU"/>
+        </w:rPr>
+      </w:pPr>
+      <w:hyperlink r:id="rId12" w:tgtFrame="_blank" w:history="1">
+        <w:r>
+          <w:rPr>
+            <w:rFonts w:ascii="Helvetica" w:eastAsia="Times New Roman" w:hAnsi="Helvetica" w:cs="Helvetica"/>
+            <w:color w:val="00A928"/>
+            <w:sz w:val="24"/>
+            <w:szCs w:val="24"/>
+            <w:u w:val="single"/>
+            <w:lang w:eastAsia="ru-RU"/>
+          </w:rPr>
+          <w:t>Простейший графический интерфейс</w:t>
+        </w:r>
+      </w:hyperlink>
+      <w:r>
+        <w:rPr>
+          <w:rFonts w:ascii="Helvetica" w:eastAsia="Times New Roman" w:hAnsi="Helvetica" w:cs="Helvetica"/>
+          <w:color w:val="313131"/>
+          <w:sz w:val="24"/>
+          <w:szCs w:val="24"/>
+          <w:lang w:eastAsia="ru-RU"/>
+        </w:rPr>
+        <w:t>.</w:t>
+      </w:r>
+    </w:p>
+    <w:p>
+      <w:pPr>
+        <w:jc w:val="both"/>
+        <w:rPr>
+          <w:lang w:val="en-US"/>
+        </w:rPr>
+      </w:pPr>
+    </w:p>
+    <w:p>
+      <w:pPr>
+        <w:jc w:val="both"/>
+      </w:pPr>
+      <w:r>
+        <w:t xml:space="preserve">Тут чуть полезнее. Список встроенных функций с их описанием. </w:t>
+      </w:r>
+    </w:p>
+    <w:p>
+      <w:pPr>
+        <w:jc w:val="both"/>
+      </w:pPr>
+      <w:hyperlink r:id="rId13" w:history="1">
+        <w:r>
+          <w:rPr>
+            <w:rStyle w:val="a5"/>
+          </w:rPr>
+          <w:t>https://docs.python.org/3/library/functions.html</w:t>
+        </w:r>
+      </w:hyperlink>
+    </w:p>
+    <w:p>
+      <w:pPr>
+        <w:jc w:val="center"/>
+      </w:pPr>
+      <w:r>
+        <w:rPr>
+          <w:noProof/>
+          <w:lang w:eastAsia="ru-RU"/>
+        </w:rPr>
+        <w:lastRenderedPageBreak/>
+        <w:drawing>
+          <wp:inline distT="0" distB="0" distL="0" distR="0" wp14:anchorId="319264A4" wp14:editId="3C1CBCA5">
+            <wp:extent cx="4343400" cy="4491972"/>
+            <wp:effectExtent l="0" t="0" r="0" b="0"/>
+            <wp:docPr id="2" name="Рисунок 2"/>
+            <wp:cNvGraphicFramePr>
+              <a:graphicFrameLocks xmlns:a="http://schemas.openxmlformats.org/drawingml/2006/main" noChangeAspect="1"/>
+            </wp:cNvGraphicFramePr>
+            <a:graphic xmlns:a="http://schemas.openxmlformats.org/drawingml/2006/main">
+              <a:graphicData uri="http://schemas.openxmlformats.org/drawingml/2006/picture">
+                <pic:pic xmlns:pic="http://schemas.openxmlformats.org/drawingml/2006/picture">
+                  <pic:nvPicPr>
+                    <pic:cNvPr id="1" name=""/>
+                    <pic:cNvPicPr/>
+                  </pic:nvPicPr>
+                  <pic:blipFill>
+                    <a:blip r:embed="rId14"/>
+                    <a:stretch>
+                      <a:fillRect/>
+                    </a:stretch>
+                  </pic:blipFill>
+                  <pic:spPr>
+                    <a:xfrm>
+                      <a:off x="0" y="0"/>
+                      <a:ext cx="4352895" cy="4501791"/>
+                    </a:xfrm>
+                    <a:prstGeom prst="rect">
+                      <a:avLst/>
+                    </a:prstGeom>
+                  </pic:spPr>
+                </pic:pic>
+              </a:graphicData>
+            </a:graphic>
+          </wp:inline>
+        </w:drawing>
+      </w:r>
+    </w:p>
+    <w:p>
+      <w:pPr>
+        <w:jc w:val="center"/>
+      </w:pPr>
+    </w:p>
+    <w:p>
+      <w:pPr>
+        <w:jc w:val="both"/>
+      </w:pPr>
+      <w:r>
+        <w:t>Встроенных типов данных меньше чем этих функций. Основные</w:t>
+      </w:r>
+      <w:r>
+        <w:t xml:space="preserve">: целые числа, числа с плавающей запятой, строки, списки и словари. </w:t>
+      </w:r>
+      <w:r>
+        <w:t xml:space="preserve">Словари, насколько помню, что-то вроде объектов. Могу ошибаться. </w:t>
+      </w:r>
+    </w:p>
+    <w:p>
+      <w:pPr>
+        <w:jc w:val="both"/>
+      </w:pPr>
+      <w:bookmarkStart w:id="0" w:name="_GoBack"/>
+      <w:bookmarkEnd w:id="0"/>
+    </w:p>
+    <w:p>
+      <w:pPr>
+        <w:jc w:val="both"/>
+      </w:pPr>
     </w:p>
     <w:sectPr>
       <w:pgSz w:w="11906" w:h="16838"/>
@@ -823,8 +1159,165 @@
 </w:document>
 </file>
 
+<file path=word/numbering.xml><?xml version="1.0" encoding="utf-8"?>
+<w:numbering xmlns:wpc="http://schemas.microsoft.com/office/word/2010/wordprocessingCanvas" xmlns:cx="http://schemas.microsoft.com/office/drawing/2014/chartex" xmlns:cx1="http://schemas.microsoft.com/office/drawing/2015/9/8/chartex" xmlns:mc="http://schemas.openxmlformats.org/markup-compatibility/2006" xmlns:o="urn:schemas-microsoft-com:office:office" xmlns:r="http://schemas.openxmlformats.org/officeDocument/2006/relationships" xmlns:m="http://schemas.openxmlformats.org/officeDocument/2006/math" xmlns:v="urn:schemas-microsoft-com:vml" xmlns:wp14="http://schemas.microsoft.com/office/word/2010/wordprocessingDrawing" xmlns:wp="http://schemas.openxmlformats.org/drawingml/2006/wordprocessingDrawing" xmlns:w10="urn:schemas-microsoft-com:office:word" xmlns:w="http://schemas.openxmlformats.org/wordprocessingml/2006/main" xmlns:w14="http://schemas.microsoft.com/office/word/2010/wordml" xmlns:w15="http://schemas.microsoft.com/office/word/2012/wordml" xmlns:w16se="http://schemas.microsoft.com/office/word/2015/wordml/symex" xmlns:wpg="http://schemas.microsoft.com/office/word/2010/wordprocessingGroup" xmlns:wpi="http://schemas.microsoft.com/office/word/2010/wordprocessingInk" xmlns:wne="http://schemas.microsoft.com/office/word/2006/wordml" xmlns:wps="http://schemas.microsoft.com/office/word/2010/wordprocessingShape" mc:Ignorable="w14 w15 w16se wp14">
+  <w:abstractNum w:abstractNumId="0" w15:restartNumberingAfterBreak="0">
+    <w:nsid w:val="22705B2F"/>
+    <w:multiLevelType w:val="multilevel"/>
+    <w:tmpl w:val="BC92DC98"/>
+    <w:lvl w:ilvl="0">
+      <w:start w:val="1"/>
+      <w:numFmt w:val="bullet"/>
+      <w:lvlText w:val=""/>
+      <w:lvlJc w:val="left"/>
+      <w:pPr>
+        <w:tabs>
+          <w:tab w:val="num" w:pos="720"/>
+        </w:tabs>
+        <w:ind w:left="720" w:hanging="360"/>
+      </w:pPr>
+      <w:rPr>
+        <w:rFonts w:ascii="Symbol" w:hAnsi="Symbol" w:hint="default"/>
+        <w:sz w:val="20"/>
+      </w:rPr>
+    </w:lvl>
+    <w:lvl w:ilvl="1" w:tentative="1">
+      <w:start w:val="1"/>
+      <w:numFmt w:val="bullet"/>
+      <w:lvlText w:val="o"/>
+      <w:lvlJc w:val="left"/>
+      <w:pPr>
+        <w:tabs>
+          <w:tab w:val="num" w:pos="1440"/>
+        </w:tabs>
+        <w:ind w:left="1440" w:hanging="360"/>
+      </w:pPr>
+      <w:rPr>
+        <w:rFonts w:ascii="Courier New" w:hAnsi="Courier New" w:hint="default"/>
+        <w:sz w:val="20"/>
+      </w:rPr>
+    </w:lvl>
+    <w:lvl w:ilvl="2" w:tentative="1">
+      <w:start w:val="1"/>
+      <w:numFmt w:val="bullet"/>
+      <w:lvlText w:val=""/>
+      <w:lvlJc w:val="left"/>
+      <w:pPr>
+        <w:tabs>
+          <w:tab w:val="num" w:pos="2160"/>
+        </w:tabs>
+        <w:ind w:left="2160" w:hanging="360"/>
+      </w:pPr>
+      <w:rPr>
+        <w:rFonts w:ascii="Wingdings" w:hAnsi="Wingdings" w:hint="default"/>
+        <w:sz w:val="20"/>
+      </w:rPr>
+    </w:lvl>
+    <w:lvl w:ilvl="3" w:tentative="1">
+      <w:start w:val="1"/>
+      <w:numFmt w:val="bullet"/>
+      <w:lvlText w:val=""/>
+      <w:lvlJc w:val="left"/>
+      <w:pPr>
+        <w:tabs>
+          <w:tab w:val="num" w:pos="2880"/>
+        </w:tabs>
+        <w:ind w:left="2880" w:hanging="360"/>
+      </w:pPr>
+      <w:rPr>
+        <w:rFonts w:ascii="Wingdings" w:hAnsi="Wingdings" w:hint="default"/>
+        <w:sz w:val="20"/>
+      </w:rPr>
+    </w:lvl>
+    <w:lvl w:ilvl="4" w:tentative="1">
+      <w:start w:val="1"/>
+      <w:numFmt w:val="bullet"/>
+      <w:lvlText w:val=""/>
+      <w:lvlJc w:val="left"/>
+      <w:pPr>
+        <w:tabs>
+          <w:tab w:val="num" w:pos="3600"/>
+        </w:tabs>
+        <w:ind w:left="3600" w:hanging="360"/>
+      </w:pPr>
+      <w:rPr>
+        <w:rFonts w:ascii="Wingdings" w:hAnsi="Wingdings" w:hint="default"/>
+        <w:sz w:val="20"/>
+      </w:rPr>
+    </w:lvl>
+    <w:lvl w:ilvl="5" w:tentative="1">
+      <w:start w:val="1"/>
+      <w:numFmt w:val="bullet"/>
+      <w:lvlText w:val=""/>
+      <w:lvlJc w:val="left"/>
+      <w:pPr>
+        <w:tabs>
+          <w:tab w:val="num" w:pos="4320"/>
+        </w:tabs>
+        <w:ind w:left="4320" w:hanging="360"/>
+      </w:pPr>
+      <w:rPr>
+        <w:rFonts w:ascii="Wingdings" w:hAnsi="Wingdings" w:hint="default"/>
+        <w:sz w:val="20"/>
+      </w:rPr>
+    </w:lvl>
+    <w:lvl w:ilvl="6" w:tentative="1">
+      <w:start w:val="1"/>
+      <w:numFmt w:val="bullet"/>
+      <w:lvlText w:val=""/>
+      <w:lvlJc w:val="left"/>
+      <w:pPr>
+        <w:tabs>
+          <w:tab w:val="num" w:pos="5040"/>
+        </w:tabs>
+        <w:ind w:left="5040" w:hanging="360"/>
+      </w:pPr>
+      <w:rPr>
+        <w:rFonts w:ascii="Wingdings" w:hAnsi="Wingdings" w:hint="default"/>
+        <w:sz w:val="20"/>
+      </w:rPr>
+    </w:lvl>
+    <w:lvl w:ilvl="7" w:tentative="1">
+      <w:start w:val="1"/>
+      <w:numFmt w:val="bullet"/>
+      <w:lvlText w:val=""/>
+      <w:lvlJc w:val="left"/>
+      <w:pPr>
+        <w:tabs>
+          <w:tab w:val="num" w:pos="5760"/>
+        </w:tabs>
+        <w:ind w:left="5760" w:hanging="360"/>
+      </w:pPr>
+      <w:rPr>
+        <w:rFonts w:ascii="Wingdings" w:hAnsi="Wingdings" w:hint="default"/>
+        <w:sz w:val="20"/>
+      </w:rPr>
+    </w:lvl>
+    <w:lvl w:ilvl="8" w:tentative="1">
+      <w:start w:val="1"/>
+      <w:numFmt w:val="bullet"/>
+      <w:lvlText w:val=""/>
+      <w:lvlJc w:val="left"/>
+      <w:pPr>
+        <w:tabs>
+          <w:tab w:val="num" w:pos="6480"/>
+        </w:tabs>
+        <w:ind w:left="6480" w:hanging="360"/>
+      </w:pPr>
+      <w:rPr>
+        <w:rFonts w:ascii="Wingdings" w:hAnsi="Wingdings" w:hint="default"/>
+        <w:sz w:val="20"/>
+      </w:rPr>
+    </w:lvl>
+  </w:abstractNum>
+  <w:num w:numId="1">
+    <w:abstractNumId w:val="0"/>
+  </w:num>
+</w:numbering>
+</file>
+
 <file path=word/styles.xml><?xml version="1.0" encoding="utf-8"?>
-<w:styles xmlns:r="http://schemas.openxmlformats.org/officeDocument/2006/relationships" xmlns:w="http://schemas.openxmlformats.org/wordprocessingml/2006/main">
+<w:styles xmlns:mc="http://schemas.openxmlformats.org/markup-compatibility/2006" xmlns:r="http://schemas.openxmlformats.org/officeDocument/2006/relationships" xmlns:w="http://schemas.openxmlformats.org/wordprocessingml/2006/main" xmlns:w14="http://schemas.microsoft.com/office/word/2010/wordml" xmlns:w15="http://schemas.microsoft.com/office/word/2012/wordml" xmlns:w16se="http://schemas.microsoft.com/office/word/2015/wordml/symex" mc:Ignorable="w14 w15 w16se">
   <w:docDefaults>
     <w:rPrDefault>
       <w:rPr>
@@ -840,153 +1333,408 @@
       </w:pPr>
     </w:pPrDefault>
   </w:docDefaults>
-  <w:latentStyles w:defLockedState="0" w:defUIPriority="99" w:defSemiHidden="1" w:defUnhideWhenUsed="1" w:defQFormat="0" w:count="267">
-    <w:lsdException w:name="Normal" w:semiHidden="0" w:uiPriority="0" w:unhideWhenUsed="0" w:qFormat="1"/>
-    <w:lsdException w:name="heading 1" w:semiHidden="0" w:uiPriority="9" w:unhideWhenUsed="0" w:qFormat="1"/>
-    <w:lsdException w:name="heading 2" w:uiPriority="9" w:qFormat="1"/>
-    <w:lsdException w:name="heading 3" w:uiPriority="9" w:qFormat="1"/>
-    <w:lsdException w:name="heading 4" w:uiPriority="9" w:qFormat="1"/>
-    <w:lsdException w:name="heading 5" w:uiPriority="9" w:qFormat="1"/>
-    <w:lsdException w:name="heading 6" w:uiPriority="9" w:qFormat="1"/>
-    <w:lsdException w:name="heading 7" w:uiPriority="9" w:qFormat="1"/>
-    <w:lsdException w:name="heading 8" w:uiPriority="9" w:qFormat="1"/>
-    <w:lsdException w:name="heading 9" w:uiPriority="9" w:qFormat="1"/>
-    <w:lsdException w:name="toc 1" w:uiPriority="39"/>
-    <w:lsdException w:name="toc 2" w:uiPriority="39"/>
-    <w:lsdException w:name="toc 3" w:uiPriority="39"/>
-    <w:lsdException w:name="toc 4" w:uiPriority="39"/>
-    <w:lsdException w:name="toc 5" w:uiPriority="39"/>
-    <w:lsdException w:name="toc 6" w:uiPriority="39"/>
-    <w:lsdException w:name="toc 7" w:uiPriority="39"/>
-    <w:lsdException w:name="toc 8" w:uiPriority="39"/>
-    <w:lsdException w:name="toc 9" w:uiPriority="39"/>
-    <w:lsdException w:name="caption" w:uiPriority="35" w:qFormat="1"/>
-    <w:lsdException w:name="Title" w:semiHidden="0" w:uiPriority="10" w:unhideWhenUsed="0" w:qFormat="1"/>
-    <w:lsdException w:name="Default Paragraph Font" w:uiPriority="1"/>
-    <w:lsdException w:name="Subtitle" w:semiHidden="0" w:uiPriority="11" w:unhideWhenUsed="0" w:qFormat="1"/>
-    <w:lsdException w:name="Strong" w:semiHidden="0" w:uiPriority="22" w:unhideWhenUsed="0" w:qFormat="1"/>
-    <w:lsdException w:name="Emphasis" w:semiHidden="0" w:uiPriority="20" w:unhideWhenUsed="0" w:qFormat="1"/>
-    <w:lsdException w:name="Table Grid" w:semiHidden="0" w:uiPriority="59" w:unhideWhenUsed="0"/>
-    <w:lsdException w:name="Placeholder Text" w:unhideWhenUsed="0"/>
-    <w:lsdException w:name="No Spacing" w:semiHidden="0" w:uiPriority="1" w:unhideWhenUsed="0" w:qFormat="1"/>
-    <w:lsdException w:name="Light Shading" w:semiHidden="0" w:uiPriority="60" w:unhideWhenUsed="0"/>
-    <w:lsdException w:name="Light List" w:semiHidden="0" w:uiPriority="61" w:unhideWhenUsed="0"/>
-    <w:lsdException w:name="Light Grid" w:semiHidden="0" w:uiPriority="62" w:unhideWhenUsed="0"/>
-    <w:lsdException w:name="Medium Shading 1" w:semiHidden="0" w:uiPriority="63" w:unhideWhenUsed="0"/>
-    <w:lsdException w:name="Medium Shading 2" w:semiHidden="0" w:uiPriority="64" w:unhideWhenUsed="0"/>
-    <w:lsdException w:name="Medium List 1" w:semiHidden="0" w:uiPriority="65" w:unhideWhenUsed="0"/>
-    <w:lsdException w:name="Medium List 2" w:semiHidden="0" w:uiPriority="66" w:unhideWhenUsed="0"/>
-    <w:lsdException w:name="Medium Grid 1" w:semiHidden="0" w:uiPriority="67" w:unhideWhenUsed="0"/>
-    <w:lsdException w:name="Medium Grid 2" w:semiHidden="0" w:uiPriority="68" w:unhideWhenUsed="0"/>
-    <w:lsdException w:name="Medium Grid 3" w:semiHidden="0" w:uiPriority="69" w:unhideWhenUsed="0"/>
-    <w:lsdException w:name="Dark List" w:semiHidden="0" w:uiPriority="70" w:unhideWhenUsed="0"/>
-    <w:lsdException w:name="Colorful Shading" w:semiHidden="0" w:uiPriority="71" w:unhideWhenUsed="0"/>
-    <w:lsdException w:name="Colorful List" w:semiHidden="0" w:uiPriority="72" w:unhideWhenUsed="0"/>
-    <w:lsdException w:name="Colorful Grid" w:semiHidden="0" w:uiPriority="73" w:unhideWhenUsed="0"/>
-    <w:lsdException w:name="Light Shading Accent 1" w:semiHidden="0" w:uiPriority="60" w:unhideWhenUsed="0"/>
-    <w:lsdException w:name="Light List Accent 1" w:semiHidden="0" w:uiPriority="61" w:unhideWhenUsed="0"/>
-    <w:lsdException w:name="Light Grid Accent 1" w:semiHidden="0" w:uiPriority="62" w:unhideWhenUsed="0"/>
-    <w:lsdException w:name="Medium Shading 1 Accent 1" w:semiHidden="0" w:uiPriority="63" w:unhideWhenUsed="0"/>
-    <w:lsdException w:name="Medium Shading 2 Accent 1" w:semiHidden="0" w:uiPriority="64" w:unhideWhenUsed="0"/>
-    <w:lsdException w:name="Medium List 1 Accent 1" w:semiHidden="0" w:uiPriority="65" w:unhideWhenUsed="0"/>
-    <w:lsdException w:name="Revision" w:unhideWhenUsed="0"/>
-    <w:lsdException w:name="List Paragraph" w:semiHidden="0" w:uiPriority="34" w:unhideWhenUsed="0" w:qFormat="1"/>
-    <w:lsdException w:name="Quote" w:semiHidden="0" w:uiPriority="29" w:unhideWhenUsed="0" w:qFormat="1"/>
-    <w:lsdException w:name="Intense Quote" w:semiHidden="0" w:uiPriority="30" w:unhideWhenUsed="0" w:qFormat="1"/>
-    <w:lsdException w:name="Medium List 2 Accent 1" w:semiHidden="0" w:uiPriority="66" w:unhideWhenUsed="0"/>
-    <w:lsdException w:name="Medium Grid 1 Accent 1" w:semiHidden="0" w:uiPriority="67" w:unhideWhenUsed="0"/>
-    <w:lsdException w:name="Medium Grid 2 Accent 1" w:semiHidden="0" w:uiPriority="68" w:unhideWhenUsed="0"/>
-    <w:lsdException w:name="Medium Grid 3 Accent 1" w:semiHidden="0" w:uiPriority="69" w:unhideWhenUsed="0"/>
-    <w:lsdException w:name="Dark List Accent 1" w:semiHidden="0" w:uiPriority="70" w:unhideWhenUsed="0"/>
-    <w:lsdException w:name="Colorful Shading Accent 1" w:semiHidden="0" w:uiPriority="71" w:unhideWhenUsed="0"/>
-    <w:lsdException w:name="Colorful List Accent 1" w:semiHidden="0" w:uiPriority="72" w:unhideWhenUsed="0"/>
-    <w:lsdException w:name="Colorful Grid Accent 1" w:semiHidden="0" w:uiPriority="73" w:unhideWhenUsed="0"/>
-    <w:lsdException w:name="Light Shading Accent 2" w:semiHidden="0" w:uiPriority="60" w:unhideWhenUsed="0"/>
-    <w:lsdException w:name="Light List Accent 2" w:semiHidden="0" w:uiPriority="61" w:unhideWhenUsed="0"/>
-    <w:lsdException w:name="Light Grid Accent 2" w:semiHidden="0" w:uiPriority="62" w:unhideWhenUsed="0"/>
-    <w:lsdException w:name="Medium Shading 1 Accent 2" w:semiHidden="0" w:uiPriority="63" w:unhideWhenUsed="0"/>
-    <w:lsdException w:name="Medium Shading 2 Accent 2" w:semiHidden="0" w:uiPriority="64" w:unhideWhenUsed="0"/>
-    <w:lsdException w:name="Medium List 1 Accent 2" w:semiHidden="0" w:uiPriority="65" w:unhideWhenUsed="0"/>
-    <w:lsdException w:name="Medium List 2 Accent 2" w:semiHidden="0" w:uiPriority="66" w:unhideWhenUsed="0"/>
-    <w:lsdException w:name="Medium Grid 1 Accent 2" w:semiHidden="0" w:uiPriority="67" w:unhideWhenUsed="0"/>
-    <w:lsdException w:name="Medium Grid 2 Accent 2" w:semiHidden="0" w:uiPriority="68" w:unhideWhenUsed="0"/>
-    <w:lsdException w:name="Medium Grid 3 Accent 2" w:semiHidden="0" w:uiPriority="69" w:unhideWhenUsed="0"/>
-    <w:lsdException w:name="Dark List Accent 2" w:semiHidden="0" w:uiPriority="70" w:unhideWhenUsed="0"/>
-    <w:lsdException w:name="Colorful Shading Accent 2" w:semiHidden="0" w:uiPriority="71" w:unhideWhenUsed="0"/>
-    <w:lsdException w:name="Colorful List Accent 2" w:semiHidden="0" w:uiPriority="72" w:unhideWhenUsed="0"/>
-    <w:lsdException w:name="Colorful Grid Accent 2" w:semiHidden="0" w:uiPriority="73" w:unhideWhenUsed="0"/>
-    <w:lsdException w:name="Light Shading Accent 3" w:semiHidden="0" w:uiPriority="60" w:unhideWhenUsed="0"/>
-    <w:lsdException w:name="Light List Accent 3" w:semiHidden="0" w:uiPriority="61" w:unhideWhenUsed="0"/>
-    <w:lsdException w:name="Light Grid Accent 3" w:semiHidden="0" w:uiPriority="62" w:unhideWhenUsed="0"/>
-    <w:lsdException w:name="Medium Shading 1 Accent 3" w:semiHidden="0" w:uiPriority="63" w:unhideWhenUsed="0"/>
-    <w:lsdException w:name="Medium Shading 2 Accent 3" w:semiHidden="0" w:uiPriority="64" w:unhideWhenUsed="0"/>
-    <w:lsdException w:name="Medium List 1 Accent 3" w:semiHidden="0" w:uiPriority="65" w:unhideWhenUsed="0"/>
-    <w:lsdException w:name="Medium List 2 Accent 3" w:semiHidden="0" w:uiPriority="66" w:unhideWhenUsed="0"/>
-    <w:lsdException w:name="Medium Grid 1 Accent 3" w:semiHidden="0" w:uiPriority="67" w:unhideWhenUsed="0"/>
-    <w:lsdException w:name="Medium Grid 2 Accent 3" w:semiHidden="0" w:uiPriority="68" w:unhideWhenUsed="0"/>
-    <w:lsdException w:name="Medium Grid 3 Accent 3" w:semiHidden="0" w:uiPriority="69" w:unhideWhenUsed="0"/>
-    <w:lsdException w:name="Dark List Accent 3" w:semiHidden="0" w:uiPriority="70" w:unhideWhenUsed="0"/>
-    <w:lsdException w:name="Colorful Shading Accent 3" w:semiHidden="0" w:uiPriority="71" w:unhideWhenUsed="0"/>
-    <w:lsdException w:name="Colorful List Accent 3" w:semiHidden="0" w:uiPriority="72" w:unhideWhenUsed="0"/>
-    <w:lsdException w:name="Colorful Grid Accent 3" w:semiHidden="0" w:uiPriority="73" w:unhideWhenUsed="0"/>
-    <w:lsdException w:name="Light Shading Accent 4" w:semiHidden="0" w:uiPriority="60" w:unhideWhenUsed="0"/>
-    <w:lsdException w:name="Light List Accent 4" w:semiHidden="0" w:uiPriority="61" w:unhideWhenUsed="0"/>
-    <w:lsdException w:name="Light Grid Accent 4" w:semiHidden="0" w:uiPriority="62" w:unhideWhenUsed="0"/>
-    <w:lsdException w:name="Medium Shading 1 Accent 4" w:semiHidden="0" w:uiPriority="63" w:unhideWhenUsed="0"/>
-    <w:lsdException w:name="Medium Shading 2 Accent 4" w:semiHidden="0" w:uiPriority="64" w:unhideWhenUsed="0"/>
-    <w:lsdException w:name="Medium List 1 Accent 4" w:semiHidden="0" w:uiPriority="65" w:unhideWhenUsed="0"/>
-    <w:lsdException w:name="Medium List 2 Accent 4" w:semiHidden="0" w:uiPriority="66" w:unhideWhenUsed="0"/>
-    <w:lsdException w:name="Medium Grid 1 Accent 4" w:semiHidden="0" w:uiPriority="67" w:unhideWhenUsed="0"/>
-    <w:lsdException w:name="Medium Grid 2 Accent 4" w:semiHidden="0" w:uiPriority="68" w:unhideWhenUsed="0"/>
-    <w:lsdException w:name="Medium Grid 3 Accent 4" w:semiHidden="0" w:uiPriority="69" w:unhideWhenUsed="0"/>
-    <w:lsdException w:name="Dark List Accent 4" w:semiHidden="0" w:uiPriority="70" w:unhideWhenUsed="0"/>
-    <w:lsdException w:name="Colorful Shading Accent 4" w:semiHidden="0" w:uiPriority="71" w:unhideWhenUsed="0"/>
-    <w:lsdException w:name="Colorful List Accent 4" w:semiHidden="0" w:uiPriority="72" w:unhideWhenUsed="0"/>
-    <w:lsdException w:name="Colorful Grid Accent 4" w:semiHidden="0" w:uiPriority="73" w:unhideWhenUsed="0"/>
-    <w:lsdException w:name="Light Shading Accent 5" w:semiHidden="0" w:uiPriority="60" w:unhideWhenUsed="0"/>
-    <w:lsdException w:name="Light List Accent 5" w:semiHidden="0" w:uiPriority="61" w:unhideWhenUsed="0"/>
-    <w:lsdException w:name="Light Grid Accent 5" w:semiHidden="0" w:uiPriority="62" w:unhideWhenUsed="0"/>
-    <w:lsdException w:name="Medium Shading 1 Accent 5" w:semiHidden="0" w:uiPriority="63" w:unhideWhenUsed="0"/>
-    <w:lsdException w:name="Medium Shading 2 Accent 5" w:semiHidden="0" w:uiPriority="64" w:unhideWhenUsed="0"/>
-    <w:lsdException w:name="Medium List 1 Accent 5" w:semiHidden="0" w:uiPriority="65" w:unhideWhenUsed="0"/>
-    <w:lsdException w:name="Medium List 2 Accent 5" w:semiHidden="0" w:uiPriority="66" w:unhideWhenUsed="0"/>
-    <w:lsdException w:name="Medium Grid 1 Accent 5" w:semiHidden="0" w:uiPriority="67" w:unhideWhenUsed="0"/>
-    <w:lsdException w:name="Medium Grid 2 Accent 5" w:semiHidden="0" w:uiPriority="68" w:unhideWhenUsed="0"/>
-    <w:lsdException w:name="Medium Grid 3 Accent 5" w:semiHidden="0" w:uiPriority="69" w:unhideWhenUsed="0"/>
-    <w:lsdException w:name="Dark List Accent 5" w:semiHidden="0" w:uiPriority="70" w:unhideWhenUsed="0"/>
-    <w:lsdException w:name="Colorful Shading Accent 5" w:semiHidden="0" w:uiPriority="71" w:unhideWhenUsed="0"/>
-    <w:lsdException w:name="Colorful List Accent 5" w:semiHidden="0" w:uiPriority="72" w:unhideWhenUsed="0"/>
-    <w:lsdException w:name="Colorful Grid Accent 5" w:semiHidden="0" w:uiPriority="73" w:unhideWhenUsed="0"/>
-    <w:lsdException w:name="Light Shading Accent 6" w:semiHidden="0" w:uiPriority="60" w:unhideWhenUsed="0"/>
-    <w:lsdException w:name="Light List Accent 6" w:semiHidden="0" w:uiPriority="61" w:unhideWhenUsed="0"/>
-    <w:lsdException w:name="Light Grid Accent 6" w:semiHidden="0" w:uiPriority="62" w:unhideWhenUsed="0"/>
-    <w:lsdException w:name="Medium Shading 1 Accent 6" w:semiHidden="0" w:uiPriority="63" w:unhideWhenUsed="0"/>
-    <w:lsdException w:name="Medium Shading 2 Accent 6" w:semiHidden="0" w:uiPriority="64" w:unhideWhenUsed="0"/>
-    <w:lsdException w:name="Medium List 1 Accent 6" w:semiHidden="0" w:uiPriority="65" w:unhideWhenUsed="0"/>
-    <w:lsdException w:name="Medium List 2 Accent 6" w:semiHidden="0" w:uiPriority="66" w:unhideWhenUsed="0"/>
-    <w:lsdException w:name="Medium Grid 1 Accent 6" w:semiHidden="0" w:uiPriority="67" w:unhideWhenUsed="0"/>
-    <w:lsdException w:name="Medium Grid 2 Accent 6" w:semiHidden="0" w:uiPriority="68" w:unhideWhenUsed="0"/>
-    <w:lsdException w:name="Medium Grid 3 Accent 6" w:semiHidden="0" w:uiPriority="69" w:unhideWhenUsed="0"/>
-    <w:lsdException w:name="Dark List Accent 6" w:semiHidden="0" w:uiPriority="70" w:unhideWhenUsed="0"/>
-    <w:lsdException w:name="Colorful Shading Accent 6" w:semiHidden="0" w:uiPriority="71" w:unhideWhenUsed="0"/>
-    <w:lsdException w:name="Colorful List Accent 6" w:semiHidden="0" w:uiPriority="72" w:unhideWhenUsed="0"/>
-    <w:lsdException w:name="Colorful Grid Accent 6" w:semiHidden="0" w:uiPriority="73" w:unhideWhenUsed="0"/>
-    <w:lsdException w:name="Subtle Emphasis" w:semiHidden="0" w:uiPriority="19" w:unhideWhenUsed="0" w:qFormat="1"/>
-    <w:lsdException w:name="Intense Emphasis" w:semiHidden="0" w:uiPriority="21" w:unhideWhenUsed="0" w:qFormat="1"/>
-    <w:lsdException w:name="Subtle Reference" w:semiHidden="0" w:uiPriority="31" w:unhideWhenUsed="0" w:qFormat="1"/>
-    <w:lsdException w:name="Intense Reference" w:semiHidden="0" w:uiPriority="32" w:unhideWhenUsed="0" w:qFormat="1"/>
-    <w:lsdException w:name="Book Title" w:semiHidden="0" w:uiPriority="33" w:unhideWhenUsed="0" w:qFormat="1"/>
-    <w:lsdException w:name="Bibliography" w:uiPriority="37"/>
-    <w:lsdException w:name="TOC Heading" w:uiPriority="39" w:qFormat="1"/>
+  <w:latentStyles w:defLockedState="0" w:defUIPriority="99" w:defSemiHidden="0" w:defUnhideWhenUsed="0" w:defQFormat="0" w:count="371">
+    <w:lsdException w:name="Normal" w:uiPriority="0" w:qFormat="1"/>
+    <w:lsdException w:name="heading 1" w:uiPriority="9" w:qFormat="1"/>
+    <w:lsdException w:name="heading 2" w:semiHidden="1" w:uiPriority="9" w:unhideWhenUsed="1" w:qFormat="1"/>
+    <w:lsdException w:name="heading 3" w:semiHidden="1" w:uiPriority="9" w:unhideWhenUsed="1" w:qFormat="1"/>
+    <w:lsdException w:name="heading 4" w:semiHidden="1" w:uiPriority="9" w:unhideWhenUsed="1" w:qFormat="1"/>
+    <w:lsdException w:name="heading 5" w:semiHidden="1" w:uiPriority="9" w:unhideWhenUsed="1" w:qFormat="1"/>
+    <w:lsdException w:name="heading 6" w:semiHidden="1" w:uiPriority="9" w:unhideWhenUsed="1" w:qFormat="1"/>
+    <w:lsdException w:name="heading 7" w:semiHidden="1" w:uiPriority="9" w:unhideWhenUsed="1" w:qFormat="1"/>
+    <w:lsdException w:name="heading 8" w:semiHidden="1" w:uiPriority="9" w:unhideWhenUsed="1" w:qFormat="1"/>
+    <w:lsdException w:name="heading 9" w:semiHidden="1" w:uiPriority="9" w:unhideWhenUsed="1" w:qFormat="1"/>
+    <w:lsdException w:name="index 1" w:semiHidden="1" w:unhideWhenUsed="1"/>
+    <w:lsdException w:name="index 2" w:semiHidden="1" w:unhideWhenUsed="1"/>
+    <w:lsdException w:name="index 3" w:semiHidden="1" w:unhideWhenUsed="1"/>
+    <w:lsdException w:name="index 4" w:semiHidden="1" w:unhideWhenUsed="1"/>
+    <w:lsdException w:name="index 5" w:semiHidden="1" w:unhideWhenUsed="1"/>
+    <w:lsdException w:name="index 6" w:semiHidden="1" w:unhideWhenUsed="1"/>
+    <w:lsdException w:name="index 7" w:semiHidden="1" w:unhideWhenUsed="1"/>
+    <w:lsdException w:name="index 8" w:semiHidden="1" w:unhideWhenUsed="1"/>
+    <w:lsdException w:name="index 9" w:semiHidden="1" w:unhideWhenUsed="1"/>
+    <w:lsdException w:name="toc 1" w:semiHidden="1" w:uiPriority="39" w:unhideWhenUsed="1"/>
+    <w:lsdException w:name="toc 2" w:semiHidden="1" w:uiPriority="39" w:unhideWhenUsed="1"/>
+    <w:lsdException w:name="toc 3" w:semiHidden="1" w:uiPriority="39" w:unhideWhenUsed="1"/>
+    <w:lsdException w:name="toc 4" w:semiHidden="1" w:uiPriority="39" w:unhideWhenUsed="1"/>
+    <w:lsdException w:name="toc 5" w:semiHidden="1" w:uiPriority="39" w:unhideWhenUsed="1"/>
+    <w:lsdException w:name="toc 6" w:semiHidden="1" w:uiPriority="39" w:unhideWhenUsed="1"/>
+    <w:lsdException w:name="toc 7" w:semiHidden="1" w:uiPriority="39" w:unhideWhenUsed="1"/>
+    <w:lsdException w:name="toc 8" w:semiHidden="1" w:uiPriority="39" w:unhideWhenUsed="1"/>
+    <w:lsdException w:name="toc 9" w:semiHidden="1" w:uiPriority="39" w:unhideWhenUsed="1"/>
+    <w:lsdException w:name="Normal Indent" w:semiHidden="1" w:unhideWhenUsed="1"/>
+    <w:lsdException w:name="footnote text" w:semiHidden="1" w:unhideWhenUsed="1"/>
+    <w:lsdException w:name="annotation text" w:semiHidden="1" w:unhideWhenUsed="1"/>
+    <w:lsdException w:name="header" w:semiHidden="1" w:unhideWhenUsed="1"/>
+    <w:lsdException w:name="footer" w:semiHidden="1" w:unhideWhenUsed="1"/>
+    <w:lsdException w:name="index heading" w:semiHidden="1" w:unhideWhenUsed="1"/>
+    <w:lsdException w:name="caption" w:semiHidden="1" w:uiPriority="35" w:unhideWhenUsed="1" w:qFormat="1"/>
+    <w:lsdException w:name="table of figures" w:semiHidden="1" w:unhideWhenUsed="1"/>
+    <w:lsdException w:name="envelope address" w:semiHidden="1" w:unhideWhenUsed="1"/>
+    <w:lsdException w:name="envelope return" w:semiHidden="1" w:unhideWhenUsed="1"/>
+    <w:lsdException w:name="footnote reference" w:semiHidden="1" w:unhideWhenUsed="1"/>
+    <w:lsdException w:name="annotation reference" w:semiHidden="1" w:unhideWhenUsed="1"/>
+    <w:lsdException w:name="line number" w:semiHidden="1" w:unhideWhenUsed="1"/>
+    <w:lsdException w:name="page number" w:semiHidden="1" w:unhideWhenUsed="1"/>
+    <w:lsdException w:name="endnote reference" w:semiHidden="1" w:unhideWhenUsed="1"/>
+    <w:lsdException w:name="endnote text" w:semiHidden="1" w:unhideWhenUsed="1"/>
+    <w:lsdException w:name="table of authorities" w:semiHidden="1" w:unhideWhenUsed="1"/>
+    <w:lsdException w:name="macro" w:semiHidden="1" w:unhideWhenUsed="1"/>
+    <w:lsdException w:name="toa heading" w:semiHidden="1" w:unhideWhenUsed="1"/>
+    <w:lsdException w:name="List" w:semiHidden="1" w:unhideWhenUsed="1"/>
+    <w:lsdException w:name="List Bullet" w:semiHidden="1" w:unhideWhenUsed="1"/>
+    <w:lsdException w:name="List Number" w:semiHidden="1" w:unhideWhenUsed="1"/>
+    <w:lsdException w:name="List 2" w:semiHidden="1" w:unhideWhenUsed="1"/>
+    <w:lsdException w:name="List 3" w:semiHidden="1" w:unhideWhenUsed="1"/>
+    <w:lsdException w:name="List 4" w:semiHidden="1" w:unhideWhenUsed="1"/>
+    <w:lsdException w:name="List 5" w:semiHidden="1" w:unhideWhenUsed="1"/>
+    <w:lsdException w:name="List Bullet 2" w:semiHidden="1" w:unhideWhenUsed="1"/>
+    <w:lsdException w:name="List Bullet 3" w:semiHidden="1" w:unhideWhenUsed="1"/>
+    <w:lsdException w:name="List Bullet 4" w:semiHidden="1" w:unhideWhenUsed="1"/>
+    <w:lsdException w:name="List Bullet 5" w:semiHidden="1" w:unhideWhenUsed="1"/>
+    <w:lsdException w:name="List Number 2" w:semiHidden="1" w:unhideWhenUsed="1"/>
+    <w:lsdException w:name="List Number 3" w:semiHidden="1" w:unhideWhenUsed="1"/>
+    <w:lsdException w:name="List Number 4" w:semiHidden="1" w:unhideWhenUsed="1"/>
+    <w:lsdException w:name="List Number 5" w:semiHidden="1" w:unhideWhenUsed="1"/>
+    <w:lsdException w:name="Title" w:uiPriority="10" w:qFormat="1"/>
+    <w:lsdException w:name="Closing" w:semiHidden="1" w:unhideWhenUsed="1"/>
+    <w:lsdException w:name="Signature" w:semiHidden="1" w:unhideWhenUsed="1"/>
+    <w:lsdException w:name="Default Paragraph Font" w:semiHidden="1" w:uiPriority="1" w:unhideWhenUsed="1"/>
+    <w:lsdException w:name="Body Text" w:semiHidden="1" w:unhideWhenUsed="1"/>
+    <w:lsdException w:name="Body Text Indent" w:semiHidden="1" w:unhideWhenUsed="1"/>
+    <w:lsdException w:name="List Continue" w:semiHidden="1" w:unhideWhenUsed="1"/>
+    <w:lsdException w:name="List Continue 2" w:semiHidden="1" w:unhideWhenUsed="1"/>
+    <w:lsdException w:name="List Continue 3" w:semiHidden="1" w:unhideWhenUsed="1"/>
+    <w:lsdException w:name="List Continue 4" w:semiHidden="1" w:unhideWhenUsed="1"/>
+    <w:lsdException w:name="List Continue 5" w:semiHidden="1" w:unhideWhenUsed="1"/>
+    <w:lsdException w:name="Message Header" w:semiHidden="1" w:unhideWhenUsed="1"/>
+    <w:lsdException w:name="Subtitle" w:uiPriority="11" w:qFormat="1"/>
+    <w:lsdException w:name="Salutation" w:semiHidden="1" w:unhideWhenUsed="1"/>
+    <w:lsdException w:name="Date" w:semiHidden="1" w:unhideWhenUsed="1"/>
+    <w:lsdException w:name="Body Text First Indent" w:semiHidden="1" w:unhideWhenUsed="1"/>
+    <w:lsdException w:name="Body Text First Indent 2" w:semiHidden="1" w:unhideWhenUsed="1"/>
+    <w:lsdException w:name="Note Heading" w:semiHidden="1" w:unhideWhenUsed="1"/>
+    <w:lsdException w:name="Body Text 2" w:semiHidden="1" w:unhideWhenUsed="1"/>
+    <w:lsdException w:name="Body Text 3" w:semiHidden="1" w:unhideWhenUsed="1"/>
+    <w:lsdException w:name="Body Text Indent 2" w:semiHidden="1" w:unhideWhenUsed="1"/>
+    <w:lsdException w:name="Body Text Indent 3" w:semiHidden="1" w:unhideWhenUsed="1"/>
+    <w:lsdException w:name="Block Text" w:semiHidden="1" w:unhideWhenUsed="1"/>
+    <w:lsdException w:name="Hyperlink" w:semiHidden="1" w:unhideWhenUsed="1"/>
+    <w:lsdException w:name="FollowedHyperlink" w:semiHidden="1" w:unhideWhenUsed="1"/>
+    <w:lsdException w:name="Strong" w:uiPriority="22" w:qFormat="1"/>
+    <w:lsdException w:name="Emphasis" w:uiPriority="20" w:qFormat="1"/>
+    <w:lsdException w:name="Document Map" w:semiHidden="1" w:unhideWhenUsed="1"/>
+    <w:lsdException w:name="Plain Text" w:semiHidden="1" w:unhideWhenUsed="1"/>
+    <w:lsdException w:name="E-mail Signature" w:semiHidden="1" w:unhideWhenUsed="1"/>
+    <w:lsdException w:name="HTML Top of Form" w:semiHidden="1" w:unhideWhenUsed="1"/>
+    <w:lsdException w:name="HTML Bottom of Form" w:semiHidden="1" w:unhideWhenUsed="1"/>
+    <w:lsdException w:name="Normal (Web)" w:semiHidden="1" w:unhideWhenUsed="1"/>
+    <w:lsdException w:name="HTML Acronym" w:semiHidden="1" w:unhideWhenUsed="1"/>
+    <w:lsdException w:name="HTML Address" w:semiHidden="1" w:unhideWhenUsed="1"/>
+    <w:lsdException w:name="HTML Cite" w:semiHidden="1" w:unhideWhenUsed="1"/>
+    <w:lsdException w:name="HTML Code" w:semiHidden="1" w:unhideWhenUsed="1"/>
+    <w:lsdException w:name="HTML Definition" w:semiHidden="1" w:unhideWhenUsed="1"/>
+    <w:lsdException w:name="HTML Keyboard" w:semiHidden="1" w:unhideWhenUsed="1"/>
+    <w:lsdException w:name="HTML Preformatted" w:semiHidden="1" w:unhideWhenUsed="1"/>
+    <w:lsdException w:name="HTML Sample" w:semiHidden="1" w:unhideWhenUsed="1"/>
+    <w:lsdException w:name="HTML Typewriter" w:semiHidden="1" w:unhideWhenUsed="1"/>
+    <w:lsdException w:name="HTML Variable" w:semiHidden="1" w:unhideWhenUsed="1"/>
+    <w:lsdException w:name="Normal Table" w:semiHidden="1" w:unhideWhenUsed="1"/>
+    <w:lsdException w:name="annotation subject" w:semiHidden="1" w:unhideWhenUsed="1"/>
+    <w:lsdException w:name="No List" w:semiHidden="1" w:unhideWhenUsed="1"/>
+    <w:lsdException w:name="Outline List 1" w:semiHidden="1" w:unhideWhenUsed="1"/>
+    <w:lsdException w:name="Outline List 2" w:semiHidden="1" w:unhideWhenUsed="1"/>
+    <w:lsdException w:name="Outline List 3" w:semiHidden="1" w:unhideWhenUsed="1"/>
+    <w:lsdException w:name="Table Simple 1" w:semiHidden="1" w:unhideWhenUsed="1"/>
+    <w:lsdException w:name="Table Simple 2" w:semiHidden="1" w:unhideWhenUsed="1"/>
+    <w:lsdException w:name="Table Simple 3" w:semiHidden="1" w:unhideWhenUsed="1"/>
+    <w:lsdException w:name="Table Classic 1" w:semiHidden="1" w:unhideWhenUsed="1"/>
+    <w:lsdException w:name="Table Classic 2" w:semiHidden="1" w:unhideWhenUsed="1"/>
+    <w:lsdException w:name="Table Classic 3" w:semiHidden="1" w:unhideWhenUsed="1"/>
+    <w:lsdException w:name="Table Classic 4" w:semiHidden="1" w:unhideWhenUsed="1"/>
+    <w:lsdException w:name="Table Colorful 1" w:semiHidden="1" w:unhideWhenUsed="1"/>
+    <w:lsdException w:name="Table Colorful 2" w:semiHidden="1" w:unhideWhenUsed="1"/>
+    <w:lsdException w:name="Table Colorful 3" w:semiHidden="1" w:unhideWhenUsed="1"/>
+    <w:lsdException w:name="Table Columns 1" w:semiHidden="1" w:unhideWhenUsed="1"/>
+    <w:lsdException w:name="Table Columns 2" w:semiHidden="1" w:unhideWhenUsed="1"/>
+    <w:lsdException w:name="Table Columns 3" w:semiHidden="1" w:unhideWhenUsed="1"/>
+    <w:lsdException w:name="Table Columns 4" w:semiHidden="1" w:unhideWhenUsed="1"/>
+    <w:lsdException w:name="Table Columns 5" w:semiHidden="1" w:unhideWhenUsed="1"/>
+    <w:lsdException w:name="Table Grid 1" w:semiHidden="1" w:unhideWhenUsed="1"/>
+    <w:lsdException w:name="Table Grid 2" w:semiHidden="1" w:unhideWhenUsed="1"/>
+    <w:lsdException w:name="Table Grid 3" w:semiHidden="1" w:unhideWhenUsed="1"/>
+    <w:lsdException w:name="Table Grid 4" w:semiHidden="1" w:unhideWhenUsed="1"/>
+    <w:lsdException w:name="Table Grid 5" w:semiHidden="1" w:unhideWhenUsed="1"/>
+    <w:lsdException w:name="Table Grid 6" w:semiHidden="1" w:unhideWhenUsed="1"/>
+    <w:lsdException w:name="Table Grid 7" w:semiHidden="1" w:unhideWhenUsed="1"/>
+    <w:lsdException w:name="Table Grid 8" w:semiHidden="1" w:unhideWhenUsed="1"/>
+    <w:lsdException w:name="Table List 1" w:semiHidden="1" w:unhideWhenUsed="1"/>
+    <w:lsdException w:name="Table List 2" w:semiHidden="1" w:unhideWhenUsed="1"/>
+    <w:lsdException w:name="Table List 3" w:semiHidden="1" w:unhideWhenUsed="1"/>
+    <w:lsdException w:name="Table List 4" w:semiHidden="1" w:unhideWhenUsed="1"/>
+    <w:lsdException w:name="Table List 5" w:semiHidden="1" w:unhideWhenUsed="1"/>
+    <w:lsdException w:name="Table List 6" w:semiHidden="1" w:unhideWhenUsed="1"/>
+    <w:lsdException w:name="Table List 7" w:semiHidden="1" w:unhideWhenUsed="1"/>
+    <w:lsdException w:name="Table List 8" w:semiHidden="1" w:unhideWhenUsed="1"/>
+    <w:lsdException w:name="Table 3D effects 1" w:semiHidden="1" w:unhideWhenUsed="1"/>
+    <w:lsdException w:name="Table 3D effects 2" w:semiHidden="1" w:unhideWhenUsed="1"/>
+    <w:lsdException w:name="Table 3D effects 3" w:semiHidden="1" w:unhideWhenUsed="1"/>
+    <w:lsdException w:name="Table Contemporary" w:semiHidden="1" w:unhideWhenUsed="1"/>
+    <w:lsdException w:name="Table Elegant" w:semiHidden="1" w:unhideWhenUsed="1"/>
+    <w:lsdException w:name="Table Professional" w:semiHidden="1" w:unhideWhenUsed="1"/>
+    <w:lsdException w:name="Table Subtle 1" w:semiHidden="1" w:unhideWhenUsed="1"/>
+    <w:lsdException w:name="Table Subtle 2" w:semiHidden="1" w:unhideWhenUsed="1"/>
+    <w:lsdException w:name="Table Web 1" w:semiHidden="1" w:unhideWhenUsed="1"/>
+    <w:lsdException w:name="Table Web 2" w:semiHidden="1" w:unhideWhenUsed="1"/>
+    <w:lsdException w:name="Table Web 3" w:semiHidden="1" w:unhideWhenUsed="1"/>
+    <w:lsdException w:name="Balloon Text" w:semiHidden="1" w:unhideWhenUsed="1"/>
+    <w:lsdException w:name="Table Grid" w:uiPriority="59"/>
+    <w:lsdException w:name="Table Theme" w:semiHidden="1" w:unhideWhenUsed="1"/>
+    <w:lsdException w:name="Placeholder Text" w:semiHidden="1"/>
+    <w:lsdException w:name="No Spacing" w:uiPriority="1" w:qFormat="1"/>
+    <w:lsdException w:name="Light Shading" w:uiPriority="60"/>
+    <w:lsdException w:name="Light List" w:uiPriority="61"/>
+    <w:lsdException w:name="Light Grid" w:uiPriority="62"/>
+    <w:lsdException w:name="Medium Shading 1" w:uiPriority="63"/>
+    <w:lsdException w:name="Medium Shading 2" w:uiPriority="64"/>
+    <w:lsdException w:name="Medium List 1" w:uiPriority="65"/>
+    <w:lsdException w:name="Medium List 2" w:uiPriority="66"/>
+    <w:lsdException w:name="Medium Grid 1" w:uiPriority="67"/>
+    <w:lsdException w:name="Medium Grid 2" w:uiPriority="68"/>
+    <w:lsdException w:name="Medium Grid 3" w:uiPriority="69"/>
+    <w:lsdException w:name="Dark List" w:uiPriority="70"/>
+    <w:lsdException w:name="Colorful Shading" w:uiPriority="71"/>
+    <w:lsdException w:name="Colorful List" w:uiPriority="72"/>
+    <w:lsdException w:name="Colorful Grid" w:uiPriority="73"/>
+    <w:lsdException w:name="Light Shading Accent 1" w:uiPriority="60"/>
+    <w:lsdException w:name="Light List Accent 1" w:uiPriority="61"/>
+    <w:lsdException w:name="Light Grid Accent 1" w:uiPriority="62"/>
+    <w:lsdException w:name="Medium Shading 1 Accent 1" w:uiPriority="63"/>
+    <w:lsdException w:name="Medium Shading 2 Accent 1" w:uiPriority="64"/>
+    <w:lsdException w:name="Medium List 1 Accent 1" w:uiPriority="65"/>
+    <w:lsdException w:name="Revision" w:semiHidden="1"/>
+    <w:lsdException w:name="List Paragraph" w:uiPriority="34" w:qFormat="1"/>
+    <w:lsdException w:name="Quote" w:uiPriority="29" w:qFormat="1"/>
+    <w:lsdException w:name="Intense Quote" w:uiPriority="30" w:qFormat="1"/>
+    <w:lsdException w:name="Medium List 2 Accent 1" w:uiPriority="66"/>
+    <w:lsdException w:name="Medium Grid 1 Accent 1" w:uiPriority="67"/>
+    <w:lsdException w:name="Medium Grid 2 Accent 1" w:uiPriority="68"/>
+    <w:lsdException w:name="Medium Grid 3 Accent 1" w:uiPriority="69"/>
+    <w:lsdException w:name="Dark List Accent 1" w:uiPriority="70"/>
+    <w:lsdException w:name="Colorful Shading Accent 1" w:uiPriority="71"/>
+    <w:lsdException w:name="Colorful List Accent 1" w:uiPriority="72"/>
+    <w:lsdException w:name="Colorful Grid Accent 1" w:uiPriority="73"/>
+    <w:lsdException w:name="Light Shading Accent 2" w:uiPriority="60"/>
+    <w:lsdException w:name="Light List Accent 2" w:uiPriority="61"/>
+    <w:lsdException w:name="Light Grid Accent 2" w:uiPriority="62"/>
+    <w:lsdException w:name="Medium Shading 1 Accent 2" w:uiPriority="63"/>
+    <w:lsdException w:name="Medium Shading 2 Accent 2" w:uiPriority="64"/>
+    <w:lsdException w:name="Medium List 1 Accent 2" w:uiPriority="65"/>
+    <w:lsdException w:name="Medium List 2 Accent 2" w:uiPriority="66"/>
+    <w:lsdException w:name="Medium Grid 1 Accent 2" w:uiPriority="67"/>
+    <w:lsdException w:name="Medium Grid 2 Accent 2" w:uiPriority="68"/>
+    <w:lsdException w:name="Medium Grid 3 Accent 2" w:uiPriority="69"/>
+    <w:lsdException w:name="Dark List Accent 2" w:uiPriority="70"/>
+    <w:lsdException w:name="Colorful Shading Accent 2" w:uiPriority="71"/>
+    <w:lsdException w:name="Colorful List Accent 2" w:uiPriority="72"/>
+    <w:lsdException w:name="Colorful Grid Accent 2" w:uiPriority="73"/>
+    <w:lsdException w:name="Light Shading Accent 3" w:uiPriority="60"/>
+    <w:lsdException w:name="Light List Accent 3" w:uiPriority="61"/>
+    <w:lsdException w:name="Light Grid Accent 3" w:uiPriority="62"/>
+    <w:lsdException w:name="Medium Shading 1 Accent 3" w:uiPriority="63"/>
+    <w:lsdException w:name="Medium Shading 2 Accent 3" w:uiPriority="64"/>
+    <w:lsdException w:name="Medium List 1 Accent 3" w:uiPriority="65"/>
+    <w:lsdException w:name="Medium List 2 Accent 3" w:uiPriority="66"/>
+    <w:lsdException w:name="Medium Grid 1 Accent 3" w:uiPriority="67"/>
+    <w:lsdException w:name="Medium Grid 2 Accent 3" w:uiPriority="68"/>
+    <w:lsdException w:name="Medium Grid 3 Accent 3" w:uiPriority="69"/>
+    <w:lsdException w:name="Dark List Accent 3" w:uiPriority="70"/>
+    <w:lsdException w:name="Colorful Shading Accent 3" w:uiPriority="71"/>
+    <w:lsdException w:name="Colorful List Accent 3" w:uiPriority="72"/>
+    <w:lsdException w:name="Colorful Grid Accent 3" w:uiPriority="73"/>
+    <w:lsdException w:name="Light Shading Accent 4" w:uiPriority="60"/>
+    <w:lsdException w:name="Light List Accent 4" w:uiPriority="61"/>
+    <w:lsdException w:name="Light Grid Accent 4" w:uiPriority="62"/>
+    <w:lsdException w:name="Medium Shading 1 Accent 4" w:uiPriority="63"/>
+    <w:lsdException w:name="Medium Shading 2 Accent 4" w:uiPriority="64"/>
+    <w:lsdException w:name="Medium List 1 Accent 4" w:uiPriority="65"/>
+    <w:lsdException w:name="Medium List 2 Accent 4" w:uiPriority="66"/>
+    <w:lsdException w:name="Medium Grid 1 Accent 4" w:uiPriority="67"/>
+    <w:lsdException w:name="Medium Grid 2 Accent 4" w:uiPriority="68"/>
+    <w:lsdException w:name="Medium Grid 3 Accent 4" w:uiPriority="69"/>
+    <w:lsdException w:name="Dark List Accent 4" w:uiPriority="70"/>
+    <w:lsdException w:name="Colorful Shading Accent 4" w:uiPriority="71"/>
+    <w:lsdException w:name="Colorful List Accent 4" w:uiPriority="72"/>
+    <w:lsdException w:name="Colorful Grid Accent 4" w:uiPriority="73"/>
+    <w:lsdException w:name="Light Shading Accent 5" w:uiPriority="60"/>
+    <w:lsdException w:name="Light List Accent 5" w:uiPriority="61"/>
+    <w:lsdException w:name="Light Grid Accent 5" w:uiPriority="62"/>
+    <w:lsdException w:name="Medium Shading 1 Accent 5" w:uiPriority="63"/>
+    <w:lsdException w:name="Medium Shading 2 Accent 5" w:uiPriority="64"/>
+    <w:lsdException w:name="Medium List 1 Accent 5" w:uiPriority="65"/>
+    <w:lsdException w:name="Medium List 2 Accent 5" w:uiPriority="66"/>
+    <w:lsdException w:name="Medium Grid 1 Accent 5" w:uiPriority="67"/>
+    <w:lsdException w:name="Medium Grid 2 Accent 5" w:uiPriority="68"/>
+    <w:lsdException w:name="Medium Grid 3 Accent 5" w:uiPriority="69"/>
+    <w:lsdException w:name="Dark List Accent 5" w:uiPriority="70"/>
+    <w:lsdException w:name="Colorful Shading Accent 5" w:uiPriority="71"/>
+    <w:lsdException w:name="Colorful List Accent 5" w:uiPriority="72"/>
+    <w:lsdException w:name="Colorful Grid Accent 5" w:uiPriority="73"/>
+    <w:lsdException w:name="Light Shading Accent 6" w:uiPriority="60"/>
+    <w:lsdException w:name="Light List Accent 6" w:uiPriority="61"/>
+    <w:lsdException w:name="Light Grid Accent 6" w:uiPriority="62"/>
+    <w:lsdException w:name="Medium Shading 1 Accent 6" w:uiPriority="63"/>
+    <w:lsdException w:name="Medium Shading 2 Accent 6" w:uiPriority="64"/>
+    <w:lsdException w:name="Medium List 1 Accent 6" w:uiPriority="65"/>
+    <w:lsdException w:name="Medium List 2 Accent 6" w:uiPriority="66"/>
+    <w:lsdException w:name="Medium Grid 1 Accent 6" w:uiPriority="67"/>
+    <w:lsdException w:name="Medium Grid 2 Accent 6" w:uiPriority="68"/>
+    <w:lsdException w:name="Medium Grid 3 Accent 6" w:uiPriority="69"/>
+    <w:lsdException w:name="Dark List Accent 6" w:uiPriority="70"/>
+    <w:lsdException w:name="Colorful Shading Accent 6" w:uiPriority="71"/>
+    <w:lsdException w:name="Colorful List Accent 6" w:uiPriority="72"/>
+    <w:lsdException w:name="Colorful Grid Accent 6" w:uiPriority="73"/>
+    <w:lsdException w:name="Subtle Emphasis" w:uiPriority="19" w:qFormat="1"/>
+    <w:lsdException w:name="Intense Emphasis" w:uiPriority="21" w:qFormat="1"/>
+    <w:lsdException w:name="Subtle Reference" w:uiPriority="31" w:qFormat="1"/>
+    <w:lsdException w:name="Intense Reference" w:uiPriority="32" w:qFormat="1"/>
+    <w:lsdException w:name="Book Title" w:uiPriority="33" w:qFormat="1"/>
+    <w:lsdException w:name="Bibliography" w:semiHidden="1" w:uiPriority="37" w:unhideWhenUsed="1"/>
+    <w:lsdException w:name="TOC Heading" w:semiHidden="1" w:uiPriority="39" w:unhideWhenUsed="1" w:qFormat="1"/>
+    <w:lsdException w:name="Plain Table 1" w:uiPriority="41"/>
+    <w:lsdException w:name="Plain Table 2" w:uiPriority="42"/>
+    <w:lsdException w:name="Plain Table 3" w:uiPriority="43"/>
+    <w:lsdException w:name="Plain Table 4" w:uiPriority="44"/>
+    <w:lsdException w:name="Plain Table 5" w:uiPriority="45"/>
+    <w:lsdException w:name="Grid Table Light" w:uiPriority="40"/>
+    <w:lsdException w:name="Grid Table 1 Light" w:uiPriority="46"/>
+    <w:lsdException w:name="Grid Table 2" w:uiPriority="47"/>
+    <w:lsdException w:name="Grid Table 3" w:uiPriority="48"/>
+    <w:lsdException w:name="Grid Table 4" w:uiPriority="49"/>
+    <w:lsdException w:name="Grid Table 5 Dark" w:uiPriority="50"/>
+    <w:lsdException w:name="Grid Table 6 Colorful" w:uiPriority="51"/>
+    <w:lsdException w:name="Grid Table 7 Colorful" w:uiPriority="52"/>
+    <w:lsdException w:name="Grid Table 1 Light Accent 1" w:uiPriority="46"/>
+    <w:lsdException w:name="Grid Table 2 Accent 1" w:uiPriority="47"/>
+    <w:lsdException w:name="Grid Table 3 Accent 1" w:uiPriority="48"/>
+    <w:lsdException w:name="Grid Table 4 Accent 1" w:uiPriority="49"/>
+    <w:lsdException w:name="Grid Table 5 Dark Accent 1" w:uiPriority="50"/>
+    <w:lsdException w:name="Grid Table 6 Colorful Accent 1" w:uiPriority="51"/>
+    <w:lsdException w:name="Grid Table 7 Colorful Accent 1" w:uiPriority="52"/>
+    <w:lsdException w:name="Grid Table 1 Light Accent 2" w:uiPriority="46"/>
+    <w:lsdException w:name="Grid Table 2 Accent 2" w:uiPriority="47"/>
+    <w:lsdException w:name="Grid Table 3 Accent 2" w:uiPriority="48"/>
+    <w:lsdException w:name="Grid Table 4 Accent 2" w:uiPriority="49"/>
+    <w:lsdException w:name="Grid Table 5 Dark Accent 2" w:uiPriority="50"/>
+    <w:lsdException w:name="Grid Table 6 Colorful Accent 2" w:uiPriority="51"/>
+    <w:lsdException w:name="Grid Table 7 Colorful Accent 2" w:uiPriority="52"/>
+    <w:lsdException w:name="Grid Table 1 Light Accent 3" w:uiPriority="46"/>
+    <w:lsdException w:name="Grid Table 2 Accent 3" w:uiPriority="47"/>
+    <w:lsdException w:name="Grid Table 3 Accent 3" w:uiPriority="48"/>
+    <w:lsdException w:name="Grid Table 4 Accent 3" w:uiPriority="49"/>
+    <w:lsdException w:name="Grid Table 5 Dark Accent 3" w:uiPriority="50"/>
+    <w:lsdException w:name="Grid Table 6 Colorful Accent 3" w:uiPriority="51"/>
+    <w:lsdException w:name="Grid Table 7 Colorful Accent 3" w:uiPriority="52"/>
+    <w:lsdException w:name="Grid Table 1 Light Accent 4" w:uiPriority="46"/>
+    <w:lsdException w:name="Grid Table 2 Accent 4" w:uiPriority="47"/>
+    <w:lsdException w:name="Grid Table 3 Accent 4" w:uiPriority="48"/>
+    <w:lsdException w:name="Grid Table 4 Accent 4" w:uiPriority="49"/>
+    <w:lsdException w:name="Grid Table 5 Dark Accent 4" w:uiPriority="50"/>
+    <w:lsdException w:name="Grid Table 6 Colorful Accent 4" w:uiPriority="51"/>
+    <w:lsdException w:name="Grid Table 7 Colorful Accent 4" w:uiPriority="52"/>
+    <w:lsdException w:name="Grid Table 1 Light Accent 5" w:uiPriority="46"/>
+    <w:lsdException w:name="Grid Table 2 Accent 5" w:uiPriority="47"/>
+    <w:lsdException w:name="Grid Table 3 Accent 5" w:uiPriority="48"/>
+    <w:lsdException w:name="Grid Table 4 Accent 5" w:uiPriority="49"/>
+    <w:lsdException w:name="Grid Table 5 Dark Accent 5" w:uiPriority="50"/>
+    <w:lsdException w:name="Grid Table 6 Colorful Accent 5" w:uiPriority="51"/>
+    <w:lsdException w:name="Grid Table 7 Colorful Accent 5" w:uiPriority="52"/>
+    <w:lsdException w:name="Grid Table 1 Light Accent 6" w:uiPriority="46"/>
+    <w:lsdException w:name="Grid Table 2 Accent 6" w:uiPriority="47"/>
+    <w:lsdException w:name="Grid Table 3 Accent 6" w:uiPriority="48"/>
+    <w:lsdException w:name="Grid Table 4 Accent 6" w:uiPriority="49"/>
+    <w:lsdException w:name="Grid Table 5 Dark Accent 6" w:uiPriority="50"/>
+    <w:lsdException w:name="Grid Table 6 Colorful Accent 6" w:uiPriority="51"/>
+    <w:lsdException w:name="Grid Table 7 Colorful Accent 6" w:uiPriority="52"/>
+    <w:lsdException w:name="List Table 1 Light" w:uiPriority="46"/>
+    <w:lsdException w:name="List Table 2" w:uiPriority="47"/>
+    <w:lsdException w:name="List Table 3" w:uiPriority="48"/>
+    <w:lsdException w:name="List Table 4" w:uiPriority="49"/>
+    <w:lsdException w:name="List Table 5 Dark" w:uiPriority="50"/>
+    <w:lsdException w:name="List Table 6 Colorful" w:uiPriority="51"/>
+    <w:lsdException w:name="List Table 7 Colorful" w:uiPriority="52"/>
+    <w:lsdException w:name="List Table 1 Light Accent 1" w:uiPriority="46"/>
+    <w:lsdException w:name="List Table 2 Accent 1" w:uiPriority="47"/>
+    <w:lsdException w:name="List Table 3 Accent 1" w:uiPriority="48"/>
+    <w:lsdException w:name="List Table 4 Accent 1" w:uiPriority="49"/>
+    <w:lsdException w:name="List Table 5 Dark Accent 1" w:uiPriority="50"/>
+    <w:lsdException w:name="List Table 6 Colorful Accent 1" w:uiPriority="51"/>
+    <w:lsdException w:name="List Table 7 Colorful Accent 1" w:uiPriority="52"/>
+    <w:lsdException w:name="List Table 1 Light Accent 2" w:uiPriority="46"/>
+    <w:lsdException w:name="List Table 2 Accent 2" w:uiPriority="47"/>
+    <w:lsdException w:name="List Table 3 Accent 2" w:uiPriority="48"/>
+    <w:lsdException w:name="List Table 4 Accent 2" w:uiPriority="49"/>
+    <w:lsdException w:name="List Table 5 Dark Accent 2" w:uiPriority="50"/>
+    <w:lsdException w:name="List Table 6 Colorful Accent 2" w:uiPriority="51"/>
+    <w:lsdException w:name="List Table 7 Colorful Accent 2" w:uiPriority="52"/>
+    <w:lsdException w:name="List Table 1 Light Accent 3" w:uiPriority="46"/>
+    <w:lsdException w:name="List Table 2 Accent 3" w:uiPriority="47"/>
+    <w:lsdException w:name="List Table 3 Accent 3" w:uiPriority="48"/>
+    <w:lsdException w:name="List Table 4 Accent 3" w:uiPriority="49"/>
+    <w:lsdException w:name="List Table 5 Dark Accent 3" w:uiPriority="50"/>
+    <w:lsdException w:name="List Table 6 Colorful Accent 3" w:uiPriority="51"/>
+    <w:lsdException w:name="List Table 7 Colorful Accent 3" w:uiPriority="52"/>
+    <w:lsdException w:name="List Table 1 Light Accent 4" w:uiPriority="46"/>
+    <w:lsdException w:name="List Table 2 Accent 4" w:uiPriority="47"/>
+    <w:lsdException w:name="List Table 3 Accent 4" w:uiPriority="48"/>
+    <w:lsdException w:name="List Table 4 Accent 4" w:uiPriority="49"/>
+    <w:lsdException w:name="List Table 5 Dark Accent 4" w:uiPriority="50"/>
+    <w:lsdException w:name="List Table 6 Colorful Accent 4" w:uiPriority="51"/>
+    <w:lsdException w:name="List Table 7 Colorful Accent 4" w:uiPriority="52"/>
+    <w:lsdException w:name="List Table 1 Light Accent 5" w:uiPriority="46"/>
+    <w:lsdException w:name="List Table 2 Accent 5" w:uiPriority="47"/>
+    <w:lsdException w:name="List Table 3 Accent 5" w:uiPriority="48"/>
+    <w:lsdException w:name="List Table 4 Accent 5" w:uiPriority="49"/>
+    <w:lsdException w:name="List Table 5 Dark Accent 5" w:uiPriority="50"/>
+    <w:lsdException w:name="List Table 6 Colorful Accent 5" w:uiPriority="51"/>
+    <w:lsdException w:name="List Table 7 Colorful Accent 5" w:uiPriority="52"/>
+    <w:lsdException w:name="List Table 1 Light Accent 6" w:uiPriority="46"/>
+    <w:lsdException w:name="List Table 2 Accent 6" w:uiPriority="47"/>
+    <w:lsdException w:name="List Table 3 Accent 6" w:uiPriority="48"/>
+    <w:lsdException w:name="List Table 4 Accent 6" w:uiPriority="49"/>
+    <w:lsdException w:name="List Table 5 Dark Accent 6" w:uiPriority="50"/>
+    <w:lsdException w:name="List Table 6 Colorful Accent 6" w:uiPriority="51"/>
+    <w:lsdException w:name="List Table 7 Colorful Accent 6" w:uiPriority="52"/>
   </w:latentStyles>
   <w:style w:type="paragraph" w:default="1" w:styleId="a">
     <w:name w:val="Normal"/>
     <w:qFormat/>
     <w:rsid w:val="00B95072"/>
   </w:style>
+  <w:style w:type="paragraph" w:styleId="2">
+    <w:name w:val="heading 2"/>
+    <w:basedOn w:val="a"/>
+    <w:link w:val="20"/>
+    <w:uiPriority w:val="9"/>
+    <w:qFormat/>
+    <w:rsid w:val="00A76EE0"/>
+    <w:pPr>
+      <w:spacing w:before="100" w:beforeAutospacing="1" w:after="100" w:afterAutospacing="1" w:line="240" w:lineRule="auto"/>
+      <w:outlineLvl w:val="1"/>
+    </w:pPr>
+    <w:rPr>
+      <w:rFonts w:ascii="Times New Roman" w:eastAsia="Times New Roman" w:hAnsi="Times New Roman" w:cs="Times New Roman"/>
+      <w:b/>
+      <w:bCs/>
+      <w:sz w:val="36"/>
+      <w:szCs w:val="36"/>
+      <w:lang w:eastAsia="ru-RU"/>
+    </w:rPr>
+  </w:style>
   <w:style w:type="character" w:default="1" w:styleId="a0">
     <w:name w:val="Default Paragraph Font"/>
     <w:uiPriority w:val="1"/>
+    <w:semiHidden/>
     <w:unhideWhenUsed/>
   </w:style>
   <w:style w:type="table" w:default="1" w:styleId="a1">
@@ -994,7 +1742,6 @@
     <w:uiPriority w:val="99"/>
     <w:semiHidden/>
     <w:unhideWhenUsed/>
-    <w:qFormat/>
     <w:tblPr>
       <w:tblInd w:w="0" w:type="dxa"/>
       <w:tblCellMar>
@@ -1039,6 +1786,32 @@
       <w:rFonts w:ascii="Tahoma" w:hAnsi="Tahoma" w:cs="Tahoma"/>
       <w:sz w:val="16"/>
       <w:szCs w:val="16"/>
+    </w:rPr>
+  </w:style>
+  <w:style w:type="character" w:customStyle="1" w:styleId="20">
+    <w:name w:val="Заголовок 2 Знак"/>
+    <w:basedOn w:val="a0"/>
+    <w:link w:val="2"/>
+    <w:uiPriority w:val="9"/>
+    <w:rsid w:val="00A76EE0"/>
+    <w:rPr>
+      <w:rFonts w:ascii="Times New Roman" w:eastAsia="Times New Roman" w:hAnsi="Times New Roman" w:cs="Times New Roman"/>
+      <w:b/>
+      <w:bCs/>
+      <w:sz w:val="36"/>
+      <w:szCs w:val="36"/>
+      <w:lang w:eastAsia="ru-RU"/>
+    </w:rPr>
+  </w:style>
+  <w:style w:type="character" w:styleId="a5">
+    <w:name w:val="Hyperlink"/>
+    <w:basedOn w:val="a0"/>
+    <w:uiPriority w:val="99"/>
+    <w:unhideWhenUsed/>
+    <w:rsid w:val="00A76EE0"/>
+    <w:rPr>
+      <w:color w:val="0000FF"/>
+      <w:u w:val="single"/>
     </w:rPr>
   </w:style>
 </w:styles>

--- a/Skillfactory/Python/B1/B1.docx
+++ b/Skillfactory/Python/B1/B1.docx
@@ -1,6 +1,6 @@
 
 <file path=word/document.xml><?xml version="1.0" encoding="utf-8"?>
-<w:document xmlns:wpc="http://schemas.microsoft.com/office/word/2010/wordprocessingCanvas" xmlns:cx="http://schemas.microsoft.com/office/drawing/2014/chartex" xmlns:cx1="http://schemas.microsoft.com/office/drawing/2015/9/8/chartex" xmlns:mc="http://schemas.openxmlformats.org/markup-compatibility/2006" xmlns:o="urn:schemas-microsoft-com:office:office" xmlns:r="http://schemas.openxmlformats.org/officeDocument/2006/relationships" xmlns:m="http://schemas.openxmlformats.org/officeDocument/2006/math" xmlns:v="urn:schemas-microsoft-com:vml" xmlns:wp14="http://schemas.microsoft.com/office/word/2010/wordprocessingDrawing" xmlns:wp="http://schemas.openxmlformats.org/drawingml/2006/wordprocessingDrawing" xmlns:w10="urn:schemas-microsoft-com:office:word" xmlns:w="http://schemas.openxmlformats.org/wordprocessingml/2006/main" xmlns:w14="http://schemas.microsoft.com/office/word/2010/wordml" xmlns:w15="http://schemas.microsoft.com/office/word/2012/wordml" xmlns:w16se="http://schemas.microsoft.com/office/word/2015/wordml/symex" xmlns:wpg="http://schemas.microsoft.com/office/word/2010/wordprocessingGroup" xmlns:wpi="http://schemas.microsoft.com/office/word/2010/wordprocessingInk" xmlns:wne="http://schemas.microsoft.com/office/word/2006/wordml" xmlns:wps="http://schemas.microsoft.com/office/word/2010/wordprocessingShape" mc:Ignorable="w14 w15 w16se wp14">
+<w:document xmlns:ve="http://schemas.openxmlformats.org/markup-compatibility/2006" xmlns:o="urn:schemas-microsoft-com:office:office" xmlns:r="http://schemas.openxmlformats.org/officeDocument/2006/relationships" xmlns:m="http://schemas.openxmlformats.org/officeDocument/2006/math" xmlns:v="urn:schemas-microsoft-com:vml" xmlns:wp="http://schemas.openxmlformats.org/drawingml/2006/wordprocessingDrawing" xmlns:w10="urn:schemas-microsoft-com:office:word" xmlns:w="http://schemas.openxmlformats.org/wordprocessingml/2006/main" xmlns:wne="http://schemas.microsoft.com/office/word/2006/wordml">
   <w:body>
     <w:p>
       <w:pPr>
@@ -99,11 +99,11 @@
       </w:r>
       <w:proofErr w:type="gramEnd"/>
       <w:r>
-        <w:t xml:space="preserve"> либо нет. Процессор работает только </w:t>
+        <w:t xml:space="preserve"> либо нет. Процессор работает только с </w:t>
       </w:r>
       <w:proofErr w:type="gramStart"/>
       <w:r>
-        <w:t>с командами</w:t>
+        <w:t>командами</w:t>
       </w:r>
       <w:proofErr w:type="gramEnd"/>
       <w:r>
@@ -664,7 +664,6 @@
         <w:jc w:val="both"/>
         <w:rPr>
           <w:b/>
-          <w:lang w:val="en-US"/>
         </w:rPr>
       </w:pPr>
       <w:r>
@@ -801,29 +800,7 @@
             <w:u w:val="single"/>
             <w:lang w:eastAsia="ru-RU"/>
           </w:rPr>
-          <w:t>Модули для работы с текстовым форматом</w:t>
-        </w:r>
-        <w:r>
-          <w:rPr>
-            <w:rFonts w:ascii="Helvetica" w:eastAsia="Times New Roman" w:hAnsi="Helvetica" w:cs="Helvetica"/>
-            <w:color w:val="00A928"/>
-            <w:sz w:val="24"/>
-            <w:szCs w:val="24"/>
-            <w:u w:val="single"/>
-            <w:lang w:eastAsia="ru-RU"/>
-          </w:rPr>
-          <w:t xml:space="preserve"> </w:t>
-        </w:r>
-        <w:r>
-          <w:rPr>
-            <w:rFonts w:ascii="Helvetica" w:eastAsia="Times New Roman" w:hAnsi="Helvetica" w:cs="Helvetica"/>
-            <w:color w:val="00A928"/>
-            <w:sz w:val="24"/>
-            <w:szCs w:val="24"/>
-            <w:u w:val="single"/>
-            <w:lang w:eastAsia="ru-RU"/>
-          </w:rPr>
-          <w:t>данных</w:t>
+          <w:t>Модули для работы с текстовым форматом данных</w:t>
         </w:r>
       </w:hyperlink>
       <w:r>
@@ -1082,7 +1059,7 @@
         </w:rPr>
         <w:lastRenderedPageBreak/>
         <w:drawing>
-          <wp:inline distT="0" distB="0" distL="0" distR="0" wp14:anchorId="319264A4" wp14:editId="3C1CBCA5">
+          <wp:inline distT="0" distB="0" distL="0" distR="0">
             <wp:extent cx="4343400" cy="4491972"/>
             <wp:effectExtent l="0" t="0" r="0" b="0"/>
             <wp:docPr id="2" name="Рисунок 2"/>
@@ -1097,7 +1074,7 @@
                     <pic:cNvPicPr/>
                   </pic:nvPicPr>
                   <pic:blipFill>
-                    <a:blip r:embed="rId14"/>
+                    <a:blip r:embed="rId14" cstate="print"/>
                     <a:stretch>
                       <a:fillRect/>
                     </a:stretch>
@@ -1141,12 +1118,983 @@
       <w:pPr>
         <w:jc w:val="both"/>
       </w:pPr>
+    </w:p>
+    <w:p>
+      <w:pPr>
+        <w:jc w:val="both"/>
+        <w:rPr>
+          <w:b/>
+          <w:sz w:val="36"/>
+          <w:szCs w:val="36"/>
+        </w:rPr>
+      </w:pPr>
       <w:bookmarkStart w:id="0" w:name="_GoBack"/>
       <w:bookmarkEnd w:id="0"/>
-    </w:p>
-    <w:p>
-      <w:pPr>
-        <w:jc w:val="both"/>
+      <w:r>
+        <w:rPr>
+          <w:b/>
+          <w:sz w:val="36"/>
+          <w:szCs w:val="36"/>
+        </w:rPr>
+        <w:t>Установка IDE и необходимых пакетов</w:t>
+      </w:r>
+    </w:p>
+    <w:p>
+      <w:pPr>
+        <w:jc w:val="both"/>
+        <w:rPr>
+          <w:b/>
+        </w:rPr>
+      </w:pPr>
+      <w:r>
+        <w:rPr>
+          <w:b/>
+        </w:rPr>
+        <w:t>Интегрированная среда разработки</w:t>
+      </w:r>
+    </w:p>
+    <w:p>
+      <w:pPr>
+        <w:jc w:val="both"/>
+        <w:rPr>
+          <w:b/>
+        </w:rPr>
+      </w:pPr>
+      <w:r>
+        <w:t xml:space="preserve">Вместе с установкой интерпретатора вместе с ним установилась программа под названием </w:t>
+      </w:r>
+      <w:r>
+        <w:rPr>
+          <w:b/>
+          <w:lang w:val="en-AU"/>
+        </w:rPr>
+        <w:t>IDLE</w:t>
+      </w:r>
+      <w:r>
+        <w:rPr>
+          <w:b/>
+        </w:rPr>
+        <w:t>.</w:t>
+      </w:r>
+    </w:p>
+    <w:p>
+      <w:pPr>
+        <w:jc w:val="both"/>
+        <w:rPr>
+          <w:b/>
+        </w:rPr>
+      </w:pPr>
+      <w:r>
+        <w:rPr>
+          <w:b/>
+          <w:lang w:val="en-AU"/>
+        </w:rPr>
+        <w:t xml:space="preserve">IDLE (Integrated Development and Learning Environment) </w:t>
+      </w:r>
+      <w:r>
+        <w:rPr>
+          <w:b/>
+          <w:lang w:val="en-AU"/>
+        </w:rPr>
+        <w:t>–</w:t>
+      </w:r>
+      <w:r>
+        <w:rPr>
+          <w:b/>
+          <w:lang w:val="en-AU"/>
+        </w:rPr>
+        <w:t xml:space="preserve"> </w:t>
+      </w:r>
+      <w:r>
+        <w:t>интегрированная</w:t>
+      </w:r>
+      <w:r>
+        <w:rPr>
+          <w:lang w:val="en-AU"/>
+        </w:rPr>
+        <w:t xml:space="preserve"> </w:t>
+      </w:r>
+      <w:r>
+        <w:t>среда</w:t>
+      </w:r>
+      <w:r>
+        <w:rPr>
+          <w:lang w:val="en-AU"/>
+        </w:rPr>
+        <w:t xml:space="preserve"> </w:t>
+      </w:r>
+      <w:r>
+        <w:t>разработки</w:t>
+      </w:r>
+      <w:r>
+        <w:rPr>
+          <w:lang w:val="en-AU"/>
+        </w:rPr>
+        <w:t xml:space="preserve"> </w:t>
+      </w:r>
+      <w:r>
+        <w:t>и</w:t>
+      </w:r>
+      <w:r>
+        <w:rPr>
+          <w:lang w:val="en-AU"/>
+        </w:rPr>
+        <w:t xml:space="preserve"> </w:t>
+      </w:r>
+      <w:r>
+        <w:t>обучения</w:t>
+      </w:r>
+      <w:r>
+        <w:rPr>
+          <w:lang w:val="en-AU"/>
+        </w:rPr>
+        <w:t xml:space="preserve">. </w:t>
+      </w:r>
+      <w:r>
+        <w:t xml:space="preserve">Но конкретно эта, на </w:t>
+      </w:r>
+      <w:r>
+        <w:rPr>
+          <w:b/>
+          <w:lang w:val="en-AU"/>
+        </w:rPr>
+        <w:t>Python</w:t>
+      </w:r>
+      <w:r>
+        <w:rPr>
+          <w:b/>
+        </w:rPr>
+        <w:t xml:space="preserve"> </w:t>
+      </w:r>
+      <w:r>
+        <w:t xml:space="preserve">больше подходит для обучения, чем для работы. Общие программы именно для разработки, поиска ошибок и </w:t>
+      </w:r>
+      <w:proofErr w:type="spellStart"/>
+      <w:r>
+        <w:t>тд</w:t>
+      </w:r>
+      <w:proofErr w:type="spellEnd"/>
+      <w:r>
+        <w:t xml:space="preserve"> называются </w:t>
+      </w:r>
+      <w:r>
+        <w:rPr>
+          <w:b/>
+          <w:lang w:val="en-AU"/>
+        </w:rPr>
+        <w:t>IDE</w:t>
+      </w:r>
+      <w:r>
+        <w:rPr>
+          <w:b/>
+        </w:rPr>
+        <w:t>.</w:t>
+      </w:r>
+    </w:p>
+    <w:p>
+      <w:pPr>
+        <w:jc w:val="both"/>
+      </w:pPr>
+      <w:proofErr w:type="gramStart"/>
+      <w:r>
+        <w:rPr>
+          <w:b/>
+          <w:lang w:val="en-AU"/>
+        </w:rPr>
+        <w:t xml:space="preserve">IDE – </w:t>
+      </w:r>
+      <w:r>
+        <w:t>интегрированная среда разработки.</w:t>
+      </w:r>
+      <w:proofErr w:type="gramEnd"/>
+    </w:p>
+    <w:p>
+      <w:pPr>
+        <w:jc w:val="center"/>
+      </w:pPr>
+      <w:r>
+        <w:rPr>
+          <w:noProof/>
+          <w:lang w:eastAsia="ru-RU"/>
+        </w:rPr>
+        <w:drawing>
+          <wp:inline distT="0" distB="0" distL="0" distR="0">
+            <wp:extent cx="4378021" cy="881697"/>
+            <wp:effectExtent l="19050" t="0" r="3479" b="0"/>
+            <wp:docPr id="3" name="Рисунок 1"/>
+            <wp:cNvGraphicFramePr>
+              <a:graphicFrameLocks xmlns:a="http://schemas.openxmlformats.org/drawingml/2006/main" noChangeAspect="1"/>
+            </wp:cNvGraphicFramePr>
+            <a:graphic xmlns:a="http://schemas.openxmlformats.org/drawingml/2006/main">
+              <a:graphicData uri="http://schemas.openxmlformats.org/drawingml/2006/picture">
+                <pic:pic xmlns:pic="http://schemas.openxmlformats.org/drawingml/2006/picture">
+                  <pic:nvPicPr>
+                    <pic:cNvPr id="0" name="Picture 1"/>
+                    <pic:cNvPicPr>
+                      <a:picLocks noChangeAspect="1" noChangeArrowheads="1"/>
+                    </pic:cNvPicPr>
+                  </pic:nvPicPr>
+                  <pic:blipFill>
+                    <a:blip r:embed="rId15" cstate="print"/>
+                    <a:srcRect/>
+                    <a:stretch>
+                      <a:fillRect/>
+                    </a:stretch>
+                  </pic:blipFill>
+                  <pic:spPr bwMode="auto">
+                    <a:xfrm>
+                      <a:off x="0" y="0"/>
+                      <a:ext cx="4393582" cy="884831"/>
+                    </a:xfrm>
+                    <a:prstGeom prst="rect">
+                      <a:avLst/>
+                    </a:prstGeom>
+                    <a:noFill/>
+                    <a:ln w="9525">
+                      <a:noFill/>
+                      <a:miter lim="800000"/>
+                      <a:headEnd/>
+                      <a:tailEnd/>
+                    </a:ln>
+                  </pic:spPr>
+                </pic:pic>
+              </a:graphicData>
+            </a:graphic>
+          </wp:inline>
+        </w:drawing>
+      </w:r>
+    </w:p>
+    <w:p>
+      <w:pPr>
+        <w:jc w:val="both"/>
+        <w:rPr>
+          <w:lang w:val="en-AU"/>
+        </w:rPr>
+      </w:pPr>
+      <w:r>
+        <w:rPr>
+          <w:b/>
+          <w:lang w:val="en-AU"/>
+        </w:rPr>
+        <w:lastRenderedPageBreak/>
+        <w:t>IDE</w:t>
+      </w:r>
+      <w:r>
+        <w:rPr>
+          <w:b/>
+        </w:rPr>
+        <w:t xml:space="preserve"> </w:t>
+      </w:r>
+      <w:r>
+        <w:t>должен иметь</w:t>
+      </w:r>
+      <w:r>
+        <w:t xml:space="preserve">: </w:t>
+      </w:r>
+      <w:r>
+        <w:t xml:space="preserve">текстовый редактор, транслятор (у </w:t>
+      </w:r>
+      <w:r>
+        <w:rPr>
+          <w:b/>
+          <w:lang w:val="en-AU"/>
+        </w:rPr>
+        <w:t>python</w:t>
+      </w:r>
+      <w:r>
+        <w:rPr>
+          <w:b/>
+        </w:rPr>
+        <w:t xml:space="preserve"> </w:t>
+      </w:r>
+      <w:r>
+        <w:t xml:space="preserve">интерпретатор), который исполняет код, отладчик, для пошагового выполнения кода. Блин в рамках этого курса планируется использовать </w:t>
+      </w:r>
+      <w:proofErr w:type="spellStart"/>
+      <w:r>
+        <w:rPr>
+          <w:b/>
+          <w:lang w:val="en-AU"/>
+        </w:rPr>
+        <w:t>Pycharm</w:t>
+      </w:r>
+      <w:proofErr w:type="spellEnd"/>
+      <w:r>
+        <w:rPr>
+          <w:b/>
+        </w:rPr>
+        <w:t xml:space="preserve">. </w:t>
+      </w:r>
+      <w:r>
+        <w:t xml:space="preserve">Не то, чтобы это была проблема. Но для начала буду все же в </w:t>
+      </w:r>
+      <w:r>
+        <w:rPr>
+          <w:b/>
+          <w:lang w:val="en-AU"/>
+        </w:rPr>
+        <w:t xml:space="preserve">VS code. </w:t>
+      </w:r>
+    </w:p>
+    <w:p>
+      <w:pPr>
+        <w:jc w:val="both"/>
+        <w:rPr>
+          <w:lang w:val="en-AU"/>
+        </w:rPr>
+      </w:pPr>
+    </w:p>
+    <w:p>
+      <w:pPr>
+        <w:jc w:val="both"/>
+        <w:rPr>
+          <w:b/>
+          <w:sz w:val="36"/>
+          <w:szCs w:val="36"/>
+          <w:lang w:val="en-AU"/>
+        </w:rPr>
+      </w:pPr>
+      <w:r>
+        <w:rPr>
+          <w:b/>
+          <w:sz w:val="36"/>
+          <w:szCs w:val="36"/>
+        </w:rPr>
+        <w:t>Пакетные менеджеры и виртуальное окружение</w:t>
+      </w:r>
+    </w:p>
+    <w:p>
+      <w:pPr>
+        <w:jc w:val="both"/>
+      </w:pPr>
+      <w:r>
+        <w:t xml:space="preserve">Работа с зависимостями. Имеются виду модули и библиотеки, нужные проекту. Существует каталог пакетов </w:t>
+      </w:r>
+      <w:r>
+        <w:rPr>
+          <w:b/>
+          <w:lang w:val="en-AU"/>
+        </w:rPr>
+        <w:t>Python</w:t>
+      </w:r>
+      <w:r>
+        <w:rPr>
+          <w:b/>
+        </w:rPr>
+        <w:t>(</w:t>
+      </w:r>
+      <w:proofErr w:type="spellStart"/>
+      <w:r>
+        <w:rPr>
+          <w:b/>
+          <w:lang w:val="en-AU"/>
+        </w:rPr>
+        <w:t>PyPI</w:t>
+      </w:r>
+      <w:proofErr w:type="spellEnd"/>
+      <w:r>
+        <w:rPr>
+          <w:b/>
+        </w:rPr>
+        <w:t xml:space="preserve"> – </w:t>
+      </w:r>
+      <w:r>
+        <w:rPr>
+          <w:b/>
+          <w:lang w:val="en-AU"/>
+        </w:rPr>
+        <w:t>Python</w:t>
+      </w:r>
+      <w:r>
+        <w:rPr>
+          <w:b/>
+        </w:rPr>
+        <w:t xml:space="preserve"> </w:t>
+      </w:r>
+      <w:r>
+        <w:rPr>
+          <w:b/>
+          <w:lang w:val="en-AU"/>
+        </w:rPr>
+        <w:t>Package</w:t>
+      </w:r>
+      <w:r>
+        <w:rPr>
+          <w:b/>
+        </w:rPr>
+        <w:t xml:space="preserve"> </w:t>
+      </w:r>
+      <w:r>
+        <w:rPr>
+          <w:b/>
+          <w:lang w:val="en-AU"/>
+        </w:rPr>
+        <w:t>Index</w:t>
+      </w:r>
+      <w:r>
+        <w:rPr>
+          <w:b/>
+        </w:rPr>
+        <w:t xml:space="preserve">), </w:t>
+      </w:r>
+      <w:r>
+        <w:t>где содержатся пакеты, написанные другими разработчиками. Хранятся они все здесь</w:t>
+      </w:r>
+      <w:r>
+        <w:t>:</w:t>
+      </w:r>
+    </w:p>
+    <w:p>
+      <w:pPr>
+        <w:jc w:val="both"/>
+      </w:pPr>
+      <w:hyperlink r:id="rId16" w:history="1">
+        <w:r>
+          <w:rPr>
+            <w:rStyle w:val="a5"/>
+            <w:lang w:val="en-AU"/>
+          </w:rPr>
+          <w:t>https</w:t>
+        </w:r>
+        <w:r>
+          <w:rPr>
+            <w:rStyle w:val="a5"/>
+          </w:rPr>
+          <w:t>://</w:t>
+        </w:r>
+        <w:proofErr w:type="spellStart"/>
+        <w:r>
+          <w:rPr>
+            <w:rStyle w:val="a5"/>
+            <w:lang w:val="en-AU"/>
+          </w:rPr>
+          <w:t>pypi</w:t>
+        </w:r>
+        <w:proofErr w:type="spellEnd"/>
+        <w:r>
+          <w:rPr>
+            <w:rStyle w:val="a5"/>
+          </w:rPr>
+          <w:t>.</w:t>
+        </w:r>
+        <w:r>
+          <w:rPr>
+            <w:rStyle w:val="a5"/>
+            <w:lang w:val="en-AU"/>
+          </w:rPr>
+          <w:t>org</w:t>
+        </w:r>
+        <w:r>
+          <w:rPr>
+            <w:rStyle w:val="a5"/>
+          </w:rPr>
+          <w:t>/</w:t>
+        </w:r>
+      </w:hyperlink>
+    </w:p>
+    <w:p>
+      <w:pPr>
+        <w:jc w:val="both"/>
+        <w:rPr>
+          <w:lang w:val="en-AU"/>
+        </w:rPr>
+      </w:pPr>
+      <w:r>
+        <w:t xml:space="preserve">Устанавливаются они </w:t>
+      </w:r>
+      <w:proofErr w:type="gramStart"/>
+      <w:r>
+        <w:t>через</w:t>
+      </w:r>
+      <w:proofErr w:type="gramEnd"/>
+      <w:r>
+        <w:t xml:space="preserve"> пакетные менеджеры. </w:t>
+      </w:r>
+      <w:r>
+        <w:t>Вот основные</w:t>
+      </w:r>
+      <w:r>
+        <w:rPr>
+          <w:lang w:val="en-AU"/>
+        </w:rPr>
+        <w:t>:</w:t>
+      </w:r>
+    </w:p>
+    <w:p>
+      <w:pPr>
+        <w:jc w:val="both"/>
+        <w:rPr>
+          <w:lang w:val="en-AU"/>
+        </w:rPr>
+      </w:pPr>
+      <w:r>
+        <w:rPr>
+          <w:noProof/>
+          <w:lang w:eastAsia="ru-RU"/>
+        </w:rPr>
+        <w:drawing>
+          <wp:inline distT="0" distB="0" distL="0" distR="0">
+            <wp:extent cx="1296035" cy="1097280"/>
+            <wp:effectExtent l="19050" t="0" r="0" b="0"/>
+            <wp:docPr id="5" name="Рисунок 4"/>
+            <wp:cNvGraphicFramePr>
+              <a:graphicFrameLocks xmlns:a="http://schemas.openxmlformats.org/drawingml/2006/main" noChangeAspect="1"/>
+            </wp:cNvGraphicFramePr>
+            <a:graphic xmlns:a="http://schemas.openxmlformats.org/drawingml/2006/main">
+              <a:graphicData uri="http://schemas.openxmlformats.org/drawingml/2006/picture">
+                <pic:pic xmlns:pic="http://schemas.openxmlformats.org/drawingml/2006/picture">
+                  <pic:nvPicPr>
+                    <pic:cNvPr id="0" name="Picture 4"/>
+                    <pic:cNvPicPr>
+                      <a:picLocks noChangeAspect="1" noChangeArrowheads="1"/>
+                    </pic:cNvPicPr>
+                  </pic:nvPicPr>
+                  <pic:blipFill>
+                    <a:blip r:embed="rId17" cstate="print"/>
+                    <a:srcRect/>
+                    <a:stretch>
+                      <a:fillRect/>
+                    </a:stretch>
+                  </pic:blipFill>
+                  <pic:spPr bwMode="auto">
+                    <a:xfrm>
+                      <a:off x="0" y="0"/>
+                      <a:ext cx="1296035" cy="1097280"/>
+                    </a:xfrm>
+                    <a:prstGeom prst="rect">
+                      <a:avLst/>
+                    </a:prstGeom>
+                    <a:noFill/>
+                    <a:ln w="9525">
+                      <a:noFill/>
+                      <a:miter lim="800000"/>
+                      <a:headEnd/>
+                      <a:tailEnd/>
+                    </a:ln>
+                  </pic:spPr>
+                </pic:pic>
+              </a:graphicData>
+            </a:graphic>
+          </wp:inline>
+        </w:drawing>
+      </w:r>
+    </w:p>
+    <w:p>
+      <w:pPr>
+        <w:jc w:val="both"/>
+        <w:rPr>
+          <w:b/>
+        </w:rPr>
+      </w:pPr>
+      <w:r>
+        <w:rPr>
+          <w:b/>
+          <w:lang w:val="en-AU"/>
+        </w:rPr>
+        <w:t>PIP</w:t>
+      </w:r>
+      <w:r>
+        <w:rPr>
+          <w:b/>
+        </w:rPr>
+        <w:t xml:space="preserve"> </w:t>
+      </w:r>
+      <w:r>
+        <w:t xml:space="preserve">модуль написанный на </w:t>
+      </w:r>
+      <w:r>
+        <w:rPr>
+          <w:b/>
+          <w:lang w:val="en-AU"/>
+        </w:rPr>
+        <w:t>Python</w:t>
+      </w:r>
+      <w:r>
+        <w:rPr>
+          <w:b/>
+        </w:rPr>
+        <w:t xml:space="preserve">. </w:t>
+      </w:r>
+      <w:r>
+        <w:t xml:space="preserve">Он позволяет работать только с установкой </w:t>
+      </w:r>
+      <w:r>
+        <w:rPr>
+          <w:b/>
+          <w:lang w:val="en-AU"/>
+        </w:rPr>
+        <w:t>Python</w:t>
+      </w:r>
+      <w:r>
+        <w:rPr>
+          <w:b/>
+        </w:rPr>
+        <w:t>-</w:t>
+      </w:r>
+      <w:r>
+        <w:rPr>
+          <w:b/>
+        </w:rPr>
+        <w:t>пакетов.</w:t>
+      </w:r>
+    </w:p>
+    <w:p>
+      <w:pPr>
+        <w:jc w:val="both"/>
+      </w:pPr>
+      <w:proofErr w:type="spellStart"/>
+      <w:r>
+        <w:rPr>
+          <w:b/>
+          <w:lang w:val="en-AU"/>
+        </w:rPr>
+        <w:t>Pipenv</w:t>
+      </w:r>
+      <w:proofErr w:type="spellEnd"/>
+      <w:r>
+        <w:rPr>
+          <w:b/>
+        </w:rPr>
+        <w:t xml:space="preserve"> </w:t>
+      </w:r>
+      <w:r>
+        <w:t xml:space="preserve">использует связку </w:t>
+      </w:r>
+      <w:r>
+        <w:rPr>
+          <w:b/>
+          <w:lang w:val="en-AU"/>
+        </w:rPr>
+        <w:t>pip</w:t>
+      </w:r>
+      <w:r>
+        <w:rPr>
+          <w:b/>
+        </w:rPr>
+        <w:t xml:space="preserve"> </w:t>
+      </w:r>
+      <w:r>
+        <w:t xml:space="preserve">и </w:t>
+      </w:r>
+      <w:proofErr w:type="spellStart"/>
+      <w:r>
+        <w:rPr>
+          <w:b/>
+          <w:lang w:val="en-AU"/>
+        </w:rPr>
+        <w:t>virtalenv</w:t>
+      </w:r>
+      <w:proofErr w:type="spellEnd"/>
+      <w:r>
+        <w:rPr>
+          <w:b/>
+        </w:rPr>
+        <w:t xml:space="preserve">, </w:t>
+      </w:r>
+      <w:r>
+        <w:t>это что-то упрощает, не понял.</w:t>
+      </w:r>
+    </w:p>
+    <w:p>
+      <w:pPr>
+        <w:jc w:val="both"/>
+        <w:rPr>
+          <w:b/>
+        </w:rPr>
+      </w:pPr>
+      <w:proofErr w:type="spellStart"/>
+      <w:proofErr w:type="gramStart"/>
+      <w:r>
+        <w:rPr>
+          <w:b/>
+          <w:lang w:val="en-AU"/>
+        </w:rPr>
+        <w:t>Conda</w:t>
+      </w:r>
+      <w:proofErr w:type="spellEnd"/>
+      <w:r>
+        <w:rPr>
+          <w:b/>
+        </w:rPr>
+        <w:t xml:space="preserve"> </w:t>
+      </w:r>
+      <w:r>
+        <w:t xml:space="preserve">обладает немного большим </w:t>
+      </w:r>
+      <w:proofErr w:type="spellStart"/>
+      <w:r>
+        <w:t>фонкционалом</w:t>
+      </w:r>
+      <w:proofErr w:type="spellEnd"/>
+      <w:r>
+        <w:t xml:space="preserve"> и может устанавливать пакеты не только для </w:t>
+      </w:r>
+      <w:r>
+        <w:rPr>
+          <w:b/>
+          <w:lang w:val="en-AU"/>
+        </w:rPr>
+        <w:t>Python</w:t>
+      </w:r>
+      <w:r>
+        <w:rPr>
+          <w:b/>
+        </w:rPr>
+        <w:t>.</w:t>
+      </w:r>
+      <w:proofErr w:type="gramEnd"/>
+      <w:r>
+        <w:rPr>
+          <w:b/>
+        </w:rPr>
+        <w:t xml:space="preserve"> </w:t>
+      </w:r>
+    </w:p>
+    <w:p>
+      <w:pPr>
+        <w:jc w:val="both"/>
+      </w:pPr>
+    </w:p>
+    <w:p>
+      <w:pPr>
+        <w:jc w:val="both"/>
+        <w:rPr>
+          <w:b/>
+          <w:sz w:val="30"/>
+          <w:szCs w:val="30"/>
+        </w:rPr>
+      </w:pPr>
+      <w:r>
+        <w:rPr>
+          <w:b/>
+          <w:sz w:val="30"/>
+          <w:szCs w:val="30"/>
+        </w:rPr>
+        <w:t>Виртуальные окружения</w:t>
+      </w:r>
+    </w:p>
+    <w:p>
+      <w:pPr>
+        <w:jc w:val="both"/>
+      </w:pPr>
+      <w:r>
+        <w:t>Я помню. В свое время заметно помучался с ними. В программировании есть 2 способа хранения зависимостей в проекте.</w:t>
+      </w:r>
+    </w:p>
+    <w:p>
+      <w:pPr>
+        <w:jc w:val="both"/>
+      </w:pPr>
+      <w:r>
+        <w:t>Все проекты используют единый набор зависимостей,</w:t>
+      </w:r>
+      <w:r>
+        <w:t xml:space="preserve"> которые еще называют общесистемным</w:t>
+      </w:r>
+      <w:proofErr w:type="gramStart"/>
+      <w:r>
+        <w:t>.</w:t>
+      </w:r>
+      <w:r>
+        <w:t>.</w:t>
+      </w:r>
+      <w:proofErr w:type="gramEnd"/>
+    </w:p>
+    <w:p>
+      <w:pPr>
+        <w:jc w:val="both"/>
+      </w:pPr>
+      <w:r>
+        <w:t>Каждый проект обладает собственным набором зависимостей, которые доступны только ему.</w:t>
+      </w:r>
+    </w:p>
+    <w:p>
+      <w:pPr>
+        <w:jc w:val="both"/>
+      </w:pPr>
+      <w:r>
+        <w:rPr>
+          <w:b/>
+        </w:rPr>
+        <w:t xml:space="preserve">Большая проблема </w:t>
+      </w:r>
+      <w:proofErr w:type="spellStart"/>
+      <w:r>
+        <w:rPr>
+          <w:b/>
+        </w:rPr>
+        <w:t>Python</w:t>
+      </w:r>
+      <w:proofErr w:type="spellEnd"/>
+      <w:r>
+        <w:rPr>
+          <w:b/>
+        </w:rPr>
+        <w:t xml:space="preserve"> — использование подхода с общесистемным набором зависимостей по умолчанию.</w:t>
+      </w:r>
+      <w:r>
+        <w:rPr>
+          <w:b/>
+        </w:rPr>
+        <w:t xml:space="preserve"> </w:t>
+      </w:r>
+      <w:r>
+        <w:t xml:space="preserve">Модули будут устанавливаться, по умолчанию все в один интерпретатор. </w:t>
+      </w:r>
+    </w:p>
+    <w:p>
+      <w:pPr>
+        <w:jc w:val="center"/>
+        <w:rPr>
+          <w:sz w:val="36"/>
+          <w:szCs w:val="36"/>
+        </w:rPr>
+      </w:pPr>
+      <w:r>
+        <w:rPr>
+          <w:noProof/>
+          <w:sz w:val="36"/>
+          <w:szCs w:val="36"/>
+          <w:lang w:eastAsia="ru-RU"/>
+        </w:rPr>
+        <w:drawing>
+          <wp:inline distT="0" distB="0" distL="0" distR="0">
+            <wp:extent cx="2406098" cy="1520164"/>
+            <wp:effectExtent l="19050" t="0" r="0" b="0"/>
+            <wp:docPr id="7" name="Рисунок 7"/>
+            <wp:cNvGraphicFramePr>
+              <a:graphicFrameLocks xmlns:a="http://schemas.openxmlformats.org/drawingml/2006/main" noChangeAspect="1"/>
+            </wp:cNvGraphicFramePr>
+            <a:graphic xmlns:a="http://schemas.openxmlformats.org/drawingml/2006/main">
+              <a:graphicData uri="http://schemas.openxmlformats.org/drawingml/2006/picture">
+                <pic:pic xmlns:pic="http://schemas.openxmlformats.org/drawingml/2006/picture">
+                  <pic:nvPicPr>
+                    <pic:cNvPr id="0" name="Picture 7"/>
+                    <pic:cNvPicPr>
+                      <a:picLocks noChangeAspect="1" noChangeArrowheads="1"/>
+                    </pic:cNvPicPr>
+                  </pic:nvPicPr>
+                  <pic:blipFill>
+                    <a:blip r:embed="rId18" cstate="print"/>
+                    <a:srcRect/>
+                    <a:stretch>
+                      <a:fillRect/>
+                    </a:stretch>
+                  </pic:blipFill>
+                  <pic:spPr bwMode="auto">
+                    <a:xfrm>
+                      <a:off x="0" y="0"/>
+                      <a:ext cx="2412874" cy="1524445"/>
+                    </a:xfrm>
+                    <a:prstGeom prst="rect">
+                      <a:avLst/>
+                    </a:prstGeom>
+                    <a:noFill/>
+                    <a:ln w="9525">
+                      <a:noFill/>
+                      <a:miter lim="800000"/>
+                      <a:headEnd/>
+                      <a:tailEnd/>
+                    </a:ln>
+                  </pic:spPr>
+                </pic:pic>
+              </a:graphicData>
+            </a:graphic>
+          </wp:inline>
+        </w:drawing>
+      </w:r>
+    </w:p>
+    <w:p>
+      <w:pPr>
+        <w:jc w:val="both"/>
+      </w:pPr>
+      <w:r>
+        <w:lastRenderedPageBreak/>
+        <w:t xml:space="preserve">Первая проблема это версии этих модулей. Называются они одинаково, а </w:t>
+      </w:r>
+      <w:proofErr w:type="gramStart"/>
+      <w:r>
+        <w:t>значит</w:t>
+      </w:r>
+      <w:proofErr w:type="gramEnd"/>
+      <w:r>
+        <w:t xml:space="preserve"> буду перезаписываться. </w:t>
+      </w:r>
+      <w:r>
+        <w:t>Для интереса попробую создать еще виртуальную среду.</w:t>
+      </w:r>
+    </w:p>
+    <w:p>
+      <w:pPr>
+        <w:jc w:val="both"/>
+      </w:pPr>
+      <w:r>
+        <w:t>Да, вот.</w:t>
+      </w:r>
+    </w:p>
+    <w:p>
+      <w:pPr>
+        <w:jc w:val="both"/>
+      </w:pPr>
+      <w:r>
+        <w:rPr>
+          <w:noProof/>
+          <w:lang w:eastAsia="ru-RU"/>
+        </w:rPr>
+        <w:drawing>
+          <wp:inline distT="0" distB="0" distL="0" distR="0">
+            <wp:extent cx="5725160" cy="1216660"/>
+            <wp:effectExtent l="19050" t="0" r="8890" b="0"/>
+            <wp:docPr id="6" name="Рисунок 1"/>
+            <wp:cNvGraphicFramePr>
+              <a:graphicFrameLocks xmlns:a="http://schemas.openxmlformats.org/drawingml/2006/main" noChangeAspect="1"/>
+            </wp:cNvGraphicFramePr>
+            <a:graphic xmlns:a="http://schemas.openxmlformats.org/drawingml/2006/main">
+              <a:graphicData uri="http://schemas.openxmlformats.org/drawingml/2006/picture">
+                <pic:pic xmlns:pic="http://schemas.openxmlformats.org/drawingml/2006/picture">
+                  <pic:nvPicPr>
+                    <pic:cNvPr id="0" name="Picture 1"/>
+                    <pic:cNvPicPr>
+                      <a:picLocks noChangeAspect="1" noChangeArrowheads="1"/>
+                    </pic:cNvPicPr>
+                  </pic:nvPicPr>
+                  <pic:blipFill>
+                    <a:blip r:embed="rId19" cstate="print"/>
+                    <a:srcRect/>
+                    <a:stretch>
+                      <a:fillRect/>
+                    </a:stretch>
+                  </pic:blipFill>
+                  <pic:spPr bwMode="auto">
+                    <a:xfrm>
+                      <a:off x="0" y="0"/>
+                      <a:ext cx="5725160" cy="1216660"/>
+                    </a:xfrm>
+                    <a:prstGeom prst="rect">
+                      <a:avLst/>
+                    </a:prstGeom>
+                    <a:noFill/>
+                    <a:ln w="9525">
+                      <a:noFill/>
+                      <a:miter lim="800000"/>
+                      <a:headEnd/>
+                      <a:tailEnd/>
+                    </a:ln>
+                  </pic:spPr>
+                </pic:pic>
+              </a:graphicData>
+            </a:graphic>
+          </wp:inline>
+        </w:drawing>
+      </w:r>
+    </w:p>
+    <w:p>
+      <w:pPr>
+        <w:jc w:val="center"/>
+        <w:rPr>
+          <w:sz w:val="36"/>
+          <w:szCs w:val="36"/>
+        </w:rPr>
       </w:pPr>
     </w:p>
     <w:sectPr>
@@ -1160,8 +2108,8 @@
 </file>
 
 <file path=word/numbering.xml><?xml version="1.0" encoding="utf-8"?>
-<w:numbering xmlns:wpc="http://schemas.microsoft.com/office/word/2010/wordprocessingCanvas" xmlns:cx="http://schemas.microsoft.com/office/drawing/2014/chartex" xmlns:cx1="http://schemas.microsoft.com/office/drawing/2015/9/8/chartex" xmlns:mc="http://schemas.openxmlformats.org/markup-compatibility/2006" xmlns:o="urn:schemas-microsoft-com:office:office" xmlns:r="http://schemas.openxmlformats.org/officeDocument/2006/relationships" xmlns:m="http://schemas.openxmlformats.org/officeDocument/2006/math" xmlns:v="urn:schemas-microsoft-com:vml" xmlns:wp14="http://schemas.microsoft.com/office/word/2010/wordprocessingDrawing" xmlns:wp="http://schemas.openxmlformats.org/drawingml/2006/wordprocessingDrawing" xmlns:w10="urn:schemas-microsoft-com:office:word" xmlns:w="http://schemas.openxmlformats.org/wordprocessingml/2006/main" xmlns:w14="http://schemas.microsoft.com/office/word/2010/wordml" xmlns:w15="http://schemas.microsoft.com/office/word/2012/wordml" xmlns:w16se="http://schemas.microsoft.com/office/word/2015/wordml/symex" xmlns:wpg="http://schemas.microsoft.com/office/word/2010/wordprocessingGroup" xmlns:wpi="http://schemas.microsoft.com/office/word/2010/wordprocessingInk" xmlns:wne="http://schemas.microsoft.com/office/word/2006/wordml" xmlns:wps="http://schemas.microsoft.com/office/word/2010/wordprocessingShape" mc:Ignorable="w14 w15 w16se wp14">
-  <w:abstractNum w:abstractNumId="0" w15:restartNumberingAfterBreak="0">
+<w:numbering xmlns:ve="http://schemas.openxmlformats.org/markup-compatibility/2006" xmlns:o="urn:schemas-microsoft-com:office:office" xmlns:r="http://schemas.openxmlformats.org/officeDocument/2006/relationships" xmlns:m="http://schemas.openxmlformats.org/officeDocument/2006/math" xmlns:v="urn:schemas-microsoft-com:vml" xmlns:wp="http://schemas.openxmlformats.org/drawingml/2006/wordprocessingDrawing" xmlns:w10="urn:schemas-microsoft-com:office:word" xmlns:w="http://schemas.openxmlformats.org/wordprocessingml/2006/main" xmlns:wne="http://schemas.microsoft.com/office/word/2006/wordml">
+  <w:abstractNum w:abstractNumId="0">
     <w:nsid w:val="22705B2F"/>
     <w:multiLevelType w:val="multilevel"/>
     <w:tmpl w:val="BC92DC98"/>
@@ -1317,7 +2265,7 @@
 </file>
 
 <file path=word/styles.xml><?xml version="1.0" encoding="utf-8"?>
-<w:styles xmlns:mc="http://schemas.openxmlformats.org/markup-compatibility/2006" xmlns:r="http://schemas.openxmlformats.org/officeDocument/2006/relationships" xmlns:w="http://schemas.openxmlformats.org/wordprocessingml/2006/main" xmlns:w14="http://schemas.microsoft.com/office/word/2010/wordml" xmlns:w15="http://schemas.microsoft.com/office/word/2012/wordml" xmlns:w16se="http://schemas.microsoft.com/office/word/2015/wordml/symex" mc:Ignorable="w14 w15 w16se">
+<w:styles xmlns:r="http://schemas.openxmlformats.org/officeDocument/2006/relationships" xmlns:w="http://schemas.openxmlformats.org/wordprocessingml/2006/main">
   <w:docDefaults>
     <w:rPrDefault>
       <w:rPr>
@@ -1333,378 +2281,144 @@
       </w:pPr>
     </w:pPrDefault>
   </w:docDefaults>
-  <w:latentStyles w:defLockedState="0" w:defUIPriority="99" w:defSemiHidden="0" w:defUnhideWhenUsed="0" w:defQFormat="0" w:count="371">
-    <w:lsdException w:name="Normal" w:uiPriority="0" w:qFormat="1"/>
-    <w:lsdException w:name="heading 1" w:uiPriority="9" w:qFormat="1"/>
-    <w:lsdException w:name="heading 2" w:semiHidden="1" w:uiPriority="9" w:unhideWhenUsed="1" w:qFormat="1"/>
-    <w:lsdException w:name="heading 3" w:semiHidden="1" w:uiPriority="9" w:unhideWhenUsed="1" w:qFormat="1"/>
-    <w:lsdException w:name="heading 4" w:semiHidden="1" w:uiPriority="9" w:unhideWhenUsed="1" w:qFormat="1"/>
-    <w:lsdException w:name="heading 5" w:semiHidden="1" w:uiPriority="9" w:unhideWhenUsed="1" w:qFormat="1"/>
-    <w:lsdException w:name="heading 6" w:semiHidden="1" w:uiPriority="9" w:unhideWhenUsed="1" w:qFormat="1"/>
-    <w:lsdException w:name="heading 7" w:semiHidden="1" w:uiPriority="9" w:unhideWhenUsed="1" w:qFormat="1"/>
-    <w:lsdException w:name="heading 8" w:semiHidden="1" w:uiPriority="9" w:unhideWhenUsed="1" w:qFormat="1"/>
-    <w:lsdException w:name="heading 9" w:semiHidden="1" w:uiPriority="9" w:unhideWhenUsed="1" w:qFormat="1"/>
-    <w:lsdException w:name="index 1" w:semiHidden="1" w:unhideWhenUsed="1"/>
-    <w:lsdException w:name="index 2" w:semiHidden="1" w:unhideWhenUsed="1"/>
-    <w:lsdException w:name="index 3" w:semiHidden="1" w:unhideWhenUsed="1"/>
-    <w:lsdException w:name="index 4" w:semiHidden="1" w:unhideWhenUsed="1"/>
-    <w:lsdException w:name="index 5" w:semiHidden="1" w:unhideWhenUsed="1"/>
-    <w:lsdException w:name="index 6" w:semiHidden="1" w:unhideWhenUsed="1"/>
-    <w:lsdException w:name="index 7" w:semiHidden="1" w:unhideWhenUsed="1"/>
-    <w:lsdException w:name="index 8" w:semiHidden="1" w:unhideWhenUsed="1"/>
-    <w:lsdException w:name="index 9" w:semiHidden="1" w:unhideWhenUsed="1"/>
-    <w:lsdException w:name="toc 1" w:semiHidden="1" w:uiPriority="39" w:unhideWhenUsed="1"/>
-    <w:lsdException w:name="toc 2" w:semiHidden="1" w:uiPriority="39" w:unhideWhenUsed="1"/>
-    <w:lsdException w:name="toc 3" w:semiHidden="1" w:uiPriority="39" w:unhideWhenUsed="1"/>
-    <w:lsdException w:name="toc 4" w:semiHidden="1" w:uiPriority="39" w:unhideWhenUsed="1"/>
-    <w:lsdException w:name="toc 5" w:semiHidden="1" w:uiPriority="39" w:unhideWhenUsed="1"/>
-    <w:lsdException w:name="toc 6" w:semiHidden="1" w:uiPriority="39" w:unhideWhenUsed="1"/>
-    <w:lsdException w:name="toc 7" w:semiHidden="1" w:uiPriority="39" w:unhideWhenUsed="1"/>
-    <w:lsdException w:name="toc 8" w:semiHidden="1" w:uiPriority="39" w:unhideWhenUsed="1"/>
-    <w:lsdException w:name="toc 9" w:semiHidden="1" w:uiPriority="39" w:unhideWhenUsed="1"/>
-    <w:lsdException w:name="Normal Indent" w:semiHidden="1" w:unhideWhenUsed="1"/>
-    <w:lsdException w:name="footnote text" w:semiHidden="1" w:unhideWhenUsed="1"/>
-    <w:lsdException w:name="annotation text" w:semiHidden="1" w:unhideWhenUsed="1"/>
-    <w:lsdException w:name="header" w:semiHidden="1" w:unhideWhenUsed="1"/>
-    <w:lsdException w:name="footer" w:semiHidden="1" w:unhideWhenUsed="1"/>
-    <w:lsdException w:name="index heading" w:semiHidden="1" w:unhideWhenUsed="1"/>
-    <w:lsdException w:name="caption" w:semiHidden="1" w:uiPriority="35" w:unhideWhenUsed="1" w:qFormat="1"/>
-    <w:lsdException w:name="table of figures" w:semiHidden="1" w:unhideWhenUsed="1"/>
-    <w:lsdException w:name="envelope address" w:semiHidden="1" w:unhideWhenUsed="1"/>
-    <w:lsdException w:name="envelope return" w:semiHidden="1" w:unhideWhenUsed="1"/>
-    <w:lsdException w:name="footnote reference" w:semiHidden="1" w:unhideWhenUsed="1"/>
-    <w:lsdException w:name="annotation reference" w:semiHidden="1" w:unhideWhenUsed="1"/>
-    <w:lsdException w:name="line number" w:semiHidden="1" w:unhideWhenUsed="1"/>
-    <w:lsdException w:name="page number" w:semiHidden="1" w:unhideWhenUsed="1"/>
-    <w:lsdException w:name="endnote reference" w:semiHidden="1" w:unhideWhenUsed="1"/>
-    <w:lsdException w:name="endnote text" w:semiHidden="1" w:unhideWhenUsed="1"/>
-    <w:lsdException w:name="table of authorities" w:semiHidden="1" w:unhideWhenUsed="1"/>
-    <w:lsdException w:name="macro" w:semiHidden="1" w:unhideWhenUsed="1"/>
-    <w:lsdException w:name="toa heading" w:semiHidden="1" w:unhideWhenUsed="1"/>
-    <w:lsdException w:name="List" w:semiHidden="1" w:unhideWhenUsed="1"/>
-    <w:lsdException w:name="List Bullet" w:semiHidden="1" w:unhideWhenUsed="1"/>
-    <w:lsdException w:name="List Number" w:semiHidden="1" w:unhideWhenUsed="1"/>
-    <w:lsdException w:name="List 2" w:semiHidden="1" w:unhideWhenUsed="1"/>
-    <w:lsdException w:name="List 3" w:semiHidden="1" w:unhideWhenUsed="1"/>
-    <w:lsdException w:name="List 4" w:semiHidden="1" w:unhideWhenUsed="1"/>
-    <w:lsdException w:name="List 5" w:semiHidden="1" w:unhideWhenUsed="1"/>
-    <w:lsdException w:name="List Bullet 2" w:semiHidden="1" w:unhideWhenUsed="1"/>
-    <w:lsdException w:name="List Bullet 3" w:semiHidden="1" w:unhideWhenUsed="1"/>
-    <w:lsdException w:name="List Bullet 4" w:semiHidden="1" w:unhideWhenUsed="1"/>
-    <w:lsdException w:name="List Bullet 5" w:semiHidden="1" w:unhideWhenUsed="1"/>
-    <w:lsdException w:name="List Number 2" w:semiHidden="1" w:unhideWhenUsed="1"/>
-    <w:lsdException w:name="List Number 3" w:semiHidden="1" w:unhideWhenUsed="1"/>
-    <w:lsdException w:name="List Number 4" w:semiHidden="1" w:unhideWhenUsed="1"/>
-    <w:lsdException w:name="List Number 5" w:semiHidden="1" w:unhideWhenUsed="1"/>
-    <w:lsdException w:name="Title" w:uiPriority="10" w:qFormat="1"/>
-    <w:lsdException w:name="Closing" w:semiHidden="1" w:unhideWhenUsed="1"/>
-    <w:lsdException w:name="Signature" w:semiHidden="1" w:unhideWhenUsed="1"/>
-    <w:lsdException w:name="Default Paragraph Font" w:semiHidden="1" w:uiPriority="1" w:unhideWhenUsed="1"/>
-    <w:lsdException w:name="Body Text" w:semiHidden="1" w:unhideWhenUsed="1"/>
-    <w:lsdException w:name="Body Text Indent" w:semiHidden="1" w:unhideWhenUsed="1"/>
-    <w:lsdException w:name="List Continue" w:semiHidden="1" w:unhideWhenUsed="1"/>
-    <w:lsdException w:name="List Continue 2" w:semiHidden="1" w:unhideWhenUsed="1"/>
-    <w:lsdException w:name="List Continue 3" w:semiHidden="1" w:unhideWhenUsed="1"/>
-    <w:lsdException w:name="List Continue 4" w:semiHidden="1" w:unhideWhenUsed="1"/>
-    <w:lsdException w:name="List Continue 5" w:semiHidden="1" w:unhideWhenUsed="1"/>
-    <w:lsdException w:name="Message Header" w:semiHidden="1" w:unhideWhenUsed="1"/>
-    <w:lsdException w:name="Subtitle" w:uiPriority="11" w:qFormat="1"/>
-    <w:lsdException w:name="Salutation" w:semiHidden="1" w:unhideWhenUsed="1"/>
-    <w:lsdException w:name="Date" w:semiHidden="1" w:unhideWhenUsed="1"/>
-    <w:lsdException w:name="Body Text First Indent" w:semiHidden="1" w:unhideWhenUsed="1"/>
-    <w:lsdException w:name="Body Text First Indent 2" w:semiHidden="1" w:unhideWhenUsed="1"/>
-    <w:lsdException w:name="Note Heading" w:semiHidden="1" w:unhideWhenUsed="1"/>
-    <w:lsdException w:name="Body Text 2" w:semiHidden="1" w:unhideWhenUsed="1"/>
-    <w:lsdException w:name="Body Text 3" w:semiHidden="1" w:unhideWhenUsed="1"/>
-    <w:lsdException w:name="Body Text Indent 2" w:semiHidden="1" w:unhideWhenUsed="1"/>
-    <w:lsdException w:name="Body Text Indent 3" w:semiHidden="1" w:unhideWhenUsed="1"/>
-    <w:lsdException w:name="Block Text" w:semiHidden="1" w:unhideWhenUsed="1"/>
-    <w:lsdException w:name="Hyperlink" w:semiHidden="1" w:unhideWhenUsed="1"/>
-    <w:lsdException w:name="FollowedHyperlink" w:semiHidden="1" w:unhideWhenUsed="1"/>
-    <w:lsdException w:name="Strong" w:uiPriority="22" w:qFormat="1"/>
-    <w:lsdException w:name="Emphasis" w:uiPriority="20" w:qFormat="1"/>
-    <w:lsdException w:name="Document Map" w:semiHidden="1" w:unhideWhenUsed="1"/>
-    <w:lsdException w:name="Plain Text" w:semiHidden="1" w:unhideWhenUsed="1"/>
-    <w:lsdException w:name="E-mail Signature" w:semiHidden="1" w:unhideWhenUsed="1"/>
-    <w:lsdException w:name="HTML Top of Form" w:semiHidden="1" w:unhideWhenUsed="1"/>
-    <w:lsdException w:name="HTML Bottom of Form" w:semiHidden="1" w:unhideWhenUsed="1"/>
-    <w:lsdException w:name="Normal (Web)" w:semiHidden="1" w:unhideWhenUsed="1"/>
-    <w:lsdException w:name="HTML Acronym" w:semiHidden="1" w:unhideWhenUsed="1"/>
-    <w:lsdException w:name="HTML Address" w:semiHidden="1" w:unhideWhenUsed="1"/>
-    <w:lsdException w:name="HTML Cite" w:semiHidden="1" w:unhideWhenUsed="1"/>
-    <w:lsdException w:name="HTML Code" w:semiHidden="1" w:unhideWhenUsed="1"/>
-    <w:lsdException w:name="HTML Definition" w:semiHidden="1" w:unhideWhenUsed="1"/>
-    <w:lsdException w:name="HTML Keyboard" w:semiHidden="1" w:unhideWhenUsed="1"/>
-    <w:lsdException w:name="HTML Preformatted" w:semiHidden="1" w:unhideWhenUsed="1"/>
-    <w:lsdException w:name="HTML Sample" w:semiHidden="1" w:unhideWhenUsed="1"/>
-    <w:lsdException w:name="HTML Typewriter" w:semiHidden="1" w:unhideWhenUsed="1"/>
-    <w:lsdException w:name="HTML Variable" w:semiHidden="1" w:unhideWhenUsed="1"/>
-    <w:lsdException w:name="Normal Table" w:semiHidden="1" w:unhideWhenUsed="1"/>
-    <w:lsdException w:name="annotation subject" w:semiHidden="1" w:unhideWhenUsed="1"/>
-    <w:lsdException w:name="No List" w:semiHidden="1" w:unhideWhenUsed="1"/>
-    <w:lsdException w:name="Outline List 1" w:semiHidden="1" w:unhideWhenUsed="1"/>
-    <w:lsdException w:name="Outline List 2" w:semiHidden="1" w:unhideWhenUsed="1"/>
-    <w:lsdException w:name="Outline List 3" w:semiHidden="1" w:unhideWhenUsed="1"/>
-    <w:lsdException w:name="Table Simple 1" w:semiHidden="1" w:unhideWhenUsed="1"/>
-    <w:lsdException w:name="Table Simple 2" w:semiHidden="1" w:unhideWhenUsed="1"/>
-    <w:lsdException w:name="Table Simple 3" w:semiHidden="1" w:unhideWhenUsed="1"/>
-    <w:lsdException w:name="Table Classic 1" w:semiHidden="1" w:unhideWhenUsed="1"/>
-    <w:lsdException w:name="Table Classic 2" w:semiHidden="1" w:unhideWhenUsed="1"/>
-    <w:lsdException w:name="Table Classic 3" w:semiHidden="1" w:unhideWhenUsed="1"/>
-    <w:lsdException w:name="Table Classic 4" w:semiHidden="1" w:unhideWhenUsed="1"/>
-    <w:lsdException w:name="Table Colorful 1" w:semiHidden="1" w:unhideWhenUsed="1"/>
-    <w:lsdException w:name="Table Colorful 2" w:semiHidden="1" w:unhideWhenUsed="1"/>
-    <w:lsdException w:name="Table Colorful 3" w:semiHidden="1" w:unhideWhenUsed="1"/>
-    <w:lsdException w:name="Table Columns 1" w:semiHidden="1" w:unhideWhenUsed="1"/>
-    <w:lsdException w:name="Table Columns 2" w:semiHidden="1" w:unhideWhenUsed="1"/>
-    <w:lsdException w:name="Table Columns 3" w:semiHidden="1" w:unhideWhenUsed="1"/>
-    <w:lsdException w:name="Table Columns 4" w:semiHidden="1" w:unhideWhenUsed="1"/>
-    <w:lsdException w:name="Table Columns 5" w:semiHidden="1" w:unhideWhenUsed="1"/>
-    <w:lsdException w:name="Table Grid 1" w:semiHidden="1" w:unhideWhenUsed="1"/>
-    <w:lsdException w:name="Table Grid 2" w:semiHidden="1" w:unhideWhenUsed="1"/>
-    <w:lsdException w:name="Table Grid 3" w:semiHidden="1" w:unhideWhenUsed="1"/>
-    <w:lsdException w:name="Table Grid 4" w:semiHidden="1" w:unhideWhenUsed="1"/>
-    <w:lsdException w:name="Table Grid 5" w:semiHidden="1" w:unhideWhenUsed="1"/>
-    <w:lsdException w:name="Table Grid 6" w:semiHidden="1" w:unhideWhenUsed="1"/>
-    <w:lsdException w:name="Table Grid 7" w:semiHidden="1" w:unhideWhenUsed="1"/>
-    <w:lsdException w:name="Table Grid 8" w:semiHidden="1" w:unhideWhenUsed="1"/>
-    <w:lsdException w:name="Table List 1" w:semiHidden="1" w:unhideWhenUsed="1"/>
-    <w:lsdException w:name="Table List 2" w:semiHidden="1" w:unhideWhenUsed="1"/>
-    <w:lsdException w:name="Table List 3" w:semiHidden="1" w:unhideWhenUsed="1"/>
-    <w:lsdException w:name="Table List 4" w:semiHidden="1" w:unhideWhenUsed="1"/>
-    <w:lsdException w:name="Table List 5" w:semiHidden="1" w:unhideWhenUsed="1"/>
-    <w:lsdException w:name="Table List 6" w:semiHidden="1" w:unhideWhenUsed="1"/>
-    <w:lsdException w:name="Table List 7" w:semiHidden="1" w:unhideWhenUsed="1"/>
-    <w:lsdException w:name="Table List 8" w:semiHidden="1" w:unhideWhenUsed="1"/>
-    <w:lsdException w:name="Table 3D effects 1" w:semiHidden="1" w:unhideWhenUsed="1"/>
-    <w:lsdException w:name="Table 3D effects 2" w:semiHidden="1" w:unhideWhenUsed="1"/>
-    <w:lsdException w:name="Table 3D effects 3" w:semiHidden="1" w:unhideWhenUsed="1"/>
-    <w:lsdException w:name="Table Contemporary" w:semiHidden="1" w:unhideWhenUsed="1"/>
-    <w:lsdException w:name="Table Elegant" w:semiHidden="1" w:unhideWhenUsed="1"/>
-    <w:lsdException w:name="Table Professional" w:semiHidden="1" w:unhideWhenUsed="1"/>
-    <w:lsdException w:name="Table Subtle 1" w:semiHidden="1" w:unhideWhenUsed="1"/>
-    <w:lsdException w:name="Table Subtle 2" w:semiHidden="1" w:unhideWhenUsed="1"/>
-    <w:lsdException w:name="Table Web 1" w:semiHidden="1" w:unhideWhenUsed="1"/>
-    <w:lsdException w:name="Table Web 2" w:semiHidden="1" w:unhideWhenUsed="1"/>
-    <w:lsdException w:name="Table Web 3" w:semiHidden="1" w:unhideWhenUsed="1"/>
-    <w:lsdException w:name="Balloon Text" w:semiHidden="1" w:unhideWhenUsed="1"/>
-    <w:lsdException w:name="Table Grid" w:uiPriority="59"/>
-    <w:lsdException w:name="Table Theme" w:semiHidden="1" w:unhideWhenUsed="1"/>
-    <w:lsdException w:name="Placeholder Text" w:semiHidden="1"/>
-    <w:lsdException w:name="No Spacing" w:uiPriority="1" w:qFormat="1"/>
-    <w:lsdException w:name="Light Shading" w:uiPriority="60"/>
-    <w:lsdException w:name="Light List" w:uiPriority="61"/>
-    <w:lsdException w:name="Light Grid" w:uiPriority="62"/>
-    <w:lsdException w:name="Medium Shading 1" w:uiPriority="63"/>
-    <w:lsdException w:name="Medium Shading 2" w:uiPriority="64"/>
-    <w:lsdException w:name="Medium List 1" w:uiPriority="65"/>
-    <w:lsdException w:name="Medium List 2" w:uiPriority="66"/>
-    <w:lsdException w:name="Medium Grid 1" w:uiPriority="67"/>
-    <w:lsdException w:name="Medium Grid 2" w:uiPriority="68"/>
-    <w:lsdException w:name="Medium Grid 3" w:uiPriority="69"/>
-    <w:lsdException w:name="Dark List" w:uiPriority="70"/>
-    <w:lsdException w:name="Colorful Shading" w:uiPriority="71"/>
-    <w:lsdException w:name="Colorful List" w:uiPriority="72"/>
-    <w:lsdException w:name="Colorful Grid" w:uiPriority="73"/>
-    <w:lsdException w:name="Light Shading Accent 1" w:uiPriority="60"/>
-    <w:lsdException w:name="Light List Accent 1" w:uiPriority="61"/>
-    <w:lsdException w:name="Light Grid Accent 1" w:uiPriority="62"/>
-    <w:lsdException w:name="Medium Shading 1 Accent 1" w:uiPriority="63"/>
-    <w:lsdException w:name="Medium Shading 2 Accent 1" w:uiPriority="64"/>
-    <w:lsdException w:name="Medium List 1 Accent 1" w:uiPriority="65"/>
-    <w:lsdException w:name="Revision" w:semiHidden="1"/>
-    <w:lsdException w:name="List Paragraph" w:uiPriority="34" w:qFormat="1"/>
-    <w:lsdException w:name="Quote" w:uiPriority="29" w:qFormat="1"/>
-    <w:lsdException w:name="Intense Quote" w:uiPriority="30" w:qFormat="1"/>
-    <w:lsdException w:name="Medium List 2 Accent 1" w:uiPriority="66"/>
-    <w:lsdException w:name="Medium Grid 1 Accent 1" w:uiPriority="67"/>
-    <w:lsdException w:name="Medium Grid 2 Accent 1" w:uiPriority="68"/>
-    <w:lsdException w:name="Medium Grid 3 Accent 1" w:uiPriority="69"/>
-    <w:lsdException w:name="Dark List Accent 1" w:uiPriority="70"/>
-    <w:lsdException w:name="Colorful Shading Accent 1" w:uiPriority="71"/>
-    <w:lsdException w:name="Colorful List Accent 1" w:uiPriority="72"/>
-    <w:lsdException w:name="Colorful Grid Accent 1" w:uiPriority="73"/>
-    <w:lsdException w:name="Light Shading Accent 2" w:uiPriority="60"/>
-    <w:lsdException w:name="Light List Accent 2" w:uiPriority="61"/>
-    <w:lsdException w:name="Light Grid Accent 2" w:uiPriority="62"/>
-    <w:lsdException w:name="Medium Shading 1 Accent 2" w:uiPriority="63"/>
-    <w:lsdException w:name="Medium Shading 2 Accent 2" w:uiPriority="64"/>
-    <w:lsdException w:name="Medium List 1 Accent 2" w:uiPriority="65"/>
-    <w:lsdException w:name="Medium List 2 Accent 2" w:uiPriority="66"/>
-    <w:lsdException w:name="Medium Grid 1 Accent 2" w:uiPriority="67"/>
-    <w:lsdException w:name="Medium Grid 2 Accent 2" w:uiPriority="68"/>
-    <w:lsdException w:name="Medium Grid 3 Accent 2" w:uiPriority="69"/>
-    <w:lsdException w:name="Dark List Accent 2" w:uiPriority="70"/>
-    <w:lsdException w:name="Colorful Shading Accent 2" w:uiPriority="71"/>
-    <w:lsdException w:name="Colorful List Accent 2" w:uiPriority="72"/>
-    <w:lsdException w:name="Colorful Grid Accent 2" w:uiPriority="73"/>
-    <w:lsdException w:name="Light Shading Accent 3" w:uiPriority="60"/>
-    <w:lsdException w:name="Light List Accent 3" w:uiPriority="61"/>
-    <w:lsdException w:name="Light Grid Accent 3" w:uiPriority="62"/>
-    <w:lsdException w:name="Medium Shading 1 Accent 3" w:uiPriority="63"/>
-    <w:lsdException w:name="Medium Shading 2 Accent 3" w:uiPriority="64"/>
-    <w:lsdException w:name="Medium List 1 Accent 3" w:uiPriority="65"/>
-    <w:lsdException w:name="Medium List 2 Accent 3" w:uiPriority="66"/>
-    <w:lsdException w:name="Medium Grid 1 Accent 3" w:uiPriority="67"/>
-    <w:lsdException w:name="Medium Grid 2 Accent 3" w:uiPriority="68"/>
-    <w:lsdException w:name="Medium Grid 3 Accent 3" w:uiPriority="69"/>
-    <w:lsdException w:name="Dark List Accent 3" w:uiPriority="70"/>
-    <w:lsdException w:name="Colorful Shading Accent 3" w:uiPriority="71"/>
-    <w:lsdException w:name="Colorful List Accent 3" w:uiPriority="72"/>
-    <w:lsdException w:name="Colorful Grid Accent 3" w:uiPriority="73"/>
-    <w:lsdException w:name="Light Shading Accent 4" w:uiPriority="60"/>
-    <w:lsdException w:name="Light List Accent 4" w:uiPriority="61"/>
-    <w:lsdException w:name="Light Grid Accent 4" w:uiPriority="62"/>
-    <w:lsdException w:name="Medium Shading 1 Accent 4" w:uiPriority="63"/>
-    <w:lsdException w:name="Medium Shading 2 Accent 4" w:uiPriority="64"/>
-    <w:lsdException w:name="Medium List 1 Accent 4" w:uiPriority="65"/>
-    <w:lsdException w:name="Medium List 2 Accent 4" w:uiPriority="66"/>
-    <w:lsdException w:name="Medium Grid 1 Accent 4" w:uiPriority="67"/>
-    <w:lsdException w:name="Medium Grid 2 Accent 4" w:uiPriority="68"/>
-    <w:lsdException w:name="Medium Grid 3 Accent 4" w:uiPriority="69"/>
-    <w:lsdException w:name="Dark List Accent 4" w:uiPriority="70"/>
-    <w:lsdException w:name="Colorful Shading Accent 4" w:uiPriority="71"/>
-    <w:lsdException w:name="Colorful List Accent 4" w:uiPriority="72"/>
-    <w:lsdException w:name="Colorful Grid Accent 4" w:uiPriority="73"/>
-    <w:lsdException w:name="Light Shading Accent 5" w:uiPriority="60"/>
-    <w:lsdException w:name="Light List Accent 5" w:uiPriority="61"/>
-    <w:lsdException w:name="Light Grid Accent 5" w:uiPriority="62"/>
-    <w:lsdException w:name="Medium Shading 1 Accent 5" w:uiPriority="63"/>
-    <w:lsdException w:name="Medium Shading 2 Accent 5" w:uiPriority="64"/>
-    <w:lsdException w:name="Medium List 1 Accent 5" w:uiPriority="65"/>
-    <w:lsdException w:name="Medium List 2 Accent 5" w:uiPriority="66"/>
-    <w:lsdException w:name="Medium Grid 1 Accent 5" w:uiPriority="67"/>
-    <w:lsdException w:name="Medium Grid 2 Accent 5" w:uiPriority="68"/>
-    <w:lsdException w:name="Medium Grid 3 Accent 5" w:uiPriority="69"/>
-    <w:lsdException w:name="Dark List Accent 5" w:uiPriority="70"/>
-    <w:lsdException w:name="Colorful Shading Accent 5" w:uiPriority="71"/>
-    <w:lsdException w:name="Colorful List Accent 5" w:uiPriority="72"/>
-    <w:lsdException w:name="Colorful Grid Accent 5" w:uiPriority="73"/>
-    <w:lsdException w:name="Light Shading Accent 6" w:uiPriority="60"/>
-    <w:lsdException w:name="Light List Accent 6" w:uiPriority="61"/>
-    <w:lsdException w:name="Light Grid Accent 6" w:uiPriority="62"/>
-    <w:lsdException w:name="Medium Shading 1 Accent 6" w:uiPriority="63"/>
-    <w:lsdException w:name="Medium Shading 2 Accent 6" w:uiPriority="64"/>
-    <w:lsdException w:name="Medium List 1 Accent 6" w:uiPriority="65"/>
-    <w:lsdException w:name="Medium List 2 Accent 6" w:uiPriority="66"/>
-    <w:lsdException w:name="Medium Grid 1 Accent 6" w:uiPriority="67"/>
-    <w:lsdException w:name="Medium Grid 2 Accent 6" w:uiPriority="68"/>
-    <w:lsdException w:name="Medium Grid 3 Accent 6" w:uiPriority="69"/>
-    <w:lsdException w:name="Dark List Accent 6" w:uiPriority="70"/>
-    <w:lsdException w:name="Colorful Shading Accent 6" w:uiPriority="71"/>
-    <w:lsdException w:name="Colorful List Accent 6" w:uiPriority="72"/>
-    <w:lsdException w:name="Colorful Grid Accent 6" w:uiPriority="73"/>
-    <w:lsdException w:name="Subtle Emphasis" w:uiPriority="19" w:qFormat="1"/>
-    <w:lsdException w:name="Intense Emphasis" w:uiPriority="21" w:qFormat="1"/>
-    <w:lsdException w:name="Subtle Reference" w:uiPriority="31" w:qFormat="1"/>
-    <w:lsdException w:name="Intense Reference" w:uiPriority="32" w:qFormat="1"/>
-    <w:lsdException w:name="Book Title" w:uiPriority="33" w:qFormat="1"/>
-    <w:lsdException w:name="Bibliography" w:semiHidden="1" w:uiPriority="37" w:unhideWhenUsed="1"/>
-    <w:lsdException w:name="TOC Heading" w:semiHidden="1" w:uiPriority="39" w:unhideWhenUsed="1" w:qFormat="1"/>
-    <w:lsdException w:name="Plain Table 1" w:uiPriority="41"/>
-    <w:lsdException w:name="Plain Table 2" w:uiPriority="42"/>
-    <w:lsdException w:name="Plain Table 3" w:uiPriority="43"/>
-    <w:lsdException w:name="Plain Table 4" w:uiPriority="44"/>
-    <w:lsdException w:name="Plain Table 5" w:uiPriority="45"/>
-    <w:lsdException w:name="Grid Table Light" w:uiPriority="40"/>
-    <w:lsdException w:name="Grid Table 1 Light" w:uiPriority="46"/>
-    <w:lsdException w:name="Grid Table 2" w:uiPriority="47"/>
-    <w:lsdException w:name="Grid Table 3" w:uiPriority="48"/>
-    <w:lsdException w:name="Grid Table 4" w:uiPriority="49"/>
-    <w:lsdException w:name="Grid Table 5 Dark" w:uiPriority="50"/>
-    <w:lsdException w:name="Grid Table 6 Colorful" w:uiPriority="51"/>
-    <w:lsdException w:name="Grid Table 7 Colorful" w:uiPriority="52"/>
-    <w:lsdException w:name="Grid Table 1 Light Accent 1" w:uiPriority="46"/>
-    <w:lsdException w:name="Grid Table 2 Accent 1" w:uiPriority="47"/>
-    <w:lsdException w:name="Grid Table 3 Accent 1" w:uiPriority="48"/>
-    <w:lsdException w:name="Grid Table 4 Accent 1" w:uiPriority="49"/>
-    <w:lsdException w:name="Grid Table 5 Dark Accent 1" w:uiPriority="50"/>
-    <w:lsdException w:name="Grid Table 6 Colorful Accent 1" w:uiPriority="51"/>
-    <w:lsdException w:name="Grid Table 7 Colorful Accent 1" w:uiPriority="52"/>
-    <w:lsdException w:name="Grid Table 1 Light Accent 2" w:uiPriority="46"/>
-    <w:lsdException w:name="Grid Table 2 Accent 2" w:uiPriority="47"/>
-    <w:lsdException w:name="Grid Table 3 Accent 2" w:uiPriority="48"/>
-    <w:lsdException w:name="Grid Table 4 Accent 2" w:uiPriority="49"/>
-    <w:lsdException w:name="Grid Table 5 Dark Accent 2" w:uiPriority="50"/>
-    <w:lsdException w:name="Grid Table 6 Colorful Accent 2" w:uiPriority="51"/>
-    <w:lsdException w:name="Grid Table 7 Colorful Accent 2" w:uiPriority="52"/>
-    <w:lsdException w:name="Grid Table 1 Light Accent 3" w:uiPriority="46"/>
-    <w:lsdException w:name="Grid Table 2 Accent 3" w:uiPriority="47"/>
-    <w:lsdException w:name="Grid Table 3 Accent 3" w:uiPriority="48"/>
-    <w:lsdException w:name="Grid Table 4 Accent 3" w:uiPriority="49"/>
-    <w:lsdException w:name="Grid Table 5 Dark Accent 3" w:uiPriority="50"/>
-    <w:lsdException w:name="Grid Table 6 Colorful Accent 3" w:uiPriority="51"/>
-    <w:lsdException w:name="Grid Table 7 Colorful Accent 3" w:uiPriority="52"/>
-    <w:lsdException w:name="Grid Table 1 Light Accent 4" w:uiPriority="46"/>
-    <w:lsdException w:name="Grid Table 2 Accent 4" w:uiPriority="47"/>
-    <w:lsdException w:name="Grid Table 3 Accent 4" w:uiPriority="48"/>
-    <w:lsdException w:name="Grid Table 4 Accent 4" w:uiPriority="49"/>
-    <w:lsdException w:name="Grid Table 5 Dark Accent 4" w:uiPriority="50"/>
-    <w:lsdException w:name="Grid Table 6 Colorful Accent 4" w:uiPriority="51"/>
-    <w:lsdException w:name="Grid Table 7 Colorful Accent 4" w:uiPriority="52"/>
-    <w:lsdException w:name="Grid Table 1 Light Accent 5" w:uiPriority="46"/>
-    <w:lsdException w:name="Grid Table 2 Accent 5" w:uiPriority="47"/>
-    <w:lsdException w:name="Grid Table 3 Accent 5" w:uiPriority="48"/>
-    <w:lsdException w:name="Grid Table 4 Accent 5" w:uiPriority="49"/>
-    <w:lsdException w:name="Grid Table 5 Dark Accent 5" w:uiPriority="50"/>
-    <w:lsdException w:name="Grid Table 6 Colorful Accent 5" w:uiPriority="51"/>
-    <w:lsdException w:name="Grid Table 7 Colorful Accent 5" w:uiPriority="52"/>
-    <w:lsdException w:name="Grid Table 1 Light Accent 6" w:uiPriority="46"/>
-    <w:lsdException w:name="Grid Table 2 Accent 6" w:uiPriority="47"/>
-    <w:lsdException w:name="Grid Table 3 Accent 6" w:uiPriority="48"/>
-    <w:lsdException w:name="Grid Table 4 Accent 6" w:uiPriority="49"/>
-    <w:lsdException w:name="Grid Table 5 Dark Accent 6" w:uiPriority="50"/>
-    <w:lsdException w:name="Grid Table 6 Colorful Accent 6" w:uiPriority="51"/>
-    <w:lsdException w:name="Grid Table 7 Colorful Accent 6" w:uiPriority="52"/>
-    <w:lsdException w:name="List Table 1 Light" w:uiPriority="46"/>
-    <w:lsdException w:name="List Table 2" w:uiPriority="47"/>
-    <w:lsdException w:name="List Table 3" w:uiPriority="48"/>
-    <w:lsdException w:name="List Table 4" w:uiPriority="49"/>
-    <w:lsdException w:name="List Table 5 Dark" w:uiPriority="50"/>
-    <w:lsdException w:name="List Table 6 Colorful" w:uiPriority="51"/>
-    <w:lsdException w:name="List Table 7 Colorful" w:uiPriority="52"/>
-    <w:lsdException w:name="List Table 1 Light Accent 1" w:uiPriority="46"/>
-    <w:lsdException w:name="List Table 2 Accent 1" w:uiPriority="47"/>
-    <w:lsdException w:name="List Table 3 Accent 1" w:uiPriority="48"/>
-    <w:lsdException w:name="List Table 4 Accent 1" w:uiPriority="49"/>
-    <w:lsdException w:name="List Table 5 Dark Accent 1" w:uiPriority="50"/>
-    <w:lsdException w:name="List Table 6 Colorful Accent 1" w:uiPriority="51"/>
-    <w:lsdException w:name="List Table 7 Colorful Accent 1" w:uiPriority="52"/>
-    <w:lsdException w:name="List Table 1 Light Accent 2" w:uiPriority="46"/>
-    <w:lsdException w:name="List Table 2 Accent 2" w:uiPriority="47"/>
-    <w:lsdException w:name="List Table 3 Accent 2" w:uiPriority="48"/>
-    <w:lsdException w:name="List Table 4 Accent 2" w:uiPriority="49"/>
-    <w:lsdException w:name="List Table 5 Dark Accent 2" w:uiPriority="50"/>
-    <w:lsdException w:name="List Table 6 Colorful Accent 2" w:uiPriority="51"/>
-    <w:lsdException w:name="List Table 7 Colorful Accent 2" w:uiPriority="52"/>
-    <w:lsdException w:name="List Table 1 Light Accent 3" w:uiPriority="46"/>
-    <w:lsdException w:name="List Table 2 Accent 3" w:uiPriority="47"/>
-    <w:lsdException w:name="List Table 3 Accent 3" w:uiPriority="48"/>
-    <w:lsdException w:name="List Table 4 Accent 3" w:uiPriority="49"/>
-    <w:lsdException w:name="List Table 5 Dark Accent 3" w:uiPriority="50"/>
-    <w:lsdException w:name="List Table 6 Colorful Accent 3" w:uiPriority="51"/>
-    <w:lsdException w:name="List Table 7 Colorful Accent 3" w:uiPriority="52"/>
-    <w:lsdException w:name="List Table 1 Light Accent 4" w:uiPriority="46"/>
-    <w:lsdException w:name="List Table 2 Accent 4" w:uiPriority="47"/>
-    <w:lsdException w:name="List Table 3 Accent 4" w:uiPriority="48"/>
-    <w:lsdException w:name="List Table 4 Accent 4" w:uiPriority="49"/>
-    <w:lsdException w:name="List Table 5 Dark Accent 4" w:uiPriority="50"/>
-    <w:lsdException w:name="List Table 6 Colorful Accent 4" w:uiPriority="51"/>
-    <w:lsdException w:name="List Table 7 Colorful Accent 4" w:uiPriority="52"/>
-    <w:lsdException w:name="List Table 1 Light Accent 5" w:uiPriority="46"/>
-    <w:lsdException w:name="List Table 2 Accent 5" w:uiPriority="47"/>
-    <w:lsdException w:name="List Table 3 Accent 5" w:uiPriority="48"/>
-    <w:lsdException w:name="List Table 4 Accent 5" w:uiPriority="49"/>
-    <w:lsdException w:name="List Table 5 Dark Accent 5" w:uiPriority="50"/>
-    <w:lsdException w:name="List Table 6 Colorful Accent 5" w:uiPriority="51"/>
-    <w:lsdException w:name="List Table 7 Colorful Accent 5" w:uiPriority="52"/>
-    <w:lsdException w:name="List Table 1 Light Accent 6" w:uiPriority="46"/>
-    <w:lsdException w:name="List Table 2 Accent 6" w:uiPriority="47"/>
-    <w:lsdException w:name="List Table 3 Accent 6" w:uiPriority="48"/>
-    <w:lsdException w:name="List Table 4 Accent 6" w:uiPriority="49"/>
-    <w:lsdException w:name="List Table 5 Dark Accent 6" w:uiPriority="50"/>
-    <w:lsdException w:name="List Table 6 Colorful Accent 6" w:uiPriority="51"/>
-    <w:lsdException w:name="List Table 7 Colorful Accent 6" w:uiPriority="52"/>
+  <w:latentStyles w:defLockedState="0" w:defUIPriority="99" w:defSemiHidden="1" w:defUnhideWhenUsed="1" w:defQFormat="0" w:count="267">
+    <w:lsdException w:name="Normal" w:semiHidden="0" w:uiPriority="0" w:unhideWhenUsed="0" w:qFormat="1"/>
+    <w:lsdException w:name="heading 1" w:semiHidden="0" w:uiPriority="9" w:unhideWhenUsed="0" w:qFormat="1"/>
+    <w:lsdException w:name="heading 2" w:uiPriority="9" w:qFormat="1"/>
+    <w:lsdException w:name="heading 3" w:uiPriority="9" w:qFormat="1"/>
+    <w:lsdException w:name="heading 4" w:uiPriority="9" w:qFormat="1"/>
+    <w:lsdException w:name="heading 5" w:uiPriority="9" w:qFormat="1"/>
+    <w:lsdException w:name="heading 6" w:uiPriority="9" w:qFormat="1"/>
+    <w:lsdException w:name="heading 7" w:uiPriority="9" w:qFormat="1"/>
+    <w:lsdException w:name="heading 8" w:uiPriority="9" w:qFormat="1"/>
+    <w:lsdException w:name="heading 9" w:uiPriority="9" w:qFormat="1"/>
+    <w:lsdException w:name="toc 1" w:uiPriority="39"/>
+    <w:lsdException w:name="toc 2" w:uiPriority="39"/>
+    <w:lsdException w:name="toc 3" w:uiPriority="39"/>
+    <w:lsdException w:name="toc 4" w:uiPriority="39"/>
+    <w:lsdException w:name="toc 5" w:uiPriority="39"/>
+    <w:lsdException w:name="toc 6" w:uiPriority="39"/>
+    <w:lsdException w:name="toc 7" w:uiPriority="39"/>
+    <w:lsdException w:name="toc 8" w:uiPriority="39"/>
+    <w:lsdException w:name="toc 9" w:uiPriority="39"/>
+    <w:lsdException w:name="caption" w:uiPriority="35" w:qFormat="1"/>
+    <w:lsdException w:name="Title" w:semiHidden="0" w:uiPriority="10" w:unhideWhenUsed="0" w:qFormat="1"/>
+    <w:lsdException w:name="Default Paragraph Font" w:uiPriority="1"/>
+    <w:lsdException w:name="Subtitle" w:semiHidden="0" w:uiPriority="11" w:unhideWhenUsed="0" w:qFormat="1"/>
+    <w:lsdException w:name="Strong" w:semiHidden="0" w:uiPriority="22" w:unhideWhenUsed="0" w:qFormat="1"/>
+    <w:lsdException w:name="Emphasis" w:semiHidden="0" w:uiPriority="20" w:unhideWhenUsed="0" w:qFormat="1"/>
+    <w:lsdException w:name="Table Grid" w:semiHidden="0" w:uiPriority="59" w:unhideWhenUsed="0"/>
+    <w:lsdException w:name="Placeholder Text" w:unhideWhenUsed="0"/>
+    <w:lsdException w:name="No Spacing" w:semiHidden="0" w:uiPriority="1" w:unhideWhenUsed="0" w:qFormat="1"/>
+    <w:lsdException w:name="Light Shading" w:semiHidden="0" w:uiPriority="60" w:unhideWhenUsed="0"/>
+    <w:lsdException w:name="Light List" w:semiHidden="0" w:uiPriority="61" w:unhideWhenUsed="0"/>
+    <w:lsdException w:name="Light Grid" w:semiHidden="0" w:uiPriority="62" w:unhideWhenUsed="0"/>
+    <w:lsdException w:name="Medium Shading 1" w:semiHidden="0" w:uiPriority="63" w:unhideWhenUsed="0"/>
+    <w:lsdException w:name="Medium Shading 2" w:semiHidden="0" w:uiPriority="64" w:unhideWhenUsed="0"/>
+    <w:lsdException w:name="Medium List 1" w:semiHidden="0" w:uiPriority="65" w:unhideWhenUsed="0"/>
+    <w:lsdException w:name="Medium List 2" w:semiHidden="0" w:uiPriority="66" w:unhideWhenUsed="0"/>
+    <w:lsdException w:name="Medium Grid 1" w:semiHidden="0" w:uiPriority="67" w:unhideWhenUsed="0"/>
+    <w:lsdException w:name="Medium Grid 2" w:semiHidden="0" w:uiPriority="68" w:unhideWhenUsed="0"/>
+    <w:lsdException w:name="Medium Grid 3" w:semiHidden="0" w:uiPriority="69" w:unhideWhenUsed="0"/>
+    <w:lsdException w:name="Dark List" w:semiHidden="0" w:uiPriority="70" w:unhideWhenUsed="0"/>
+    <w:lsdException w:name="Colorful Shading" w:semiHidden="0" w:uiPriority="71" w:unhideWhenUsed="0"/>
+    <w:lsdException w:name="Colorful List" w:semiHidden="0" w:uiPriority="72" w:unhideWhenUsed="0"/>
+    <w:lsdException w:name="Colorful Grid" w:semiHidden="0" w:uiPriority="73" w:unhideWhenUsed="0"/>
+    <w:lsdException w:name="Light Shading Accent 1" w:semiHidden="0" w:uiPriority="60" w:unhideWhenUsed="0"/>
+    <w:lsdException w:name="Light List Accent 1" w:semiHidden="0" w:uiPriority="61" w:unhideWhenUsed="0"/>
+    <w:lsdException w:name="Light Grid Accent 1" w:semiHidden="0" w:uiPriority="62" w:unhideWhenUsed="0"/>
+    <w:lsdException w:name="Medium Shading 1 Accent 1" w:semiHidden="0" w:uiPriority="63" w:unhideWhenUsed="0"/>
+    <w:lsdException w:name="Medium Shading 2 Accent 1" w:semiHidden="0" w:uiPriority="64" w:unhideWhenUsed="0"/>
+    <w:lsdException w:name="Medium List 1 Accent 1" w:semiHidden="0" w:uiPriority="65" w:unhideWhenUsed="0"/>
+    <w:lsdException w:name="Revision" w:unhideWhenUsed="0"/>
+    <w:lsdException w:name="List Paragraph" w:semiHidden="0" w:uiPriority="34" w:unhideWhenUsed="0" w:qFormat="1"/>
+    <w:lsdException w:name="Quote" w:semiHidden="0" w:uiPriority="29" w:unhideWhenUsed="0" w:qFormat="1"/>
+    <w:lsdException w:name="Intense Quote" w:semiHidden="0" w:uiPriority="30" w:unhideWhenUsed="0" w:qFormat="1"/>
+    <w:lsdException w:name="Medium List 2 Accent 1" w:semiHidden="0" w:uiPriority="66" w:unhideWhenUsed="0"/>
+    <w:lsdException w:name="Medium Grid 1 Accent 1" w:semiHidden="0" w:uiPriority="67" w:unhideWhenUsed="0"/>
+    <w:lsdException w:name="Medium Grid 2 Accent 1" w:semiHidden="0" w:uiPriority="68" w:unhideWhenUsed="0"/>
+    <w:lsdException w:name="Medium Grid 3 Accent 1" w:semiHidden="0" w:uiPriority="69" w:unhideWhenUsed="0"/>
+    <w:lsdException w:name="Dark List Accent 1" w:semiHidden="0" w:uiPriority="70" w:unhideWhenUsed="0"/>
+    <w:lsdException w:name="Colorful Shading Accent 1" w:semiHidden="0" w:uiPriority="71" w:unhideWhenUsed="0"/>
+    <w:lsdException w:name="Colorful List Accent 1" w:semiHidden="0" w:uiPriority="72" w:unhideWhenUsed="0"/>
+    <w:lsdException w:name="Colorful Grid Accent 1" w:semiHidden="0" w:uiPriority="73" w:unhideWhenUsed="0"/>
+    <w:lsdException w:name="Light Shading Accent 2" w:semiHidden="0" w:uiPriority="60" w:unhideWhenUsed="0"/>
+    <w:lsdException w:name="Light List Accent 2" w:semiHidden="0" w:uiPriority="61" w:unhideWhenUsed="0"/>
+    <w:lsdException w:name="Light Grid Accent 2" w:semiHidden="0" w:uiPriority="62" w:unhideWhenUsed="0"/>
+    <w:lsdException w:name="Medium Shading 1 Accent 2" w:semiHidden="0" w:uiPriority="63" w:unhideWhenUsed="0"/>
+    <w:lsdException w:name="Medium Shading 2 Accent 2" w:semiHidden="0" w:uiPriority="64" w:unhideWhenUsed="0"/>
+    <w:lsdException w:name="Medium List 1 Accent 2" w:semiHidden="0" w:uiPriority="65" w:unhideWhenUsed="0"/>
+    <w:lsdException w:name="Medium List 2 Accent 2" w:semiHidden="0" w:uiPriority="66" w:unhideWhenUsed="0"/>
+    <w:lsdException w:name="Medium Grid 1 Accent 2" w:semiHidden="0" w:uiPriority="67" w:unhideWhenUsed="0"/>
+    <w:lsdException w:name="Medium Grid 2 Accent 2" w:semiHidden="0" w:uiPriority="68" w:unhideWhenUsed="0"/>
+    <w:lsdException w:name="Medium Grid 3 Accent 2" w:semiHidden="0" w:uiPriority="69" w:unhideWhenUsed="0"/>
+    <w:lsdException w:name="Dark List Accent 2" w:semiHidden="0" w:uiPriority="70" w:unhideWhenUsed="0"/>
+    <w:lsdException w:name="Colorful Shading Accent 2" w:semiHidden="0" w:uiPriority="71" w:unhideWhenUsed="0"/>
+    <w:lsdException w:name="Colorful List Accent 2" w:semiHidden="0" w:uiPriority="72" w:unhideWhenUsed="0"/>
+    <w:lsdException w:name="Colorful Grid Accent 2" w:semiHidden="0" w:uiPriority="73" w:unhideWhenUsed="0"/>
+    <w:lsdException w:name="Light Shading Accent 3" w:semiHidden="0" w:uiPriority="60" w:unhideWhenUsed="0"/>
+    <w:lsdException w:name="Light List Accent 3" w:semiHidden="0" w:uiPriority="61" w:unhideWhenUsed="0"/>
+    <w:lsdException w:name="Light Grid Accent 3" w:semiHidden="0" w:uiPriority="62" w:unhideWhenUsed="0"/>
+    <w:lsdException w:name="Medium Shading 1 Accent 3" w:semiHidden="0" w:uiPriority="63" w:unhideWhenUsed="0"/>
+    <w:lsdException w:name="Medium Shading 2 Accent 3" w:semiHidden="0" w:uiPriority="64" w:unhideWhenUsed="0"/>
+    <w:lsdException w:name="Medium List 1 Accent 3" w:semiHidden="0" w:uiPriority="65" w:unhideWhenUsed="0"/>
+    <w:lsdException w:name="Medium List 2 Accent 3" w:semiHidden="0" w:uiPriority="66" w:unhideWhenUsed="0"/>
+    <w:lsdException w:name="Medium Grid 1 Accent 3" w:semiHidden="0" w:uiPriority="67" w:unhideWhenUsed="0"/>
+    <w:lsdException w:name="Medium Grid 2 Accent 3" w:semiHidden="0" w:uiPriority="68" w:unhideWhenUsed="0"/>
+    <w:lsdException w:name="Medium Grid 3 Accent 3" w:semiHidden="0" w:uiPriority="69" w:unhideWhenUsed="0"/>
+    <w:lsdException w:name="Dark List Accent 3" w:semiHidden="0" w:uiPriority="70" w:unhideWhenUsed="0"/>
+    <w:lsdException w:name="Colorful Shading Accent 3" w:semiHidden="0" w:uiPriority="71" w:unhideWhenUsed="0"/>
+    <w:lsdException w:name="Colorful List Accent 3" w:semiHidden="0" w:uiPriority="72" w:unhideWhenUsed="0"/>
+    <w:lsdException w:name="Colorful Grid Accent 3" w:semiHidden="0" w:uiPriority="73" w:unhideWhenUsed="0"/>
+    <w:lsdException w:name="Light Shading Accent 4" w:semiHidden="0" w:uiPriority="60" w:unhideWhenUsed="0"/>
+    <w:lsdException w:name="Light List Accent 4" w:semiHidden="0" w:uiPriority="61" w:unhideWhenUsed="0"/>
+    <w:lsdException w:name="Light Grid Accent 4" w:semiHidden="0" w:uiPriority="62" w:unhideWhenUsed="0"/>
+    <w:lsdException w:name="Medium Shading 1 Accent 4" w:semiHidden="0" w:uiPriority="63" w:unhideWhenUsed="0"/>
+    <w:lsdException w:name="Medium Shading 2 Accent 4" w:semiHidden="0" w:uiPriority="64" w:unhideWhenUsed="0"/>
+    <w:lsdException w:name="Medium List 1 Accent 4" w:semiHidden="0" w:uiPriority="65" w:unhideWhenUsed="0"/>
+    <w:lsdException w:name="Medium List 2 Accent 4" w:semiHidden="0" w:uiPriority="66" w:unhideWhenUsed="0"/>
+    <w:lsdException w:name="Medium Grid 1 Accent 4" w:semiHidden="0" w:uiPriority="67" w:unhideWhenUsed="0"/>
+    <w:lsdException w:name="Medium Grid 2 Accent 4" w:semiHidden="0" w:uiPriority="68" w:unhideWhenUsed="0"/>
+    <w:lsdException w:name="Medium Grid 3 Accent 4" w:semiHidden="0" w:uiPriority="69" w:unhideWhenUsed="0"/>
+    <w:lsdException w:name="Dark List Accent 4" w:semiHidden="0" w:uiPriority="70" w:unhideWhenUsed="0"/>
+    <w:lsdException w:name="Colorful Shading Accent 4" w:semiHidden="0" w:uiPriority="71" w:unhideWhenUsed="0"/>
+    <w:lsdException w:name="Colorful List Accent 4" w:semiHidden="0" w:uiPriority="72" w:unhideWhenUsed="0"/>
+    <w:lsdException w:name="Colorful Grid Accent 4" w:semiHidden="0" w:uiPriority="73" w:unhideWhenUsed="0"/>
+    <w:lsdException w:name="Light Shading Accent 5" w:semiHidden="0" w:uiPriority="60" w:unhideWhenUsed="0"/>
+    <w:lsdException w:name="Light List Accent 5" w:semiHidden="0" w:uiPriority="61" w:unhideWhenUsed="0"/>
+    <w:lsdException w:name="Light Grid Accent 5" w:semiHidden="0" w:uiPriority="62" w:unhideWhenUsed="0"/>
+    <w:lsdException w:name="Medium Shading 1 Accent 5" w:semiHidden="0" w:uiPriority="63" w:unhideWhenUsed="0"/>
+    <w:lsdException w:name="Medium Shading 2 Accent 5" w:semiHidden="0" w:uiPriority="64" w:unhideWhenUsed="0"/>
+    <w:lsdException w:name="Medium List 1 Accent 5" w:semiHidden="0" w:uiPriority="65" w:unhideWhenUsed="0"/>
+    <w:lsdException w:name="Medium List 2 Accent 5" w:semiHidden="0" w:uiPriority="66" w:unhideWhenUsed="0"/>
+    <w:lsdException w:name="Medium Grid 1 Accent 5" w:semiHidden="0" w:uiPriority="67" w:unhideWhenUsed="0"/>
+    <w:lsdException w:name="Medium Grid 2 Accent 5" w:semiHidden="0" w:uiPriority="68" w:unhideWhenUsed="0"/>
+    <w:lsdException w:name="Medium Grid 3 Accent 5" w:semiHidden="0" w:uiPriority="69" w:unhideWhenUsed="0"/>
+    <w:lsdException w:name="Dark List Accent 5" w:semiHidden="0" w:uiPriority="70" w:unhideWhenUsed="0"/>
+    <w:lsdException w:name="Colorful Shading Accent 5" w:semiHidden="0" w:uiPriority="71" w:unhideWhenUsed="0"/>
+    <w:lsdException w:name="Colorful List Accent 5" w:semiHidden="0" w:uiPriority="72" w:unhideWhenUsed="0"/>
+    <w:lsdException w:name="Colorful Grid Accent 5" w:semiHidden="0" w:uiPriority="73" w:unhideWhenUsed="0"/>
+    <w:lsdException w:name="Light Shading Accent 6" w:semiHidden="0" w:uiPriority="60" w:unhideWhenUsed="0"/>
+    <w:lsdException w:name="Light List Accent 6" w:semiHidden="0" w:uiPriority="61" w:unhideWhenUsed="0"/>
+    <w:lsdException w:name="Light Grid Accent 6" w:semiHidden="0" w:uiPriority="62" w:unhideWhenUsed="0"/>
+    <w:lsdException w:name="Medium Shading 1 Accent 6" w:semiHidden="0" w:uiPriority="63" w:unhideWhenUsed="0"/>
+    <w:lsdException w:name="Medium Shading 2 Accent 6" w:semiHidden="0" w:uiPriority="64" w:unhideWhenUsed="0"/>
+    <w:lsdException w:name="Medium List 1 Accent 6" w:semiHidden="0" w:uiPriority="65" w:unhideWhenUsed="0"/>
+    <w:lsdException w:name="Medium List 2 Accent 6" w:semiHidden="0" w:uiPriority="66" w:unhideWhenUsed="0"/>
+    <w:lsdException w:name="Medium Grid 1 Accent 6" w:semiHidden="0" w:uiPriority="67" w:unhideWhenUsed="0"/>
+    <w:lsdException w:name="Medium Grid 2 Accent 6" w:semiHidden="0" w:uiPriority="68" w:unhideWhenUsed="0"/>
+    <w:lsdException w:name="Medium Grid 3 Accent 6" w:semiHidden="0" w:uiPriority="69" w:unhideWhenUsed="0"/>
+    <w:lsdException w:name="Dark List Accent 6" w:semiHidden="0" w:uiPriority="70" w:unhideWhenUsed="0"/>
+    <w:lsdException w:name="Colorful Shading Accent 6" w:semiHidden="0" w:uiPriority="71" w:unhideWhenUsed="0"/>
+    <w:lsdException w:name="Colorful List Accent 6" w:semiHidden="0" w:uiPriority="72" w:unhideWhenUsed="0"/>
+    <w:lsdException w:name="Colorful Grid Accent 6" w:semiHidden="0" w:uiPriority="73" w:unhideWhenUsed="0"/>
+    <w:lsdException w:name="Subtle Emphasis" w:semiHidden="0" w:uiPriority="19" w:unhideWhenUsed="0" w:qFormat="1"/>
+    <w:lsdException w:name="Intense Emphasis" w:semiHidden="0" w:uiPriority="21" w:unhideWhenUsed="0" w:qFormat="1"/>
+    <w:lsdException w:name="Subtle Reference" w:semiHidden="0" w:uiPriority="31" w:unhideWhenUsed="0" w:qFormat="1"/>
+    <w:lsdException w:name="Intense Reference" w:semiHidden="0" w:uiPriority="32" w:unhideWhenUsed="0" w:qFormat="1"/>
+    <w:lsdException w:name="Book Title" w:semiHidden="0" w:uiPriority="33" w:unhideWhenUsed="0" w:qFormat="1"/>
+    <w:lsdException w:name="Bibliography" w:uiPriority="37"/>
+    <w:lsdException w:name="TOC Heading" w:uiPriority="39" w:qFormat="1"/>
   </w:latentStyles>
   <w:style w:type="paragraph" w:default="1" w:styleId="a">
     <w:name w:val="Normal"/>
@@ -1742,6 +2456,7 @@
     <w:uiPriority w:val="99"/>
     <w:semiHidden/>
     <w:unhideWhenUsed/>
+    <w:qFormat/>
     <w:tblPr>
       <w:tblInd w:w="0" w:type="dxa"/>
       <w:tblCellMar>

--- a/Skillfactory/Python/B1/B1.docx
+++ b/Skillfactory/Python/B1/B1.docx
@@ -91,23 +91,7 @@
         <w:t xml:space="preserve">Процессор </w:t>
       </w:r>
       <w:r>
-        <w:t xml:space="preserve">– различает только два сигнала. Принято говорить о них как 1 и 0. Но по факту сигнал либо </w:t>
-      </w:r>
-      <w:proofErr w:type="gramStart"/>
-      <w:r>
-        <w:t>есть</w:t>
-      </w:r>
-      <w:proofErr w:type="gramEnd"/>
-      <w:r>
-        <w:t xml:space="preserve"> либо нет. Процессор работает только с </w:t>
-      </w:r>
-      <w:proofErr w:type="gramStart"/>
-      <w:r>
-        <w:t>командами</w:t>
-      </w:r>
-      <w:proofErr w:type="gramEnd"/>
-      <w:r>
-        <w:t xml:space="preserve"> состоящими из нулей и единиц – </w:t>
+        <w:t xml:space="preserve">– различает только два сигнала. Принято говорить о них как 1 и 0. Но по факту сигнал либо есть либо нет. Процессор работает только с командами состоящими из нулей и единиц – </w:t>
       </w:r>
       <w:r>
         <w:rPr>
@@ -210,15 +194,7 @@
         <w:jc w:val="both"/>
       </w:pPr>
       <w:r>
-        <w:t xml:space="preserve">Также </w:t>
-      </w:r>
-      <w:proofErr w:type="gramStart"/>
-      <w:r>
-        <w:t>программы</w:t>
-      </w:r>
-      <w:proofErr w:type="gramEnd"/>
-      <w:r>
-        <w:t xml:space="preserve"> н</w:t>
+        <w:t>Также программы н</w:t>
       </w:r>
       <w:r>
         <w:t>аписанные на высокоуровневых языках, требуют для своей работы и хранения значительно больше памяти, чем низкоуровневые.</w:t>
@@ -429,7 +405,6 @@
         </w:rPr>
         <w:t xml:space="preserve">, </w:t>
       </w:r>
-      <w:proofErr w:type="spellStart"/>
       <w:r>
         <w:rPr>
           <w:b/>
@@ -437,7 +412,6 @@
         </w:rPr>
         <w:t>Golang</w:t>
       </w:r>
-      <w:proofErr w:type="spellEnd"/>
       <w:r>
         <w:rPr>
           <w:b/>
@@ -544,19 +518,11 @@
           <w:b/>
         </w:rPr>
       </w:pPr>
-      <w:proofErr w:type="spellStart"/>
-      <w:r>
-        <w:rPr>
-          <w:b/>
-        </w:rPr>
-        <w:t>Python</w:t>
-      </w:r>
-      <w:proofErr w:type="spellEnd"/>
-      <w:r>
-        <w:rPr>
-          <w:b/>
-        </w:rPr>
-        <w:t xml:space="preserve"> 3.4 включительно и старше постепенно перестают поддерживаться разработчиками</w:t>
+      <w:r>
+        <w:rPr>
+          <w:b/>
+        </w:rPr>
+        <w:t>Python 3.4 включительно и старше постепенно перестают поддерживаться разработчиками</w:t>
       </w:r>
     </w:p>
     <w:p>
@@ -575,19 +541,11 @@
       <w:r>
         <w:t xml:space="preserve"> любая из версий 3.5, 3.6, 3.7, 3.8. Постепенно ранние версии также прекращают свою поддержку, поэтому старайтесь пользоваться наиболее поздней из доступных версий. В данном курсе будем пользоваться </w:t>
       </w:r>
-      <w:proofErr w:type="spellStart"/>
-      <w:r>
-        <w:rPr>
-          <w:b/>
-        </w:rPr>
-        <w:t>Python</w:t>
-      </w:r>
-      <w:proofErr w:type="spellEnd"/>
-      <w:r>
-        <w:rPr>
-          <w:b/>
-        </w:rPr>
-        <w:t xml:space="preserve"> 3.8.</w:t>
+      <w:r>
+        <w:rPr>
+          <w:b/>
+        </w:rPr>
+        <w:t>Python 3.8.</w:t>
       </w:r>
     </w:p>
     <w:p>
@@ -650,13 +608,8 @@
       <w:pPr>
         <w:jc w:val="both"/>
       </w:pPr>
-      <w:proofErr w:type="gramStart"/>
-      <w:r>
-        <w:t>Ну</w:t>
-      </w:r>
-      <w:proofErr w:type="gramEnd"/>
-      <w:r>
-        <w:t xml:space="preserve"> зато честно.</w:t>
+      <w:r>
+        <w:t>Ну зато честно.</w:t>
       </w:r>
     </w:p>
     <w:p>
@@ -672,19 +625,11 @@
         </w:rPr>
         <w:t xml:space="preserve">А вот и нет. Хотя ладно. </w:t>
       </w:r>
-      <w:proofErr w:type="spellStart"/>
-      <w:r>
-        <w:rPr>
-          <w:b/>
-        </w:rPr>
-        <w:t>Python</w:t>
-      </w:r>
-      <w:proofErr w:type="spellEnd"/>
-      <w:r>
-        <w:rPr>
-          <w:b/>
-        </w:rPr>
-        <w:t xml:space="preserve"> 3.10.6</w:t>
+      <w:r>
+        <w:rPr>
+          <w:b/>
+        </w:rPr>
+        <w:t>Python 3.10.6</w:t>
       </w:r>
       <w:r>
         <w:rPr>
@@ -743,22 +688,8 @@
           <w:szCs w:val="36"/>
           <w:lang w:eastAsia="ru-RU"/>
         </w:rPr>
-        <w:t xml:space="preserve">Как работать с документацией по </w:t>
-      </w:r>
-      <w:proofErr w:type="spellStart"/>
-      <w:r>
-        <w:rPr>
-          <w:rFonts w:ascii="Helvetica" w:eastAsia="Times New Roman" w:hAnsi="Helvetica" w:cs="Helvetica"/>
-          <w:b/>
-          <w:bCs/>
-          <w:color w:val="474747"/>
-          <w:sz w:val="36"/>
-          <w:szCs w:val="36"/>
-          <w:lang w:eastAsia="ru-RU"/>
-        </w:rPr>
-        <w:t>Python</w:t>
-      </w:r>
-      <w:proofErr w:type="spellEnd"/>
+        <w:t>Как работать с документацией по Python</w:t>
+      </w:r>
     </w:p>
     <w:p>
       <w:pPr>
@@ -1267,15 +1198,7 @@
         <w:t xml:space="preserve"> </w:t>
       </w:r>
       <w:r>
-        <w:t xml:space="preserve">больше подходит для обучения, чем для работы. Общие программы именно для разработки, поиска ошибок и </w:t>
-      </w:r>
-      <w:proofErr w:type="spellStart"/>
-      <w:r>
-        <w:t>тд</w:t>
-      </w:r>
-      <w:proofErr w:type="spellEnd"/>
-      <w:r>
-        <w:t xml:space="preserve"> называются </w:t>
+        <w:t xml:space="preserve">больше подходит для обучения, чем для работы. Общие программы именно для разработки, поиска ошибок и тд называются </w:t>
       </w:r>
       <w:r>
         <w:rPr>
@@ -1295,7 +1218,6 @@
       <w:pPr>
         <w:jc w:val="both"/>
       </w:pPr>
-      <w:proofErr w:type="gramStart"/>
       <w:r>
         <w:rPr>
           <w:b/>
@@ -1306,7 +1228,6 @@
       <w:r>
         <w:t>интегрированная среда разработки.</w:t>
       </w:r>
-      <w:proofErr w:type="gramEnd"/>
     </w:p>
     <w:p>
       <w:pPr>
@@ -1367,9 +1288,6 @@
     <w:p>
       <w:pPr>
         <w:jc w:val="both"/>
-        <w:rPr>
-          <w:lang w:val="en-AU"/>
-        </w:rPr>
       </w:pPr>
       <w:r>
         <w:rPr>
@@ -1410,7 +1328,6 @@
       <w:r>
         <w:t xml:space="preserve">интерпретатор), который исполняет код, отладчик, для пошагового выполнения кода. Блин в рамках этого курса планируется использовать </w:t>
       </w:r>
-      <w:proofErr w:type="spellStart"/>
       <w:r>
         <w:rPr>
           <w:b/>
@@ -1418,7 +1335,6 @@
         </w:rPr>
         <w:t>Pycharm</w:t>
       </w:r>
-      <w:proofErr w:type="spellEnd"/>
       <w:r>
         <w:rPr>
           <w:b/>
@@ -1433,15 +1349,31 @@
           <w:b/>
           <w:lang w:val="en-AU"/>
         </w:rPr>
-        <w:t xml:space="preserve">VS code. </w:t>
-      </w:r>
-    </w:p>
-    <w:p>
-      <w:pPr>
-        <w:jc w:val="both"/>
-        <w:rPr>
-          <w:lang w:val="en-AU"/>
-        </w:rPr>
+        <w:t>VS</w:t>
+      </w:r>
+      <w:r>
+        <w:rPr>
+          <w:b/>
+        </w:rPr>
+        <w:t xml:space="preserve"> </w:t>
+      </w:r>
+      <w:r>
+        <w:rPr>
+          <w:b/>
+          <w:lang w:val="en-AU"/>
+        </w:rPr>
+        <w:t>code</w:t>
+      </w:r>
+      <w:r>
+        <w:rPr>
+          <w:b/>
+        </w:rPr>
+        <w:t xml:space="preserve">. </w:t>
+      </w:r>
+    </w:p>
+    <w:p>
+      <w:pPr>
+        <w:jc w:val="both"/>
       </w:pPr>
     </w:p>
     <w:p>
@@ -1451,7 +1383,6 @@
           <w:b/>
           <w:sz w:val="36"/>
           <w:szCs w:val="36"/>
-          <w:lang w:val="en-AU"/>
         </w:rPr>
       </w:pPr>
       <w:r>
@@ -1483,7 +1414,6 @@
         </w:rPr>
         <w:t>(</w:t>
       </w:r>
-      <w:proofErr w:type="spellStart"/>
       <w:r>
         <w:rPr>
           <w:b/>
@@ -1491,7 +1421,6 @@
         </w:rPr>
         <w:t>PyPI</w:t>
       </w:r>
-      <w:proofErr w:type="spellEnd"/>
       <w:r>
         <w:rPr>
           <w:b/>
@@ -1562,7 +1491,6 @@
           </w:rPr>
           <w:t>://</w:t>
         </w:r>
-        <w:proofErr w:type="spellStart"/>
         <w:r>
           <w:rPr>
             <w:rStyle w:val="a5"/>
@@ -1570,7 +1498,6 @@
           </w:rPr>
           <w:t>pypi</w:t>
         </w:r>
-        <w:proofErr w:type="spellEnd"/>
         <w:r>
           <w:rPr>
             <w:rStyle w:val="a5"/>
@@ -1600,15 +1527,7 @@
         </w:rPr>
       </w:pPr>
       <w:r>
-        <w:t xml:space="preserve">Устанавливаются они </w:t>
-      </w:r>
-      <w:proofErr w:type="gramStart"/>
-      <w:r>
-        <w:t>через</w:t>
-      </w:r>
-      <w:proofErr w:type="gramEnd"/>
-      <w:r>
-        <w:t xml:space="preserve"> пакетные менеджеры. </w:t>
+        <w:t xml:space="preserve">Устанавливаются они через пакетные менеджеры. </w:t>
       </w:r>
       <w:r>
         <w:t>Вот основные</w:t>
@@ -1742,7 +1661,6 @@
       <w:pPr>
         <w:jc w:val="both"/>
       </w:pPr>
-      <w:proofErr w:type="spellStart"/>
       <w:r>
         <w:rPr>
           <w:b/>
@@ -1750,7 +1668,6 @@
         </w:rPr>
         <w:t>Pipenv</w:t>
       </w:r>
-      <w:proofErr w:type="spellEnd"/>
       <w:r>
         <w:rPr>
           <w:b/>
@@ -1776,7 +1693,6 @@
       <w:r>
         <w:t xml:space="preserve">и </w:t>
       </w:r>
-      <w:proofErr w:type="spellStart"/>
       <w:r>
         <w:rPr>
           <w:b/>
@@ -1784,7 +1700,6 @@
         </w:rPr>
         <w:t>virtalenv</w:t>
       </w:r>
-      <w:proofErr w:type="spellEnd"/>
       <w:r>
         <w:rPr>
           <w:b/>
@@ -1802,8 +1717,6 @@
           <w:b/>
         </w:rPr>
       </w:pPr>
-      <w:proofErr w:type="spellStart"/>
-      <w:proofErr w:type="gramStart"/>
       <w:r>
         <w:rPr>
           <w:b/>
@@ -1811,7 +1724,6 @@
         </w:rPr>
         <w:t>Conda</w:t>
       </w:r>
-      <w:proofErr w:type="spellEnd"/>
       <w:r>
         <w:rPr>
           <w:b/>
@@ -1819,15 +1731,7 @@
         <w:t xml:space="preserve"> </w:t>
       </w:r>
       <w:r>
-        <w:t xml:space="preserve">обладает немного большим </w:t>
-      </w:r>
-      <w:proofErr w:type="spellStart"/>
-      <w:r>
-        <w:t>фонкционалом</w:t>
-      </w:r>
-      <w:proofErr w:type="spellEnd"/>
-      <w:r>
-        <w:t xml:space="preserve"> и может устанавливать пакеты не только для </w:t>
+        <w:t xml:space="preserve">обладает немного большим фонкционалом и может устанавливать пакеты не только для </w:t>
       </w:r>
       <w:r>
         <w:rPr>
@@ -1840,14 +1744,7 @@
         <w:rPr>
           <w:b/>
         </w:rPr>
-        <w:t>.</w:t>
-      </w:r>
-      <w:proofErr w:type="gramEnd"/>
-      <w:r>
-        <w:rPr>
-          <w:b/>
-        </w:rPr>
-        <w:t xml:space="preserve"> </w:t>
+        <w:t xml:space="preserve">. </w:t>
       </w:r>
     </w:p>
     <w:p>
@@ -1889,16 +1786,11 @@
         <w:t>Все проекты используют единый набор зависимостей,</w:t>
       </w:r>
       <w:r>
-        <w:t xml:space="preserve"> которые еще называют общесистемным</w:t>
-      </w:r>
-      <w:proofErr w:type="gramStart"/>
+        <w:t xml:space="preserve"> которые еще называют общесистемным.</w:t>
+      </w:r>
       <w:r>
         <w:t>.</w:t>
       </w:r>
-      <w:r>
-        <w:t>.</w:t>
-      </w:r>
-      <w:proofErr w:type="gramEnd"/>
     </w:p>
     <w:p>
       <w:pPr>
@@ -1916,21 +1808,7 @@
         <w:rPr>
           <w:b/>
         </w:rPr>
-        <w:t xml:space="preserve">Большая проблема </w:t>
-      </w:r>
-      <w:proofErr w:type="spellStart"/>
-      <w:r>
-        <w:rPr>
-          <w:b/>
-        </w:rPr>
-        <w:t>Python</w:t>
-      </w:r>
-      <w:proofErr w:type="spellEnd"/>
-      <w:r>
-        <w:rPr>
-          <w:b/>
-        </w:rPr>
-        <w:t xml:space="preserve"> — использование подхода с общесистемным набором зависимостей по умолчанию.</w:t>
+        <w:t>Большая проблема Python — использование подхода с общесистемным набором зависимостей по умолчанию.</w:t>
       </w:r>
       <w:r>
         <w:rPr>
@@ -2010,15 +1888,7 @@
       </w:pPr>
       <w:r>
         <w:lastRenderedPageBreak/>
-        <w:t xml:space="preserve">Первая проблема это версии этих модулей. Называются они одинаково, а </w:t>
-      </w:r>
-      <w:proofErr w:type="gramStart"/>
-      <w:r>
-        <w:t>значит</w:t>
-      </w:r>
-      <w:proofErr w:type="gramEnd"/>
-      <w:r>
-        <w:t xml:space="preserve"> буду перезаписываться. </w:t>
+        <w:t xml:space="preserve">Первая проблема это версии этих модулей. Называются они одинаково, а значит буду перезаписываться. </w:t>
       </w:r>
       <w:r>
         <w:t>Для интереса попробую создать еще виртуальную среду.</w:t>
@@ -2090,12 +1960,60 @@
     </w:p>
     <w:p>
       <w:pPr>
-        <w:jc w:val="center"/>
-        <w:rPr>
-          <w:sz w:val="36"/>
-          <w:szCs w:val="36"/>
-        </w:rPr>
-      </w:pPr>
+        <w:jc w:val="both"/>
+      </w:pPr>
+      <w:r>
+        <w:t xml:space="preserve">Да, и к этим средам легко теперь можно обращаться и в </w:t>
+      </w:r>
+      <w:r>
+        <w:rPr>
+          <w:lang w:val="en-AU"/>
+        </w:rPr>
+        <w:t>VS</w:t>
+      </w:r>
+      <w:r>
+        <w:t xml:space="preserve"> </w:t>
+      </w:r>
+      <w:r>
+        <w:rPr>
+          <w:lang w:val="en-AU"/>
+        </w:rPr>
+        <w:t>code</w:t>
+      </w:r>
+      <w:r>
+        <w:t xml:space="preserve">. </w:t>
+      </w:r>
+      <w:r>
+        <w:t xml:space="preserve">Странно только, что </w:t>
+      </w:r>
+      <w:r>
+        <w:rPr>
+          <w:lang w:val="en-AU"/>
+        </w:rPr>
+        <w:t>venv</w:t>
+      </w:r>
+      <w:r>
+        <w:t xml:space="preserve">2 </w:t>
+      </w:r>
+      <w:r>
+        <w:t xml:space="preserve">в </w:t>
+      </w:r>
+      <w:r>
+        <w:rPr>
+          <w:b/>
+          <w:lang w:val="en-AU"/>
+        </w:rPr>
+        <w:t>git</w:t>
+      </w:r>
+      <w:r>
+        <w:rPr>
+          <w:b/>
+        </w:rPr>
+        <w:t xml:space="preserve"> </w:t>
+      </w:r>
+      <w:r>
+        <w:t>не добавился.</w:t>
+      </w:r>
     </w:p>
     <w:sectPr>
       <w:pgSz w:w="11906" w:h="16838"/>

--- a/Skillfactory/Python/B1/B1.docx
+++ b/Skillfactory/Python/B1/B1.docx
@@ -2013,6 +2013,675 @@
       </w:r>
       <w:r>
         <w:t>не добавился.</w:t>
+      </w:r>
+    </w:p>
+    <w:p>
+      <w:pPr>
+        <w:jc w:val="both"/>
+      </w:pPr>
+      <w:r>
+        <w:t xml:space="preserve">В этих папках был </w:t>
+      </w:r>
+      <w:r>
+        <w:rPr>
+          <w:b/>
+          <w:lang w:val="en-AU"/>
+        </w:rPr>
+        <w:t>git</w:t>
+      </w:r>
+      <w:r>
+        <w:rPr>
+          <w:b/>
+        </w:rPr>
+        <w:t xml:space="preserve"> </w:t>
+      </w:r>
+      <w:r>
+        <w:rPr>
+          <w:b/>
+          <w:lang w:val="en-AU"/>
+        </w:rPr>
+        <w:t>ignore</w:t>
+      </w:r>
+      <w:r>
+        <w:rPr>
+          <w:b/>
+        </w:rPr>
+        <w:t xml:space="preserve">. </w:t>
+      </w:r>
+      <w:r>
+        <w:t>Вот и ответ. Ну больше сред устанавливать не буду. Одна среда 11мб весит.</w:t>
+      </w:r>
+    </w:p>
+    <w:p>
+      <w:pPr>
+        <w:jc w:val="both"/>
+      </w:pPr>
+      <w:r>
+        <w:t>По заданию в виртуальную среду я установил 2 эти библиотеки.</w:t>
+      </w:r>
+    </w:p>
+    <w:p>
+      <w:pPr>
+        <w:jc w:val="both"/>
+      </w:pPr>
+      <w:r>
+        <w:rPr>
+          <w:noProof/>
+          <w:lang w:eastAsia="ru-RU"/>
+        </w:rPr>
+        <w:drawing>
+          <wp:inline distT="0" distB="0" distL="0" distR="0">
+            <wp:extent cx="2154555" cy="318135"/>
+            <wp:effectExtent l="19050" t="0" r="0" b="0"/>
+            <wp:docPr id="9" name="Рисунок 4"/>
+            <wp:cNvGraphicFramePr>
+              <a:graphicFrameLocks xmlns:a="http://schemas.openxmlformats.org/drawingml/2006/main" noChangeAspect="1"/>
+            </wp:cNvGraphicFramePr>
+            <a:graphic xmlns:a="http://schemas.openxmlformats.org/drawingml/2006/main">
+              <a:graphicData uri="http://schemas.openxmlformats.org/drawingml/2006/picture">
+                <pic:pic xmlns:pic="http://schemas.openxmlformats.org/drawingml/2006/picture">
+                  <pic:nvPicPr>
+                    <pic:cNvPr id="0" name="Picture 4"/>
+                    <pic:cNvPicPr>
+                      <a:picLocks noChangeAspect="1" noChangeArrowheads="1"/>
+                    </pic:cNvPicPr>
+                  </pic:nvPicPr>
+                  <pic:blipFill>
+                    <a:blip r:embed="rId20" cstate="print"/>
+                    <a:srcRect/>
+                    <a:stretch>
+                      <a:fillRect/>
+                    </a:stretch>
+                  </pic:blipFill>
+                  <pic:spPr bwMode="auto">
+                    <a:xfrm>
+                      <a:off x="0" y="0"/>
+                      <a:ext cx="2154555" cy="318135"/>
+                    </a:xfrm>
+                    <a:prstGeom prst="rect">
+                      <a:avLst/>
+                    </a:prstGeom>
+                    <a:noFill/>
+                    <a:ln w="9525">
+                      <a:noFill/>
+                      <a:miter lim="800000"/>
+                      <a:headEnd/>
+                      <a:tailEnd/>
+                    </a:ln>
+                  </pic:spPr>
+                </pic:pic>
+              </a:graphicData>
+            </a:graphic>
+          </wp:inline>
+        </w:drawing>
+      </w:r>
+    </w:p>
+    <w:p>
+      <w:pPr>
+        <w:jc w:val="both"/>
+        <w:rPr>
+          <w:b/>
+        </w:rPr>
+      </w:pPr>
+      <w:r>
+        <w:t xml:space="preserve">Я установил их в среду </w:t>
+      </w:r>
+      <w:r>
+        <w:rPr>
+          <w:b/>
+        </w:rPr>
+        <w:t>3.8</w:t>
+      </w:r>
+    </w:p>
+    <w:p>
+      <w:pPr>
+        <w:jc w:val="both"/>
+        <w:rPr>
+          <w:lang w:val="en-AU"/>
+        </w:rPr>
+      </w:pPr>
+      <w:r>
+        <w:rPr>
+          <w:noProof/>
+          <w:lang w:eastAsia="ru-RU"/>
+        </w:rPr>
+        <w:drawing>
+          <wp:inline distT="0" distB="0" distL="0" distR="0">
+            <wp:extent cx="2799080" cy="1359535"/>
+            <wp:effectExtent l="19050" t="0" r="1270" b="0"/>
+            <wp:docPr id="8" name="Рисунок 1"/>
+            <wp:cNvGraphicFramePr>
+              <a:graphicFrameLocks xmlns:a="http://schemas.openxmlformats.org/drawingml/2006/main" noChangeAspect="1"/>
+            </wp:cNvGraphicFramePr>
+            <a:graphic xmlns:a="http://schemas.openxmlformats.org/drawingml/2006/main">
+              <a:graphicData uri="http://schemas.openxmlformats.org/drawingml/2006/picture">
+                <pic:pic xmlns:pic="http://schemas.openxmlformats.org/drawingml/2006/picture">
+                  <pic:nvPicPr>
+                    <pic:cNvPr id="0" name="Picture 1"/>
+                    <pic:cNvPicPr>
+                      <a:picLocks noChangeAspect="1" noChangeArrowheads="1"/>
+                    </pic:cNvPicPr>
+                  </pic:nvPicPr>
+                  <pic:blipFill>
+                    <a:blip r:embed="rId21" cstate="print"/>
+                    <a:srcRect/>
+                    <a:stretch>
+                      <a:fillRect/>
+                    </a:stretch>
+                  </pic:blipFill>
+                  <pic:spPr bwMode="auto">
+                    <a:xfrm>
+                      <a:off x="0" y="0"/>
+                      <a:ext cx="2799080" cy="1359535"/>
+                    </a:xfrm>
+                    <a:prstGeom prst="rect">
+                      <a:avLst/>
+                    </a:prstGeom>
+                    <a:noFill/>
+                    <a:ln w="9525">
+                      <a:noFill/>
+                      <a:miter lim="800000"/>
+                      <a:headEnd/>
+                      <a:tailEnd/>
+                    </a:ln>
+                  </pic:spPr>
+                </pic:pic>
+              </a:graphicData>
+            </a:graphic>
+          </wp:inline>
+        </w:drawing>
+      </w:r>
+      <w:r>
+        <w:rPr>
+          <w:noProof/>
+          <w:lang w:eastAsia="ru-RU"/>
+        </w:rPr>
+        <w:drawing>
+          <wp:inline distT="0" distB="0" distL="0" distR="0">
+            <wp:extent cx="1025525" cy="564515"/>
+            <wp:effectExtent l="19050" t="0" r="3175" b="0"/>
+            <wp:docPr id="10" name="Рисунок 7"/>
+            <wp:cNvGraphicFramePr>
+              <a:graphicFrameLocks xmlns:a="http://schemas.openxmlformats.org/drawingml/2006/main" noChangeAspect="1"/>
+            </wp:cNvGraphicFramePr>
+            <a:graphic xmlns:a="http://schemas.openxmlformats.org/drawingml/2006/main">
+              <a:graphicData uri="http://schemas.openxmlformats.org/drawingml/2006/picture">
+                <pic:pic xmlns:pic="http://schemas.openxmlformats.org/drawingml/2006/picture">
+                  <pic:nvPicPr>
+                    <pic:cNvPr id="0" name="Picture 7"/>
+                    <pic:cNvPicPr>
+                      <a:picLocks noChangeAspect="1" noChangeArrowheads="1"/>
+                    </pic:cNvPicPr>
+                  </pic:nvPicPr>
+                  <pic:blipFill>
+                    <a:blip r:embed="rId22" cstate="print"/>
+                    <a:srcRect/>
+                    <a:stretch>
+                      <a:fillRect/>
+                    </a:stretch>
+                  </pic:blipFill>
+                  <pic:spPr bwMode="auto">
+                    <a:xfrm>
+                      <a:off x="0" y="0"/>
+                      <a:ext cx="1025525" cy="564515"/>
+                    </a:xfrm>
+                    <a:prstGeom prst="rect">
+                      <a:avLst/>
+                    </a:prstGeom>
+                    <a:noFill/>
+                    <a:ln w="9525">
+                      <a:noFill/>
+                      <a:miter lim="800000"/>
+                      <a:headEnd/>
+                      <a:tailEnd/>
+                    </a:ln>
+                  </pic:spPr>
+                </pic:pic>
+              </a:graphicData>
+            </a:graphic>
+          </wp:inline>
+        </w:drawing>
+      </w:r>
+    </w:p>
+    <w:p>
+      <w:pPr>
+        <w:jc w:val="both"/>
+      </w:pPr>
+      <w:r>
+        <w:t>Все запустилось без конфликтов. А если выбрать не ту среду…</w:t>
+      </w:r>
+    </w:p>
+    <w:p>
+      <w:pPr>
+        <w:jc w:val="both"/>
+      </w:pPr>
+      <w:r>
+        <w:rPr>
+          <w:noProof/>
+          <w:lang w:eastAsia="ru-RU"/>
+        </w:rPr>
+        <w:drawing>
+          <wp:inline distT="0" distB="0" distL="0" distR="0">
+            <wp:extent cx="5940425" cy="917539"/>
+            <wp:effectExtent l="19050" t="0" r="3175" b="0"/>
+            <wp:docPr id="11" name="Рисунок 10"/>
+            <wp:cNvGraphicFramePr>
+              <a:graphicFrameLocks xmlns:a="http://schemas.openxmlformats.org/drawingml/2006/main" noChangeAspect="1"/>
+            </wp:cNvGraphicFramePr>
+            <a:graphic xmlns:a="http://schemas.openxmlformats.org/drawingml/2006/main">
+              <a:graphicData uri="http://schemas.openxmlformats.org/drawingml/2006/picture">
+                <pic:pic xmlns:pic="http://schemas.openxmlformats.org/drawingml/2006/picture">
+                  <pic:nvPicPr>
+                    <pic:cNvPr id="0" name="Picture 10"/>
+                    <pic:cNvPicPr>
+                      <a:picLocks noChangeAspect="1" noChangeArrowheads="1"/>
+                    </pic:cNvPicPr>
+                  </pic:nvPicPr>
+                  <pic:blipFill>
+                    <a:blip r:embed="rId23" cstate="print"/>
+                    <a:srcRect/>
+                    <a:stretch>
+                      <a:fillRect/>
+                    </a:stretch>
+                  </pic:blipFill>
+                  <pic:spPr bwMode="auto">
+                    <a:xfrm>
+                      <a:off x="0" y="0"/>
+                      <a:ext cx="5940425" cy="917539"/>
+                    </a:xfrm>
+                    <a:prstGeom prst="rect">
+                      <a:avLst/>
+                    </a:prstGeom>
+                    <a:noFill/>
+                    <a:ln w="9525">
+                      <a:noFill/>
+                      <a:miter lim="800000"/>
+                      <a:headEnd/>
+                      <a:tailEnd/>
+                    </a:ln>
+                  </pic:spPr>
+                </pic:pic>
+              </a:graphicData>
+            </a:graphic>
+          </wp:inline>
+        </w:drawing>
+      </w:r>
+    </w:p>
+    <w:p>
+      <w:pPr>
+        <w:jc w:val="both"/>
+      </w:pPr>
+    </w:p>
+    <w:p>
+      <w:pPr>
+        <w:jc w:val="center"/>
+        <w:rPr>
+          <w:b/>
+          <w:sz w:val="36"/>
+          <w:szCs w:val="36"/>
+        </w:rPr>
+      </w:pPr>
+      <w:r>
+        <w:rPr>
+          <w:b/>
+          <w:sz w:val="36"/>
+          <w:szCs w:val="36"/>
+        </w:rPr>
+        <w:t>Интерпретатор Python</w:t>
+      </w:r>
+    </w:p>
+    <w:p>
+      <w:pPr>
+        <w:jc w:val="both"/>
+        <w:rPr>
+          <w:b/>
+        </w:rPr>
+      </w:pPr>
+      <w:r>
+        <w:t>Интерпретатор будет прогонять код, пока не закончатся все строки или не дойдет до строки, обозначающей</w:t>
+      </w:r>
+      <w:r>
+        <w:rPr>
+          <w:b/>
+        </w:rPr>
+        <w:t xml:space="preserve"> конец интерпретации.</w:t>
+      </w:r>
+    </w:p>
+    <w:p>
+      <w:pPr>
+        <w:jc w:val="both"/>
+      </w:pPr>
+      <w:r>
+        <w:t>После компиляции в байт-код рядом с файлом с исходным кодом создастся файл с таким же названием, но расширение у него будет .pyc.</w:t>
+      </w:r>
+      <w:r>
+        <w:t xml:space="preserve"> Он создается при каждом изменении исходного </w:t>
+      </w:r>
+      <w:r>
+        <w:lastRenderedPageBreak/>
+        <w:t xml:space="preserve">кода, если же изменений не было, будет сразу запускаться этот файл. Именно код из этого файла и выполняется построчно. </w:t>
+      </w:r>
+    </w:p>
+    <w:p>
+      <w:pPr>
+        <w:jc w:val="both"/>
+        <w:rPr>
+          <w:b/>
+          <w:sz w:val="36"/>
+          <w:szCs w:val="36"/>
+        </w:rPr>
+      </w:pPr>
+      <w:r>
+        <w:rPr>
+          <w:b/>
+          <w:noProof/>
+          <w:sz w:val="36"/>
+          <w:szCs w:val="36"/>
+          <w:lang w:eastAsia="ru-RU"/>
+        </w:rPr>
+        <w:drawing>
+          <wp:inline distT="0" distB="0" distL="0" distR="0">
+            <wp:extent cx="5940425" cy="1712991"/>
+            <wp:effectExtent l="19050" t="0" r="3175" b="0"/>
+            <wp:docPr id="13" name="Рисунок 13"/>
+            <wp:cNvGraphicFramePr>
+              <a:graphicFrameLocks xmlns:a="http://schemas.openxmlformats.org/drawingml/2006/main" noChangeAspect="1"/>
+            </wp:cNvGraphicFramePr>
+            <a:graphic xmlns:a="http://schemas.openxmlformats.org/drawingml/2006/main">
+              <a:graphicData uri="http://schemas.openxmlformats.org/drawingml/2006/picture">
+                <pic:pic xmlns:pic="http://schemas.openxmlformats.org/drawingml/2006/picture">
+                  <pic:nvPicPr>
+                    <pic:cNvPr id="0" name="Picture 13"/>
+                    <pic:cNvPicPr>
+                      <a:picLocks noChangeAspect="1" noChangeArrowheads="1"/>
+                    </pic:cNvPicPr>
+                  </pic:nvPicPr>
+                  <pic:blipFill>
+                    <a:blip r:embed="rId24" cstate="print"/>
+                    <a:srcRect/>
+                    <a:stretch>
+                      <a:fillRect/>
+                    </a:stretch>
+                  </pic:blipFill>
+                  <pic:spPr bwMode="auto">
+                    <a:xfrm>
+                      <a:off x="0" y="0"/>
+                      <a:ext cx="5940425" cy="1712991"/>
+                    </a:xfrm>
+                    <a:prstGeom prst="rect">
+                      <a:avLst/>
+                    </a:prstGeom>
+                    <a:noFill/>
+                    <a:ln w="9525">
+                      <a:noFill/>
+                      <a:miter lim="800000"/>
+                      <a:headEnd/>
+                      <a:tailEnd/>
+                    </a:ln>
+                  </pic:spPr>
+                </pic:pic>
+              </a:graphicData>
+            </a:graphic>
+          </wp:inline>
+        </w:drawing>
+      </w:r>
+    </w:p>
+    <w:p>
+      <w:pPr>
+        <w:jc w:val="both"/>
+      </w:pPr>
+      <w:r>
+        <w:t>В общем интерпретатор работает так</w:t>
+      </w:r>
+      <w:r>
+        <w:t>:</w:t>
+      </w:r>
+    </w:p>
+    <w:p>
+      <w:pPr>
+        <w:jc w:val="both"/>
+        <w:rPr>
+          <w:b/>
+          <w:lang w:val="en-AU"/>
+        </w:rPr>
+      </w:pPr>
+      <w:r>
+        <w:rPr>
+          <w:b/>
+          <w:noProof/>
+          <w:lang w:eastAsia="ru-RU"/>
+        </w:rPr>
+        <w:drawing>
+          <wp:inline distT="0" distB="0" distL="0" distR="0">
+            <wp:extent cx="5940425" cy="2173442"/>
+            <wp:effectExtent l="19050" t="0" r="3175" b="0"/>
+            <wp:docPr id="16" name="Рисунок 16"/>
+            <wp:cNvGraphicFramePr>
+              <a:graphicFrameLocks xmlns:a="http://schemas.openxmlformats.org/drawingml/2006/main" noChangeAspect="1"/>
+            </wp:cNvGraphicFramePr>
+            <a:graphic xmlns:a="http://schemas.openxmlformats.org/drawingml/2006/main">
+              <a:graphicData uri="http://schemas.openxmlformats.org/drawingml/2006/picture">
+                <pic:pic xmlns:pic="http://schemas.openxmlformats.org/drawingml/2006/picture">
+                  <pic:nvPicPr>
+                    <pic:cNvPr id="0" name="Picture 16"/>
+                    <pic:cNvPicPr>
+                      <a:picLocks noChangeAspect="1" noChangeArrowheads="1"/>
+                    </pic:cNvPicPr>
+                  </pic:nvPicPr>
+                  <pic:blipFill>
+                    <a:blip r:embed="rId25" cstate="print"/>
+                    <a:srcRect/>
+                    <a:stretch>
+                      <a:fillRect/>
+                    </a:stretch>
+                  </pic:blipFill>
+                  <pic:spPr bwMode="auto">
+                    <a:xfrm>
+                      <a:off x="0" y="0"/>
+                      <a:ext cx="5940425" cy="2173442"/>
+                    </a:xfrm>
+                    <a:prstGeom prst="rect">
+                      <a:avLst/>
+                    </a:prstGeom>
+                    <a:noFill/>
+                    <a:ln w="9525">
+                      <a:noFill/>
+                      <a:miter lim="800000"/>
+                      <a:headEnd/>
+                      <a:tailEnd/>
+                    </a:ln>
+                  </pic:spPr>
+                </pic:pic>
+              </a:graphicData>
+            </a:graphic>
+          </wp:inline>
+        </w:drawing>
+      </w:r>
+    </w:p>
+    <w:p>
+      <w:pPr>
+        <w:jc w:val="both"/>
+        <w:rPr>
+          <w:b/>
+          <w:lang w:val="en-AU"/>
+        </w:rPr>
+      </w:pPr>
+    </w:p>
+    <w:p>
+      <w:pPr>
+        <w:jc w:val="both"/>
+        <w:rPr>
+          <w:b/>
+          <w:lang w:val="en-AU"/>
+        </w:rPr>
+      </w:pPr>
+      <w:r>
+        <w:rPr>
+          <w:b/>
+        </w:rPr>
+        <w:t xml:space="preserve">Короче, важное открытие. Виртуальные среды создавать можно без проблем. Но. Их лучше на гит не заливать. Так как созданные они пытаются ссылаться на тех же пользователей, где и были созданы. А значит на других системах могут не запускаться. </w:t>
+      </w:r>
+    </w:p>
+    <w:p>
+      <w:pPr>
+        <w:jc w:val="both"/>
+      </w:pPr>
+      <w:r>
+        <w:t xml:space="preserve">Еще кое-что. Здесь выбирается интерпретатор, который запустит проект. </w:t>
+      </w:r>
+    </w:p>
+    <w:p>
+      <w:pPr>
+        <w:jc w:val="center"/>
+      </w:pPr>
+      <w:r>
+        <w:rPr>
+          <w:noProof/>
+          <w:lang w:eastAsia="ru-RU"/>
+        </w:rPr>
+        <w:drawing>
+          <wp:inline distT="0" distB="0" distL="0" distR="0">
+            <wp:extent cx="3375203" cy="2592619"/>
+            <wp:effectExtent l="19050" t="0" r="0" b="0"/>
+            <wp:docPr id="19" name="Рисунок 19"/>
+            <wp:cNvGraphicFramePr>
+              <a:graphicFrameLocks xmlns:a="http://schemas.openxmlformats.org/drawingml/2006/main" noChangeAspect="1"/>
+            </wp:cNvGraphicFramePr>
+            <a:graphic xmlns:a="http://schemas.openxmlformats.org/drawingml/2006/main">
+              <a:graphicData uri="http://schemas.openxmlformats.org/drawingml/2006/picture">
+                <pic:pic xmlns:pic="http://schemas.openxmlformats.org/drawingml/2006/picture">
+                  <pic:nvPicPr>
+                    <pic:cNvPr id="0" name="Picture 19"/>
+                    <pic:cNvPicPr>
+                      <a:picLocks noChangeAspect="1" noChangeArrowheads="1"/>
+                    </pic:cNvPicPr>
+                  </pic:nvPicPr>
+                  <pic:blipFill>
+                    <a:blip r:embed="rId26" cstate="print"/>
+                    <a:srcRect/>
+                    <a:stretch>
+                      <a:fillRect/>
+                    </a:stretch>
+                  </pic:blipFill>
+                  <pic:spPr bwMode="auto">
+                    <a:xfrm>
+                      <a:off x="0" y="0"/>
+                      <a:ext cx="3383933" cy="2599325"/>
+                    </a:xfrm>
+                    <a:prstGeom prst="rect">
+                      <a:avLst/>
+                    </a:prstGeom>
+                    <a:noFill/>
+                    <a:ln w="9525">
+                      <a:noFill/>
+                      <a:miter lim="800000"/>
+                      <a:headEnd/>
+                      <a:tailEnd/>
+                    </a:ln>
+                  </pic:spPr>
+                </pic:pic>
+              </a:graphicData>
+            </a:graphic>
+          </wp:inline>
+        </w:drawing>
+      </w:r>
+    </w:p>
+    <w:p>
+      <w:pPr>
+        <w:jc w:val="both"/>
+      </w:pPr>
+      <w:r>
+        <w:lastRenderedPageBreak/>
+        <w:t xml:space="preserve">Но можно еще выбрать интерпретатор, с помощью которого проект будет видеть код. </w:t>
+      </w:r>
+    </w:p>
+    <w:p>
+      <w:pPr>
+        <w:jc w:val="both"/>
+      </w:pPr>
+      <w:r>
+        <w:rPr>
+          <w:noProof/>
+          <w:lang w:eastAsia="ru-RU"/>
+        </w:rPr>
+        <w:drawing>
+          <wp:inline distT="0" distB="0" distL="0" distR="0">
+            <wp:extent cx="5940425" cy="3222051"/>
+            <wp:effectExtent l="19050" t="0" r="3175" b="0"/>
+            <wp:docPr id="22" name="Рисунок 22"/>
+            <wp:cNvGraphicFramePr>
+              <a:graphicFrameLocks xmlns:a="http://schemas.openxmlformats.org/drawingml/2006/main" noChangeAspect="1"/>
+            </wp:cNvGraphicFramePr>
+            <a:graphic xmlns:a="http://schemas.openxmlformats.org/drawingml/2006/main">
+              <a:graphicData uri="http://schemas.openxmlformats.org/drawingml/2006/picture">
+                <pic:pic xmlns:pic="http://schemas.openxmlformats.org/drawingml/2006/picture">
+                  <pic:nvPicPr>
+                    <pic:cNvPr id="0" name="Picture 22"/>
+                    <pic:cNvPicPr>
+                      <a:picLocks noChangeAspect="1" noChangeArrowheads="1"/>
+                    </pic:cNvPicPr>
+                  </pic:nvPicPr>
+                  <pic:blipFill>
+                    <a:blip r:embed="rId27" cstate="print"/>
+                    <a:srcRect/>
+                    <a:stretch>
+                      <a:fillRect/>
+                    </a:stretch>
+                  </pic:blipFill>
+                  <pic:spPr bwMode="auto">
+                    <a:xfrm>
+                      <a:off x="0" y="0"/>
+                      <a:ext cx="5940425" cy="3222051"/>
+                    </a:xfrm>
+                    <a:prstGeom prst="rect">
+                      <a:avLst/>
+                    </a:prstGeom>
+                    <a:noFill/>
+                    <a:ln w="9525">
+                      <a:noFill/>
+                      <a:miter lim="800000"/>
+                      <a:headEnd/>
+                      <a:tailEnd/>
+                    </a:ln>
+                  </pic:spPr>
+                </pic:pic>
+              </a:graphicData>
+            </a:graphic>
+          </wp:inline>
+        </w:drawing>
+      </w:r>
+    </w:p>
+    <w:p>
+      <w:pPr>
+        <w:jc w:val="both"/>
+      </w:pPr>
+      <w:r>
+        <w:t>Если тут выбрать не тот интерпретатор, то проект будет думать, что библиотеки не подгружены. Хотя проект и будет работать, благодаря правильно выбранному интерпретатору у самой программы.</w:t>
+      </w:r>
+    </w:p>
+    <w:p>
+      <w:pPr>
+        <w:jc w:val="both"/>
+        <w:rPr>
+          <w:lang w:val="en-AU"/>
+        </w:rPr>
+      </w:pPr>
+      <w:r>
+        <w:t>Сейчас пробую установить библиотеки в виртуальную среду. Для этого ее конечно нужно активировать, но на рабочем компе не хватает прав, так что только на ноутбуке. Сначала ее нужно активировать</w:t>
+      </w:r>
+      <w:r>
+        <w:rPr>
+          <w:lang w:val="en-AU"/>
+        </w:rPr>
+        <w:t>:</w:t>
+      </w:r>
+    </w:p>
+    <w:p>
+      <w:pPr>
+        <w:jc w:val="both"/>
+      </w:pPr>
+      <w:r>
+        <w:t xml:space="preserve"> </w:t>
       </w:r>
     </w:p>
     <w:sectPr>

--- a/Skillfactory/Python/B1/B1.docx
+++ b/Skillfactory/Python/B1/B1.docx
@@ -1,6 +1,6 @@
 
 <file path=word/document.xml><?xml version="1.0" encoding="utf-8"?>
-<w:document xmlns:ve="http://schemas.openxmlformats.org/markup-compatibility/2006" xmlns:o="urn:schemas-microsoft-com:office:office" xmlns:r="http://schemas.openxmlformats.org/officeDocument/2006/relationships" xmlns:m="http://schemas.openxmlformats.org/officeDocument/2006/math" xmlns:v="urn:schemas-microsoft-com:vml" xmlns:wp="http://schemas.openxmlformats.org/drawingml/2006/wordprocessingDrawing" xmlns:w10="urn:schemas-microsoft-com:office:word" xmlns:w="http://schemas.openxmlformats.org/wordprocessingml/2006/main" xmlns:wne="http://schemas.microsoft.com/office/word/2006/wordml">
+<w:document xmlns:wpc="http://schemas.microsoft.com/office/word/2010/wordprocessingCanvas" xmlns:cx="http://schemas.microsoft.com/office/drawing/2014/chartex" xmlns:cx1="http://schemas.microsoft.com/office/drawing/2015/9/8/chartex" xmlns:mc="http://schemas.openxmlformats.org/markup-compatibility/2006" xmlns:o="urn:schemas-microsoft-com:office:office" xmlns:r="http://schemas.openxmlformats.org/officeDocument/2006/relationships" xmlns:m="http://schemas.openxmlformats.org/officeDocument/2006/math" xmlns:v="urn:schemas-microsoft-com:vml" xmlns:wp14="http://schemas.microsoft.com/office/word/2010/wordprocessingDrawing" xmlns:wp="http://schemas.openxmlformats.org/drawingml/2006/wordprocessingDrawing" xmlns:w10="urn:schemas-microsoft-com:office:word" xmlns:w="http://schemas.openxmlformats.org/wordprocessingml/2006/main" xmlns:w14="http://schemas.microsoft.com/office/word/2010/wordml" xmlns:w15="http://schemas.microsoft.com/office/word/2012/wordml" xmlns:w16se="http://schemas.microsoft.com/office/word/2015/wordml/symex" xmlns:wpg="http://schemas.microsoft.com/office/word/2010/wordprocessingGroup" xmlns:wpi="http://schemas.microsoft.com/office/word/2010/wordprocessingInk" xmlns:wne="http://schemas.microsoft.com/office/word/2006/wordml" xmlns:wps="http://schemas.microsoft.com/office/word/2010/wordprocessingShape" mc:Ignorable="w14 w15 w16se wp14">
   <w:body>
     <w:p>
       <w:pPr>
@@ -91,7 +91,23 @@
         <w:t xml:space="preserve">Процессор </w:t>
       </w:r>
       <w:r>
-        <w:t xml:space="preserve">– различает только два сигнала. Принято говорить о них как 1 и 0. Но по факту сигнал либо есть либо нет. Процессор работает только с командами состоящими из нулей и единиц – </w:t>
+        <w:t xml:space="preserve">– различает только два сигнала. Принято говорить о них как 1 и 0. Но по факту сигнал либо </w:t>
+      </w:r>
+      <w:proofErr w:type="gramStart"/>
+      <w:r>
+        <w:t>есть</w:t>
+      </w:r>
+      <w:proofErr w:type="gramEnd"/>
+      <w:r>
+        <w:t xml:space="preserve"> либо нет. Процессор работает только </w:t>
+      </w:r>
+      <w:proofErr w:type="gramStart"/>
+      <w:r>
+        <w:t>с командами</w:t>
+      </w:r>
+      <w:proofErr w:type="gramEnd"/>
+      <w:r>
+        <w:t xml:space="preserve"> состоящими из нулей и единиц – </w:t>
       </w:r>
       <w:r>
         <w:rPr>
@@ -194,7 +210,15 @@
         <w:jc w:val="both"/>
       </w:pPr>
       <w:r>
-        <w:t>Также программы н</w:t>
+        <w:t xml:space="preserve">Также </w:t>
+      </w:r>
+      <w:proofErr w:type="gramStart"/>
+      <w:r>
+        <w:t>программы</w:t>
+      </w:r>
+      <w:proofErr w:type="gramEnd"/>
+      <w:r>
+        <w:t xml:space="preserve"> н</w:t>
       </w:r>
       <w:r>
         <w:t>аписанные на высокоуровневых языках, требуют для своей работы и хранения значительно больше памяти, чем низкоуровневые.</w:t>
@@ -405,6 +429,7 @@
         </w:rPr>
         <w:t xml:space="preserve">, </w:t>
       </w:r>
+      <w:proofErr w:type="spellStart"/>
       <w:r>
         <w:rPr>
           <w:b/>
@@ -412,6 +437,7 @@
         </w:rPr>
         <w:t>Golang</w:t>
       </w:r>
+      <w:proofErr w:type="spellEnd"/>
       <w:r>
         <w:rPr>
           <w:b/>
@@ -518,11 +544,19 @@
           <w:b/>
         </w:rPr>
       </w:pPr>
-      <w:r>
-        <w:rPr>
-          <w:b/>
-        </w:rPr>
-        <w:t>Python 3.4 включительно и старше постепенно перестают поддерживаться разработчиками</w:t>
+      <w:proofErr w:type="spellStart"/>
+      <w:r>
+        <w:rPr>
+          <w:b/>
+        </w:rPr>
+        <w:t>Python</w:t>
+      </w:r>
+      <w:proofErr w:type="spellEnd"/>
+      <w:r>
+        <w:rPr>
+          <w:b/>
+        </w:rPr>
+        <w:t xml:space="preserve"> 3.4 включительно и старше постепенно перестают поддерживаться разработчиками</w:t>
       </w:r>
     </w:p>
     <w:p>
@@ -541,11 +575,19 @@
       <w:r>
         <w:t xml:space="preserve"> любая из версий 3.5, 3.6, 3.7, 3.8. Постепенно ранние версии также прекращают свою поддержку, поэтому старайтесь пользоваться наиболее поздней из доступных версий. В данном курсе будем пользоваться </w:t>
       </w:r>
-      <w:r>
-        <w:rPr>
-          <w:b/>
-        </w:rPr>
-        <w:t>Python 3.8.</w:t>
+      <w:proofErr w:type="spellStart"/>
+      <w:r>
+        <w:rPr>
+          <w:b/>
+        </w:rPr>
+        <w:t>Python</w:t>
+      </w:r>
+      <w:proofErr w:type="spellEnd"/>
+      <w:r>
+        <w:rPr>
+          <w:b/>
+        </w:rPr>
+        <w:t xml:space="preserve"> 3.8.</w:t>
       </w:r>
     </w:p>
     <w:p>
@@ -608,8 +650,13 @@
       <w:pPr>
         <w:jc w:val="both"/>
       </w:pPr>
-      <w:r>
-        <w:t>Ну зато честно.</w:t>
+      <w:proofErr w:type="gramStart"/>
+      <w:r>
+        <w:t>Ну</w:t>
+      </w:r>
+      <w:proofErr w:type="gramEnd"/>
+      <w:r>
+        <w:t xml:space="preserve"> зато честно.</w:t>
       </w:r>
     </w:p>
     <w:p>
@@ -625,11 +672,19 @@
         </w:rPr>
         <w:t xml:space="preserve">А вот и нет. Хотя ладно. </w:t>
       </w:r>
-      <w:r>
-        <w:rPr>
-          <w:b/>
-        </w:rPr>
-        <w:t>Python 3.10.6</w:t>
+      <w:proofErr w:type="spellStart"/>
+      <w:r>
+        <w:rPr>
+          <w:b/>
+        </w:rPr>
+        <w:t>Python</w:t>
+      </w:r>
+      <w:proofErr w:type="spellEnd"/>
+      <w:r>
+        <w:rPr>
+          <w:b/>
+        </w:rPr>
+        <w:t xml:space="preserve"> 3.10.6</w:t>
       </w:r>
       <w:r>
         <w:rPr>
@@ -688,8 +743,22 @@
           <w:szCs w:val="36"/>
           <w:lang w:eastAsia="ru-RU"/>
         </w:rPr>
-        <w:t>Как работать с документацией по Python</w:t>
-      </w:r>
+        <w:t xml:space="preserve">Как работать с документацией по </w:t>
+      </w:r>
+      <w:proofErr w:type="spellStart"/>
+      <w:r>
+        <w:rPr>
+          <w:rFonts w:ascii="Helvetica" w:eastAsia="Times New Roman" w:hAnsi="Helvetica" w:cs="Helvetica"/>
+          <w:b/>
+          <w:bCs/>
+          <w:color w:val="474747"/>
+          <w:sz w:val="36"/>
+          <w:szCs w:val="36"/>
+          <w:lang w:eastAsia="ru-RU"/>
+        </w:rPr>
+        <w:t>Python</w:t>
+      </w:r>
+      <w:proofErr w:type="spellEnd"/>
     </w:p>
     <w:p>
       <w:pPr>
@@ -1059,8 +1128,6 @@
           <w:szCs w:val="36"/>
         </w:rPr>
       </w:pPr>
-      <w:bookmarkStart w:id="0" w:name="_GoBack"/>
-      <w:bookmarkEnd w:id="0"/>
       <w:r>
         <w:rPr>
           <w:b/>
@@ -1198,7 +1265,15 @@
         <w:t xml:space="preserve"> </w:t>
       </w:r>
       <w:r>
-        <w:t xml:space="preserve">больше подходит для обучения, чем для работы. Общие программы именно для разработки, поиска ошибок и тд называются </w:t>
+        <w:t xml:space="preserve">больше подходит для обучения, чем для работы. Общие программы именно для разработки, поиска ошибок и </w:t>
+      </w:r>
+      <w:proofErr w:type="spellStart"/>
+      <w:r>
+        <w:t>тд</w:t>
+      </w:r>
+      <w:proofErr w:type="spellEnd"/>
+      <w:r>
+        <w:t xml:space="preserve"> называются </w:t>
       </w:r>
       <w:r>
         <w:rPr>
@@ -1328,6 +1403,7 @@
       <w:r>
         <w:t xml:space="preserve">интерпретатор), который исполняет код, отладчик, для пошагового выполнения кода. Блин в рамках этого курса планируется использовать </w:t>
       </w:r>
+      <w:proofErr w:type="spellStart"/>
       <w:r>
         <w:rPr>
           <w:b/>
@@ -1335,6 +1411,7 @@
         </w:rPr>
         <w:t>Pycharm</w:t>
       </w:r>
+      <w:proofErr w:type="spellEnd"/>
       <w:r>
         <w:rPr>
           <w:b/>
@@ -1401,6 +1478,7 @@
       <w:r>
         <w:t xml:space="preserve">Работа с зависимостями. Имеются виду модули и библиотеки, нужные проекту. Существует каталог пакетов </w:t>
       </w:r>
+      <w:proofErr w:type="gramStart"/>
       <w:r>
         <w:rPr>
           <w:b/>
@@ -1414,6 +1492,8 @@
         </w:rPr>
         <w:t>(</w:t>
       </w:r>
+      <w:proofErr w:type="spellStart"/>
+      <w:proofErr w:type="gramEnd"/>
       <w:r>
         <w:rPr>
           <w:b/>
@@ -1421,6 +1501,7 @@
         </w:rPr>
         <w:t>PyPI</w:t>
       </w:r>
+      <w:proofErr w:type="spellEnd"/>
       <w:r>
         <w:rPr>
           <w:b/>
@@ -1491,6 +1572,7 @@
           </w:rPr>
           <w:t>://</w:t>
         </w:r>
+        <w:proofErr w:type="spellStart"/>
         <w:r>
           <w:rPr>
             <w:rStyle w:val="a5"/>
@@ -1498,6 +1580,7 @@
           </w:rPr>
           <w:t>pypi</w:t>
         </w:r>
+        <w:proofErr w:type="spellEnd"/>
         <w:r>
           <w:rPr>
             <w:rStyle w:val="a5"/>
@@ -1661,6 +1744,7 @@
       <w:pPr>
         <w:jc w:val="both"/>
       </w:pPr>
+      <w:proofErr w:type="spellStart"/>
       <w:r>
         <w:rPr>
           <w:b/>
@@ -1668,6 +1752,7 @@
         </w:rPr>
         <w:t>Pipenv</w:t>
       </w:r>
+      <w:proofErr w:type="spellEnd"/>
       <w:r>
         <w:rPr>
           <w:b/>
@@ -1693,6 +1778,7 @@
       <w:r>
         <w:t xml:space="preserve">и </w:t>
       </w:r>
+      <w:proofErr w:type="spellStart"/>
       <w:r>
         <w:rPr>
           <w:b/>
@@ -1700,6 +1786,7 @@
         </w:rPr>
         <w:t>virtalenv</w:t>
       </w:r>
+      <w:proofErr w:type="spellEnd"/>
       <w:r>
         <w:rPr>
           <w:b/>
@@ -1717,6 +1804,7 @@
           <w:b/>
         </w:rPr>
       </w:pPr>
+      <w:proofErr w:type="spellStart"/>
       <w:r>
         <w:rPr>
           <w:b/>
@@ -1724,6 +1812,7 @@
         </w:rPr>
         <w:t>Conda</w:t>
       </w:r>
+      <w:proofErr w:type="spellEnd"/>
       <w:r>
         <w:rPr>
           <w:b/>
@@ -1731,7 +1820,15 @@
         <w:t xml:space="preserve"> </w:t>
       </w:r>
       <w:r>
-        <w:t xml:space="preserve">обладает немного большим фонкционалом и может устанавливать пакеты не только для </w:t>
+        <w:t xml:space="preserve">обладает немного большим </w:t>
+      </w:r>
+      <w:proofErr w:type="spellStart"/>
+      <w:r>
+        <w:t>фонкционалом</w:t>
+      </w:r>
+      <w:proofErr w:type="spellEnd"/>
+      <w:r>
+        <w:t xml:space="preserve"> и может устанавливать пакеты не только для </w:t>
       </w:r>
       <w:r>
         <w:rPr>
@@ -1786,11 +1883,16 @@
         <w:t>Все проекты используют единый набор зависимостей,</w:t>
       </w:r>
       <w:r>
-        <w:t xml:space="preserve"> которые еще называют общесистемным.</w:t>
+        <w:t xml:space="preserve"> которые еще называют </w:t>
+      </w:r>
+      <w:proofErr w:type="gramStart"/>
+      <w:r>
+        <w:t>общесистемным.</w:t>
       </w:r>
       <w:r>
         <w:t>.</w:t>
       </w:r>
+      <w:proofErr w:type="gramEnd"/>
     </w:p>
     <w:p>
       <w:pPr>
@@ -1808,7 +1910,21 @@
         <w:rPr>
           <w:b/>
         </w:rPr>
-        <w:t>Большая проблема Python — использование подхода с общесистемным набором зависимостей по умолчанию.</w:t>
+        <w:t xml:space="preserve">Большая проблема </w:t>
+      </w:r>
+      <w:proofErr w:type="spellStart"/>
+      <w:r>
+        <w:rPr>
+          <w:b/>
+        </w:rPr>
+        <w:t>Python</w:t>
+      </w:r>
+      <w:proofErr w:type="spellEnd"/>
+      <w:r>
+        <w:rPr>
+          <w:b/>
+        </w:rPr>
+        <w:t xml:space="preserve"> — использование подхода с общесистемным набором зависимостей по умолчанию.</w:t>
       </w:r>
       <w:r>
         <w:rPr>
@@ -1886,9 +2002,14 @@
       <w:pPr>
         <w:jc w:val="both"/>
       </w:pPr>
+      <w:proofErr w:type="gramStart"/>
       <w:r>
         <w:lastRenderedPageBreak/>
-        <w:t xml:space="preserve">Первая проблема это версии этих модулей. Называются они одинаково, а значит буду перезаписываться. </w:t>
+        <w:t>Первая проблема это</w:t>
+      </w:r>
+      <w:proofErr w:type="gramEnd"/>
+      <w:r>
+        <w:t xml:space="preserve"> версии этих модулей. Называются они одинаково, а значит буду перезаписываться. </w:t>
       </w:r>
       <w:r>
         <w:t>Для интереса попробую создать еще виртуальную среду.</w:t>
@@ -1986,12 +2107,14 @@
       <w:r>
         <w:t xml:space="preserve">Странно только, что </w:t>
       </w:r>
+      <w:proofErr w:type="spellStart"/>
       <w:r>
         <w:rPr>
           <w:lang w:val="en-AU"/>
         </w:rPr>
         <w:t>venv</w:t>
       </w:r>
+      <w:proofErr w:type="spellEnd"/>
       <w:r>
         <w:t xml:space="preserve">2 </w:t>
       </w:r>
@@ -2327,8 +2450,18 @@
           <w:sz w:val="36"/>
           <w:szCs w:val="36"/>
         </w:rPr>
-        <w:t>Интерпретатор Python</w:t>
-      </w:r>
+        <w:t xml:space="preserve">Интерпретатор </w:t>
+      </w:r>
+      <w:proofErr w:type="spellStart"/>
+      <w:r>
+        <w:rPr>
+          <w:b/>
+          <w:sz w:val="36"/>
+          <w:szCs w:val="36"/>
+        </w:rPr>
+        <w:t>Python</w:t>
+      </w:r>
+      <w:proofErr w:type="spellEnd"/>
     </w:p>
     <w:p>
       <w:pPr>
@@ -2352,7 +2485,20 @@
         <w:jc w:val="both"/>
       </w:pPr>
       <w:r>
-        <w:t>После компиляции в байт-код рядом с файлом с исходным кодом создастся файл с таким же названием, но расширение у него будет .pyc.</w:t>
+        <w:t xml:space="preserve">После компиляции в байт-код рядом с файлом с исходным кодом создастся файл с таким же названием, но расширение у него </w:t>
+      </w:r>
+      <w:proofErr w:type="gramStart"/>
+      <w:r>
+        <w:t>будет .</w:t>
+      </w:r>
+      <w:proofErr w:type="spellStart"/>
+      <w:r>
+        <w:t>pyc</w:t>
+      </w:r>
+      <w:proofErr w:type="spellEnd"/>
+      <w:proofErr w:type="gramEnd"/>
+      <w:r>
+        <w:t>.</w:t>
       </w:r>
       <w:r>
         <w:t xml:space="preserve"> Он создается при каждом изменении исходного </w:t>
@@ -2512,7 +2658,6 @@
         <w:jc w:val="both"/>
         <w:rPr>
           <w:b/>
-          <w:lang w:val="en-AU"/>
         </w:rPr>
       </w:pPr>
       <w:r>
@@ -2683,6 +2828,253 @@
       <w:r>
         <w:t xml:space="preserve"> </w:t>
       </w:r>
+      <w:r>
+        <w:rPr>
+          <w:noProof/>
+          <w:lang w:eastAsia="ru-RU"/>
+        </w:rPr>
+        <w:drawing>
+          <wp:inline distT="0" distB="0" distL="0" distR="0" wp14:anchorId="7A3F7AD5" wp14:editId="01BE4BA5">
+            <wp:extent cx="5886450" cy="209550"/>
+            <wp:effectExtent l="0" t="0" r="0" b="0"/>
+            <wp:docPr id="12" name="Рисунок 12"/>
+            <wp:cNvGraphicFramePr>
+              <a:graphicFrameLocks xmlns:a="http://schemas.openxmlformats.org/drawingml/2006/main" noChangeAspect="1"/>
+            </wp:cNvGraphicFramePr>
+            <a:graphic xmlns:a="http://schemas.openxmlformats.org/drawingml/2006/main">
+              <a:graphicData uri="http://schemas.openxmlformats.org/drawingml/2006/picture">
+                <pic:pic xmlns:pic="http://schemas.openxmlformats.org/drawingml/2006/picture">
+                  <pic:nvPicPr>
+                    <pic:cNvPr id="1" name=""/>
+                    <pic:cNvPicPr/>
+                  </pic:nvPicPr>
+                  <pic:blipFill>
+                    <a:blip r:embed="rId28"/>
+                    <a:stretch>
+                      <a:fillRect/>
+                    </a:stretch>
+                  </pic:blipFill>
+                  <pic:spPr>
+                    <a:xfrm>
+                      <a:off x="0" y="0"/>
+                      <a:ext cx="5886450" cy="209550"/>
+                    </a:xfrm>
+                    <a:prstGeom prst="rect">
+                      <a:avLst/>
+                    </a:prstGeom>
+                  </pic:spPr>
+                </pic:pic>
+              </a:graphicData>
+            </a:graphic>
+          </wp:inline>
+        </w:drawing>
+      </w:r>
+    </w:p>
+    <w:p>
+      <w:pPr>
+        <w:jc w:val="both"/>
+        <w:rPr>
+          <w:b/>
+        </w:rPr>
+      </w:pPr>
+      <w:r>
+        <w:t xml:space="preserve">Чтобы выключить среду нужно сделать тоже самое, только </w:t>
+      </w:r>
+      <w:r>
+        <w:rPr>
+          <w:b/>
+          <w:lang w:val="en-US"/>
+        </w:rPr>
+        <w:t>deactivate</w:t>
+      </w:r>
+    </w:p>
+    <w:p>
+      <w:pPr>
+        <w:jc w:val="both"/>
+      </w:pPr>
+      <w:r>
+        <w:t>Что ж. После появится круглая кнопка с названием среды.</w:t>
+      </w:r>
+    </w:p>
+    <w:p>
+      <w:pPr>
+        <w:jc w:val="both"/>
+      </w:pPr>
+      <w:r>
+        <w:rPr>
+          <w:noProof/>
+          <w:lang w:eastAsia="ru-RU"/>
+        </w:rPr>
+        <w:drawing>
+          <wp:inline distT="0" distB="0" distL="0" distR="0" wp14:anchorId="0D27F70D" wp14:editId="4E5A88F3">
+            <wp:extent cx="5940425" cy="364490"/>
+            <wp:effectExtent l="0" t="0" r="0" b="0"/>
+            <wp:docPr id="14" name="Рисунок 14"/>
+            <wp:cNvGraphicFramePr>
+              <a:graphicFrameLocks xmlns:a="http://schemas.openxmlformats.org/drawingml/2006/main" noChangeAspect="1"/>
+            </wp:cNvGraphicFramePr>
+            <a:graphic xmlns:a="http://schemas.openxmlformats.org/drawingml/2006/main">
+              <a:graphicData uri="http://schemas.openxmlformats.org/drawingml/2006/picture">
+                <pic:pic xmlns:pic="http://schemas.openxmlformats.org/drawingml/2006/picture">
+                  <pic:nvPicPr>
+                    <pic:cNvPr id="1" name=""/>
+                    <pic:cNvPicPr/>
+                  </pic:nvPicPr>
+                  <pic:blipFill>
+                    <a:blip r:embed="rId29"/>
+                    <a:stretch>
+                      <a:fillRect/>
+                    </a:stretch>
+                  </pic:blipFill>
+                  <pic:spPr>
+                    <a:xfrm>
+                      <a:off x="0" y="0"/>
+                      <a:ext cx="5940425" cy="364490"/>
+                    </a:xfrm>
+                    <a:prstGeom prst="rect">
+                      <a:avLst/>
+                    </a:prstGeom>
+                  </pic:spPr>
+                </pic:pic>
+              </a:graphicData>
+            </a:graphic>
+          </wp:inline>
+        </w:drawing>
+      </w:r>
+    </w:p>
+    <w:p>
+      <w:pPr>
+        <w:jc w:val="both"/>
+        <w:rPr>
+          <w:lang w:val="en-US"/>
+        </w:rPr>
+      </w:pPr>
+      <w:r>
+        <w:t xml:space="preserve">Теперь через команды </w:t>
+      </w:r>
+      <w:r>
+        <w:rPr>
+          <w:b/>
+          <w:lang w:val="en-US"/>
+        </w:rPr>
+        <w:t>pip</w:t>
+      </w:r>
+      <w:r>
+        <w:rPr>
+          <w:b/>
+        </w:rPr>
+        <w:t xml:space="preserve"> </w:t>
+      </w:r>
+      <w:r>
+        <w:rPr>
+          <w:b/>
+          <w:lang w:val="en-US"/>
+        </w:rPr>
+        <w:t>install</w:t>
+      </w:r>
+      <w:r>
+        <w:rPr>
+          <w:b/>
+        </w:rPr>
+        <w:t xml:space="preserve"> </w:t>
+      </w:r>
+      <w:r>
+        <w:t xml:space="preserve">можно устанавливать </w:t>
+      </w:r>
+      <w:proofErr w:type="gramStart"/>
+      <w:r>
+        <w:t>библиотеки</w:t>
+      </w:r>
+      <w:proofErr w:type="gramEnd"/>
+      <w:r>
+        <w:t xml:space="preserve"> и они установятся именно в эту среду.</w:t>
+      </w:r>
+    </w:p>
+    <w:p>
+      <w:pPr>
+        <w:jc w:val="both"/>
+      </w:pPr>
+      <w:r>
+        <w:t xml:space="preserve">А через </w:t>
+      </w:r>
+      <w:r>
+        <w:rPr>
+          <w:b/>
+          <w:lang w:val="en-US"/>
+        </w:rPr>
+        <w:t>pip</w:t>
+      </w:r>
+      <w:r>
+        <w:rPr>
+          <w:b/>
+        </w:rPr>
+        <w:t xml:space="preserve"> </w:t>
+      </w:r>
+      <w:r>
+        <w:rPr>
+          <w:b/>
+          <w:lang w:val="en-US"/>
+        </w:rPr>
+        <w:t>freeze</w:t>
+      </w:r>
+      <w:r>
+        <w:rPr>
+          <w:b/>
+        </w:rPr>
+        <w:t xml:space="preserve"> </w:t>
+      </w:r>
+      <w:r>
+        <w:t>можно посмотреть список установленных пакетов.</w:t>
+      </w:r>
+    </w:p>
+    <w:p>
+      <w:pPr>
+        <w:jc w:val="both"/>
+      </w:pPr>
+      <w:r>
+        <w:rPr>
+          <w:noProof/>
+          <w:lang w:eastAsia="ru-RU"/>
+        </w:rPr>
+        <w:lastRenderedPageBreak/>
+        <w:drawing>
+          <wp:inline distT="0" distB="0" distL="0" distR="0" wp14:anchorId="6A737678" wp14:editId="2C15F6EA">
+            <wp:extent cx="4933950" cy="3267075"/>
+            <wp:effectExtent l="0" t="0" r="0" b="9525"/>
+            <wp:docPr id="15" name="Рисунок 15"/>
+            <wp:cNvGraphicFramePr>
+              <a:graphicFrameLocks xmlns:a="http://schemas.openxmlformats.org/drawingml/2006/main" noChangeAspect="1"/>
+            </wp:cNvGraphicFramePr>
+            <a:graphic xmlns:a="http://schemas.openxmlformats.org/drawingml/2006/main">
+              <a:graphicData uri="http://schemas.openxmlformats.org/drawingml/2006/picture">
+                <pic:pic xmlns:pic="http://schemas.openxmlformats.org/drawingml/2006/picture">
+                  <pic:nvPicPr>
+                    <pic:cNvPr id="1" name=""/>
+                    <pic:cNvPicPr/>
+                  </pic:nvPicPr>
+                  <pic:blipFill>
+                    <a:blip r:embed="rId30"/>
+                    <a:stretch>
+                      <a:fillRect/>
+                    </a:stretch>
+                  </pic:blipFill>
+                  <pic:spPr>
+                    <a:xfrm>
+                      <a:off x="0" y="0"/>
+                      <a:ext cx="4933950" cy="3267075"/>
+                    </a:xfrm>
+                    <a:prstGeom prst="rect">
+                      <a:avLst/>
+                    </a:prstGeom>
+                  </pic:spPr>
+                </pic:pic>
+              </a:graphicData>
+            </a:graphic>
+          </wp:inline>
+        </w:drawing>
+      </w:r>
+      <w:bookmarkStart w:id="0" w:name="_GoBack"/>
+      <w:bookmarkEnd w:id="0"/>
     </w:p>
     <w:sectPr>
       <w:pgSz w:w="11906" w:h="16838"/>
@@ -2695,8 +3087,8 @@
 </file>
 
 <file path=word/numbering.xml><?xml version="1.0" encoding="utf-8"?>
-<w:numbering xmlns:ve="http://schemas.openxmlformats.org/markup-compatibility/2006" xmlns:o="urn:schemas-microsoft-com:office:office" xmlns:r="http://schemas.openxmlformats.org/officeDocument/2006/relationships" xmlns:m="http://schemas.openxmlformats.org/officeDocument/2006/math" xmlns:v="urn:schemas-microsoft-com:vml" xmlns:wp="http://schemas.openxmlformats.org/drawingml/2006/wordprocessingDrawing" xmlns:w10="urn:schemas-microsoft-com:office:word" xmlns:w="http://schemas.openxmlformats.org/wordprocessingml/2006/main" xmlns:wne="http://schemas.microsoft.com/office/word/2006/wordml">
-  <w:abstractNum w:abstractNumId="0">
+<w:numbering xmlns:wpc="http://schemas.microsoft.com/office/word/2010/wordprocessingCanvas" xmlns:cx="http://schemas.microsoft.com/office/drawing/2014/chartex" xmlns:cx1="http://schemas.microsoft.com/office/drawing/2015/9/8/chartex" xmlns:mc="http://schemas.openxmlformats.org/markup-compatibility/2006" xmlns:o="urn:schemas-microsoft-com:office:office" xmlns:r="http://schemas.openxmlformats.org/officeDocument/2006/relationships" xmlns:m="http://schemas.openxmlformats.org/officeDocument/2006/math" xmlns:v="urn:schemas-microsoft-com:vml" xmlns:wp14="http://schemas.microsoft.com/office/word/2010/wordprocessingDrawing" xmlns:wp="http://schemas.openxmlformats.org/drawingml/2006/wordprocessingDrawing" xmlns:w10="urn:schemas-microsoft-com:office:word" xmlns:w="http://schemas.openxmlformats.org/wordprocessingml/2006/main" xmlns:w14="http://schemas.microsoft.com/office/word/2010/wordml" xmlns:w15="http://schemas.microsoft.com/office/word/2012/wordml" xmlns:w16se="http://schemas.microsoft.com/office/word/2015/wordml/symex" xmlns:wpg="http://schemas.microsoft.com/office/word/2010/wordprocessingGroup" xmlns:wpi="http://schemas.microsoft.com/office/word/2010/wordprocessingInk" xmlns:wne="http://schemas.microsoft.com/office/word/2006/wordml" xmlns:wps="http://schemas.microsoft.com/office/word/2010/wordprocessingShape" mc:Ignorable="w14 w15 w16se wp14">
+  <w:abstractNum w:abstractNumId="0" w15:restartNumberingAfterBreak="0">
     <w:nsid w:val="22705B2F"/>
     <w:multiLevelType w:val="multilevel"/>
     <w:tmpl w:val="BC92DC98"/>
@@ -2852,7 +3244,7 @@
 </file>
 
 <file path=word/styles.xml><?xml version="1.0" encoding="utf-8"?>
-<w:styles xmlns:r="http://schemas.openxmlformats.org/officeDocument/2006/relationships" xmlns:w="http://schemas.openxmlformats.org/wordprocessingml/2006/main">
+<w:styles xmlns:mc="http://schemas.openxmlformats.org/markup-compatibility/2006" xmlns:r="http://schemas.openxmlformats.org/officeDocument/2006/relationships" xmlns:w="http://schemas.openxmlformats.org/wordprocessingml/2006/main" xmlns:w14="http://schemas.microsoft.com/office/word/2010/wordml" xmlns:w15="http://schemas.microsoft.com/office/word/2012/wordml" xmlns:w16se="http://schemas.microsoft.com/office/word/2015/wordml/symex" mc:Ignorable="w14 w15 w16se">
   <w:docDefaults>
     <w:rPrDefault>
       <w:rPr>
@@ -2868,144 +3260,378 @@
       </w:pPr>
     </w:pPrDefault>
   </w:docDefaults>
-  <w:latentStyles w:defLockedState="0" w:defUIPriority="99" w:defSemiHidden="1" w:defUnhideWhenUsed="1" w:defQFormat="0" w:count="267">
-    <w:lsdException w:name="Normal" w:semiHidden="0" w:uiPriority="0" w:unhideWhenUsed="0" w:qFormat="1"/>
-    <w:lsdException w:name="heading 1" w:semiHidden="0" w:uiPriority="9" w:unhideWhenUsed="0" w:qFormat="1"/>
-    <w:lsdException w:name="heading 2" w:uiPriority="9" w:qFormat="1"/>
-    <w:lsdException w:name="heading 3" w:uiPriority="9" w:qFormat="1"/>
-    <w:lsdException w:name="heading 4" w:uiPriority="9" w:qFormat="1"/>
-    <w:lsdException w:name="heading 5" w:uiPriority="9" w:qFormat="1"/>
-    <w:lsdException w:name="heading 6" w:uiPriority="9" w:qFormat="1"/>
-    <w:lsdException w:name="heading 7" w:uiPriority="9" w:qFormat="1"/>
-    <w:lsdException w:name="heading 8" w:uiPriority="9" w:qFormat="1"/>
-    <w:lsdException w:name="heading 9" w:uiPriority="9" w:qFormat="1"/>
-    <w:lsdException w:name="toc 1" w:uiPriority="39"/>
-    <w:lsdException w:name="toc 2" w:uiPriority="39"/>
-    <w:lsdException w:name="toc 3" w:uiPriority="39"/>
-    <w:lsdException w:name="toc 4" w:uiPriority="39"/>
-    <w:lsdException w:name="toc 5" w:uiPriority="39"/>
-    <w:lsdException w:name="toc 6" w:uiPriority="39"/>
-    <w:lsdException w:name="toc 7" w:uiPriority="39"/>
-    <w:lsdException w:name="toc 8" w:uiPriority="39"/>
-    <w:lsdException w:name="toc 9" w:uiPriority="39"/>
-    <w:lsdException w:name="caption" w:uiPriority="35" w:qFormat="1"/>
-    <w:lsdException w:name="Title" w:semiHidden="0" w:uiPriority="10" w:unhideWhenUsed="0" w:qFormat="1"/>
-    <w:lsdException w:name="Default Paragraph Font" w:uiPriority="1"/>
-    <w:lsdException w:name="Subtitle" w:semiHidden="0" w:uiPriority="11" w:unhideWhenUsed="0" w:qFormat="1"/>
-    <w:lsdException w:name="Strong" w:semiHidden="0" w:uiPriority="22" w:unhideWhenUsed="0" w:qFormat="1"/>
-    <w:lsdException w:name="Emphasis" w:semiHidden="0" w:uiPriority="20" w:unhideWhenUsed="0" w:qFormat="1"/>
-    <w:lsdException w:name="Table Grid" w:semiHidden="0" w:uiPriority="59" w:unhideWhenUsed="0"/>
-    <w:lsdException w:name="Placeholder Text" w:unhideWhenUsed="0"/>
-    <w:lsdException w:name="No Spacing" w:semiHidden="0" w:uiPriority="1" w:unhideWhenUsed="0" w:qFormat="1"/>
-    <w:lsdException w:name="Light Shading" w:semiHidden="0" w:uiPriority="60" w:unhideWhenUsed="0"/>
-    <w:lsdException w:name="Light List" w:semiHidden="0" w:uiPriority="61" w:unhideWhenUsed="0"/>
-    <w:lsdException w:name="Light Grid" w:semiHidden="0" w:uiPriority="62" w:unhideWhenUsed="0"/>
-    <w:lsdException w:name="Medium Shading 1" w:semiHidden="0" w:uiPriority="63" w:unhideWhenUsed="0"/>
-    <w:lsdException w:name="Medium Shading 2" w:semiHidden="0" w:uiPriority="64" w:unhideWhenUsed="0"/>
-    <w:lsdException w:name="Medium List 1" w:semiHidden="0" w:uiPriority="65" w:unhideWhenUsed="0"/>
-    <w:lsdException w:name="Medium List 2" w:semiHidden="0" w:uiPriority="66" w:unhideWhenUsed="0"/>
-    <w:lsdException w:name="Medium Grid 1" w:semiHidden="0" w:uiPriority="67" w:unhideWhenUsed="0"/>
-    <w:lsdException w:name="Medium Grid 2" w:semiHidden="0" w:uiPriority="68" w:unhideWhenUsed="0"/>
-    <w:lsdException w:name="Medium Grid 3" w:semiHidden="0" w:uiPriority="69" w:unhideWhenUsed="0"/>
-    <w:lsdException w:name="Dark List" w:semiHidden="0" w:uiPriority="70" w:unhideWhenUsed="0"/>
-    <w:lsdException w:name="Colorful Shading" w:semiHidden="0" w:uiPriority="71" w:unhideWhenUsed="0"/>
-    <w:lsdException w:name="Colorful List" w:semiHidden="0" w:uiPriority="72" w:unhideWhenUsed="0"/>
-    <w:lsdException w:name="Colorful Grid" w:semiHidden="0" w:uiPriority="73" w:unhideWhenUsed="0"/>
-    <w:lsdException w:name="Light Shading Accent 1" w:semiHidden="0" w:uiPriority="60" w:unhideWhenUsed="0"/>
-    <w:lsdException w:name="Light List Accent 1" w:semiHidden="0" w:uiPriority="61" w:unhideWhenUsed="0"/>
-    <w:lsdException w:name="Light Grid Accent 1" w:semiHidden="0" w:uiPriority="62" w:unhideWhenUsed="0"/>
-    <w:lsdException w:name="Medium Shading 1 Accent 1" w:semiHidden="0" w:uiPriority="63" w:unhideWhenUsed="0"/>
-    <w:lsdException w:name="Medium Shading 2 Accent 1" w:semiHidden="0" w:uiPriority="64" w:unhideWhenUsed="0"/>
-    <w:lsdException w:name="Medium List 1 Accent 1" w:semiHidden="0" w:uiPriority="65" w:unhideWhenUsed="0"/>
-    <w:lsdException w:name="Revision" w:unhideWhenUsed="0"/>
-    <w:lsdException w:name="List Paragraph" w:semiHidden="0" w:uiPriority="34" w:unhideWhenUsed="0" w:qFormat="1"/>
-    <w:lsdException w:name="Quote" w:semiHidden="0" w:uiPriority="29" w:unhideWhenUsed="0" w:qFormat="1"/>
-    <w:lsdException w:name="Intense Quote" w:semiHidden="0" w:uiPriority="30" w:unhideWhenUsed="0" w:qFormat="1"/>
-    <w:lsdException w:name="Medium List 2 Accent 1" w:semiHidden="0" w:uiPriority="66" w:unhideWhenUsed="0"/>
-    <w:lsdException w:name="Medium Grid 1 Accent 1" w:semiHidden="0" w:uiPriority="67" w:unhideWhenUsed="0"/>
-    <w:lsdException w:name="Medium Grid 2 Accent 1" w:semiHidden="0" w:uiPriority="68" w:unhideWhenUsed="0"/>
-    <w:lsdException w:name="Medium Grid 3 Accent 1" w:semiHidden="0" w:uiPriority="69" w:unhideWhenUsed="0"/>
-    <w:lsdException w:name="Dark List Accent 1" w:semiHidden="0" w:uiPriority="70" w:unhideWhenUsed="0"/>
-    <w:lsdException w:name="Colorful Shading Accent 1" w:semiHidden="0" w:uiPriority="71" w:unhideWhenUsed="0"/>
-    <w:lsdException w:name="Colorful List Accent 1" w:semiHidden="0" w:uiPriority="72" w:unhideWhenUsed="0"/>
-    <w:lsdException w:name="Colorful Grid Accent 1" w:semiHidden="0" w:uiPriority="73" w:unhideWhenUsed="0"/>
-    <w:lsdException w:name="Light Shading Accent 2" w:semiHidden="0" w:uiPriority="60" w:unhideWhenUsed="0"/>
-    <w:lsdException w:name="Light List Accent 2" w:semiHidden="0" w:uiPriority="61" w:unhideWhenUsed="0"/>
-    <w:lsdException w:name="Light Grid Accent 2" w:semiHidden="0" w:uiPriority="62" w:unhideWhenUsed="0"/>
-    <w:lsdException w:name="Medium Shading 1 Accent 2" w:semiHidden="0" w:uiPriority="63" w:unhideWhenUsed="0"/>
-    <w:lsdException w:name="Medium Shading 2 Accent 2" w:semiHidden="0" w:uiPriority="64" w:unhideWhenUsed="0"/>
-    <w:lsdException w:name="Medium List 1 Accent 2" w:semiHidden="0" w:uiPriority="65" w:unhideWhenUsed="0"/>
-    <w:lsdException w:name="Medium List 2 Accent 2" w:semiHidden="0" w:uiPriority="66" w:unhideWhenUsed="0"/>
-    <w:lsdException w:name="Medium Grid 1 Accent 2" w:semiHidden="0" w:uiPriority="67" w:unhideWhenUsed="0"/>
-    <w:lsdException w:name="Medium Grid 2 Accent 2" w:semiHidden="0" w:uiPriority="68" w:unhideWhenUsed="0"/>
-    <w:lsdException w:name="Medium Grid 3 Accent 2" w:semiHidden="0" w:uiPriority="69" w:unhideWhenUsed="0"/>
-    <w:lsdException w:name="Dark List Accent 2" w:semiHidden="0" w:uiPriority="70" w:unhideWhenUsed="0"/>
-    <w:lsdException w:name="Colorful Shading Accent 2" w:semiHidden="0" w:uiPriority="71" w:unhideWhenUsed="0"/>
-    <w:lsdException w:name="Colorful List Accent 2" w:semiHidden="0" w:uiPriority="72" w:unhideWhenUsed="0"/>
-    <w:lsdException w:name="Colorful Grid Accent 2" w:semiHidden="0" w:uiPriority="73" w:unhideWhenUsed="0"/>
-    <w:lsdException w:name="Light Shading Accent 3" w:semiHidden="0" w:uiPriority="60" w:unhideWhenUsed="0"/>
-    <w:lsdException w:name="Light List Accent 3" w:semiHidden="0" w:uiPriority="61" w:unhideWhenUsed="0"/>
-    <w:lsdException w:name="Light Grid Accent 3" w:semiHidden="0" w:uiPriority="62" w:unhideWhenUsed="0"/>
-    <w:lsdException w:name="Medium Shading 1 Accent 3" w:semiHidden="0" w:uiPriority="63" w:unhideWhenUsed="0"/>
-    <w:lsdException w:name="Medium Shading 2 Accent 3" w:semiHidden="0" w:uiPriority="64" w:unhideWhenUsed="0"/>
-    <w:lsdException w:name="Medium List 1 Accent 3" w:semiHidden="0" w:uiPriority="65" w:unhideWhenUsed="0"/>
-    <w:lsdException w:name="Medium List 2 Accent 3" w:semiHidden="0" w:uiPriority="66" w:unhideWhenUsed="0"/>
-    <w:lsdException w:name="Medium Grid 1 Accent 3" w:semiHidden="0" w:uiPriority="67" w:unhideWhenUsed="0"/>
-    <w:lsdException w:name="Medium Grid 2 Accent 3" w:semiHidden="0" w:uiPriority="68" w:unhideWhenUsed="0"/>
-    <w:lsdException w:name="Medium Grid 3 Accent 3" w:semiHidden="0" w:uiPriority="69" w:unhideWhenUsed="0"/>
-    <w:lsdException w:name="Dark List Accent 3" w:semiHidden="0" w:uiPriority="70" w:unhideWhenUsed="0"/>
-    <w:lsdException w:name="Colorful Shading Accent 3" w:semiHidden="0" w:uiPriority="71" w:unhideWhenUsed="0"/>
-    <w:lsdException w:name="Colorful List Accent 3" w:semiHidden="0" w:uiPriority="72" w:unhideWhenUsed="0"/>
-    <w:lsdException w:name="Colorful Grid Accent 3" w:semiHidden="0" w:uiPriority="73" w:unhideWhenUsed="0"/>
-    <w:lsdException w:name="Light Shading Accent 4" w:semiHidden="0" w:uiPriority="60" w:unhideWhenUsed="0"/>
-    <w:lsdException w:name="Light List Accent 4" w:semiHidden="0" w:uiPriority="61" w:unhideWhenUsed="0"/>
-    <w:lsdException w:name="Light Grid Accent 4" w:semiHidden="0" w:uiPriority="62" w:unhideWhenUsed="0"/>
-    <w:lsdException w:name="Medium Shading 1 Accent 4" w:semiHidden="0" w:uiPriority="63" w:unhideWhenUsed="0"/>
-    <w:lsdException w:name="Medium Shading 2 Accent 4" w:semiHidden="0" w:uiPriority="64" w:unhideWhenUsed="0"/>
-    <w:lsdException w:name="Medium List 1 Accent 4" w:semiHidden="0" w:uiPriority="65" w:unhideWhenUsed="0"/>
-    <w:lsdException w:name="Medium List 2 Accent 4" w:semiHidden="0" w:uiPriority="66" w:unhideWhenUsed="0"/>
-    <w:lsdException w:name="Medium Grid 1 Accent 4" w:semiHidden="0" w:uiPriority="67" w:unhideWhenUsed="0"/>
-    <w:lsdException w:name="Medium Grid 2 Accent 4" w:semiHidden="0" w:uiPriority="68" w:unhideWhenUsed="0"/>
-    <w:lsdException w:name="Medium Grid 3 Accent 4" w:semiHidden="0" w:uiPriority="69" w:unhideWhenUsed="0"/>
-    <w:lsdException w:name="Dark List Accent 4" w:semiHidden="0" w:uiPriority="70" w:unhideWhenUsed="0"/>
-    <w:lsdException w:name="Colorful Shading Accent 4" w:semiHidden="0" w:uiPriority="71" w:unhideWhenUsed="0"/>
-    <w:lsdException w:name="Colorful List Accent 4" w:semiHidden="0" w:uiPriority="72" w:unhideWhenUsed="0"/>
-    <w:lsdException w:name="Colorful Grid Accent 4" w:semiHidden="0" w:uiPriority="73" w:unhideWhenUsed="0"/>
-    <w:lsdException w:name="Light Shading Accent 5" w:semiHidden="0" w:uiPriority="60" w:unhideWhenUsed="0"/>
-    <w:lsdException w:name="Light List Accent 5" w:semiHidden="0" w:uiPriority="61" w:unhideWhenUsed="0"/>
-    <w:lsdException w:name="Light Grid Accent 5" w:semiHidden="0" w:uiPriority="62" w:unhideWhenUsed="0"/>
-    <w:lsdException w:name="Medium Shading 1 Accent 5" w:semiHidden="0" w:uiPriority="63" w:unhideWhenUsed="0"/>
-    <w:lsdException w:name="Medium Shading 2 Accent 5" w:semiHidden="0" w:uiPriority="64" w:unhideWhenUsed="0"/>
-    <w:lsdException w:name="Medium List 1 Accent 5" w:semiHidden="0" w:uiPriority="65" w:unhideWhenUsed="0"/>
-    <w:lsdException w:name="Medium List 2 Accent 5" w:semiHidden="0" w:uiPriority="66" w:unhideWhenUsed="0"/>
-    <w:lsdException w:name="Medium Grid 1 Accent 5" w:semiHidden="0" w:uiPriority="67" w:unhideWhenUsed="0"/>
-    <w:lsdException w:name="Medium Grid 2 Accent 5" w:semiHidden="0" w:uiPriority="68" w:unhideWhenUsed="0"/>
-    <w:lsdException w:name="Medium Grid 3 Accent 5" w:semiHidden="0" w:uiPriority="69" w:unhideWhenUsed="0"/>
-    <w:lsdException w:name="Dark List Accent 5" w:semiHidden="0" w:uiPriority="70" w:unhideWhenUsed="0"/>
-    <w:lsdException w:name="Colorful Shading Accent 5" w:semiHidden="0" w:uiPriority="71" w:unhideWhenUsed="0"/>
-    <w:lsdException w:name="Colorful List Accent 5" w:semiHidden="0" w:uiPriority="72" w:unhideWhenUsed="0"/>
-    <w:lsdException w:name="Colorful Grid Accent 5" w:semiHidden="0" w:uiPriority="73" w:unhideWhenUsed="0"/>
-    <w:lsdException w:name="Light Shading Accent 6" w:semiHidden="0" w:uiPriority="60" w:unhideWhenUsed="0"/>
-    <w:lsdException w:name="Light List Accent 6" w:semiHidden="0" w:uiPriority="61" w:unhideWhenUsed="0"/>
-    <w:lsdException w:name="Light Grid Accent 6" w:semiHidden="0" w:uiPriority="62" w:unhideWhenUsed="0"/>
-    <w:lsdException w:name="Medium Shading 1 Accent 6" w:semiHidden="0" w:uiPriority="63" w:unhideWhenUsed="0"/>
-    <w:lsdException w:name="Medium Shading 2 Accent 6" w:semiHidden="0" w:uiPriority="64" w:unhideWhenUsed="0"/>
-    <w:lsdException w:name="Medium List 1 Accent 6" w:semiHidden="0" w:uiPriority="65" w:unhideWhenUsed="0"/>
-    <w:lsdException w:name="Medium List 2 Accent 6" w:semiHidden="0" w:uiPriority="66" w:unhideWhenUsed="0"/>
-    <w:lsdException w:name="Medium Grid 1 Accent 6" w:semiHidden="0" w:uiPriority="67" w:unhideWhenUsed="0"/>
-    <w:lsdException w:name="Medium Grid 2 Accent 6" w:semiHidden="0" w:uiPriority="68" w:unhideWhenUsed="0"/>
-    <w:lsdException w:name="Medium Grid 3 Accent 6" w:semiHidden="0" w:uiPriority="69" w:unhideWhenUsed="0"/>
-    <w:lsdException w:name="Dark List Accent 6" w:semiHidden="0" w:uiPriority="70" w:unhideWhenUsed="0"/>
-    <w:lsdException w:name="Colorful Shading Accent 6" w:semiHidden="0" w:uiPriority="71" w:unhideWhenUsed="0"/>
-    <w:lsdException w:name="Colorful List Accent 6" w:semiHidden="0" w:uiPriority="72" w:unhideWhenUsed="0"/>
-    <w:lsdException w:name="Colorful Grid Accent 6" w:semiHidden="0" w:uiPriority="73" w:unhideWhenUsed="0"/>
-    <w:lsdException w:name="Subtle Emphasis" w:semiHidden="0" w:uiPriority="19" w:unhideWhenUsed="0" w:qFormat="1"/>
-    <w:lsdException w:name="Intense Emphasis" w:semiHidden="0" w:uiPriority="21" w:unhideWhenUsed="0" w:qFormat="1"/>
-    <w:lsdException w:name="Subtle Reference" w:semiHidden="0" w:uiPriority="31" w:unhideWhenUsed="0" w:qFormat="1"/>
-    <w:lsdException w:name="Intense Reference" w:semiHidden="0" w:uiPriority="32" w:unhideWhenUsed="0" w:qFormat="1"/>
-    <w:lsdException w:name="Book Title" w:semiHidden="0" w:uiPriority="33" w:unhideWhenUsed="0" w:qFormat="1"/>
-    <w:lsdException w:name="Bibliography" w:uiPriority="37"/>
-    <w:lsdException w:name="TOC Heading" w:uiPriority="39" w:qFormat="1"/>
+  <w:latentStyles w:defLockedState="0" w:defUIPriority="99" w:defSemiHidden="0" w:defUnhideWhenUsed="0" w:defQFormat="0" w:count="371">
+    <w:lsdException w:name="Normal" w:uiPriority="0" w:qFormat="1"/>
+    <w:lsdException w:name="heading 1" w:uiPriority="9" w:qFormat="1"/>
+    <w:lsdException w:name="heading 2" w:semiHidden="1" w:uiPriority="9" w:unhideWhenUsed="1" w:qFormat="1"/>
+    <w:lsdException w:name="heading 3" w:semiHidden="1" w:uiPriority="9" w:unhideWhenUsed="1" w:qFormat="1"/>
+    <w:lsdException w:name="heading 4" w:semiHidden="1" w:uiPriority="9" w:unhideWhenUsed="1" w:qFormat="1"/>
+    <w:lsdException w:name="heading 5" w:semiHidden="1" w:uiPriority="9" w:unhideWhenUsed="1" w:qFormat="1"/>
+    <w:lsdException w:name="heading 6" w:semiHidden="1" w:uiPriority="9" w:unhideWhenUsed="1" w:qFormat="1"/>
+    <w:lsdException w:name="heading 7" w:semiHidden="1" w:uiPriority="9" w:unhideWhenUsed="1" w:qFormat="1"/>
+    <w:lsdException w:name="heading 8" w:semiHidden="1" w:uiPriority="9" w:unhideWhenUsed="1" w:qFormat="1"/>
+    <w:lsdException w:name="heading 9" w:semiHidden="1" w:uiPriority="9" w:unhideWhenUsed="1" w:qFormat="1"/>
+    <w:lsdException w:name="index 1" w:semiHidden="1" w:unhideWhenUsed="1"/>
+    <w:lsdException w:name="index 2" w:semiHidden="1" w:unhideWhenUsed="1"/>
+    <w:lsdException w:name="index 3" w:semiHidden="1" w:unhideWhenUsed="1"/>
+    <w:lsdException w:name="index 4" w:semiHidden="1" w:unhideWhenUsed="1"/>
+    <w:lsdException w:name="index 5" w:semiHidden="1" w:unhideWhenUsed="1"/>
+    <w:lsdException w:name="index 6" w:semiHidden="1" w:unhideWhenUsed="1"/>
+    <w:lsdException w:name="index 7" w:semiHidden="1" w:unhideWhenUsed="1"/>
+    <w:lsdException w:name="index 8" w:semiHidden="1" w:unhideWhenUsed="1"/>
+    <w:lsdException w:name="index 9" w:semiHidden="1" w:unhideWhenUsed="1"/>
+    <w:lsdException w:name="toc 1" w:semiHidden="1" w:uiPriority="39" w:unhideWhenUsed="1"/>
+    <w:lsdException w:name="toc 2" w:semiHidden="1" w:uiPriority="39" w:unhideWhenUsed="1"/>
+    <w:lsdException w:name="toc 3" w:semiHidden="1" w:uiPriority="39" w:unhideWhenUsed="1"/>
+    <w:lsdException w:name="toc 4" w:semiHidden="1" w:uiPriority="39" w:unhideWhenUsed="1"/>
+    <w:lsdException w:name="toc 5" w:semiHidden="1" w:uiPriority="39" w:unhideWhenUsed="1"/>
+    <w:lsdException w:name="toc 6" w:semiHidden="1" w:uiPriority="39" w:unhideWhenUsed="1"/>
+    <w:lsdException w:name="toc 7" w:semiHidden="1" w:uiPriority="39" w:unhideWhenUsed="1"/>
+    <w:lsdException w:name="toc 8" w:semiHidden="1" w:uiPriority="39" w:unhideWhenUsed="1"/>
+    <w:lsdException w:name="toc 9" w:semiHidden="1" w:uiPriority="39" w:unhideWhenUsed="1"/>
+    <w:lsdException w:name="Normal Indent" w:semiHidden="1" w:unhideWhenUsed="1"/>
+    <w:lsdException w:name="footnote text" w:semiHidden="1" w:unhideWhenUsed="1"/>
+    <w:lsdException w:name="annotation text" w:semiHidden="1" w:unhideWhenUsed="1"/>
+    <w:lsdException w:name="header" w:semiHidden="1" w:unhideWhenUsed="1"/>
+    <w:lsdException w:name="footer" w:semiHidden="1" w:unhideWhenUsed="1"/>
+    <w:lsdException w:name="index heading" w:semiHidden="1" w:unhideWhenUsed="1"/>
+    <w:lsdException w:name="caption" w:semiHidden="1" w:uiPriority="35" w:unhideWhenUsed="1" w:qFormat="1"/>
+    <w:lsdException w:name="table of figures" w:semiHidden="1" w:unhideWhenUsed="1"/>
+    <w:lsdException w:name="envelope address" w:semiHidden="1" w:unhideWhenUsed="1"/>
+    <w:lsdException w:name="envelope return" w:semiHidden="1" w:unhideWhenUsed="1"/>
+    <w:lsdException w:name="footnote reference" w:semiHidden="1" w:unhideWhenUsed="1"/>
+    <w:lsdException w:name="annotation reference" w:semiHidden="1" w:unhideWhenUsed="1"/>
+    <w:lsdException w:name="line number" w:semiHidden="1" w:unhideWhenUsed="1"/>
+    <w:lsdException w:name="page number" w:semiHidden="1" w:unhideWhenUsed="1"/>
+    <w:lsdException w:name="endnote reference" w:semiHidden="1" w:unhideWhenUsed="1"/>
+    <w:lsdException w:name="endnote text" w:semiHidden="1" w:unhideWhenUsed="1"/>
+    <w:lsdException w:name="table of authorities" w:semiHidden="1" w:unhideWhenUsed="1"/>
+    <w:lsdException w:name="macro" w:semiHidden="1" w:unhideWhenUsed="1"/>
+    <w:lsdException w:name="toa heading" w:semiHidden="1" w:unhideWhenUsed="1"/>
+    <w:lsdException w:name="List" w:semiHidden="1" w:unhideWhenUsed="1"/>
+    <w:lsdException w:name="List Bullet" w:semiHidden="1" w:unhideWhenUsed="1"/>
+    <w:lsdException w:name="List Number" w:semiHidden="1" w:unhideWhenUsed="1"/>
+    <w:lsdException w:name="List 2" w:semiHidden="1" w:unhideWhenUsed="1"/>
+    <w:lsdException w:name="List 3" w:semiHidden="1" w:unhideWhenUsed="1"/>
+    <w:lsdException w:name="List 4" w:semiHidden="1" w:unhideWhenUsed="1"/>
+    <w:lsdException w:name="List 5" w:semiHidden="1" w:unhideWhenUsed="1"/>
+    <w:lsdException w:name="List Bullet 2" w:semiHidden="1" w:unhideWhenUsed="1"/>
+    <w:lsdException w:name="List Bullet 3" w:semiHidden="1" w:unhideWhenUsed="1"/>
+    <w:lsdException w:name="List Bullet 4" w:semiHidden="1" w:unhideWhenUsed="1"/>
+    <w:lsdException w:name="List Bullet 5" w:semiHidden="1" w:unhideWhenUsed="1"/>
+    <w:lsdException w:name="List Number 2" w:semiHidden="1" w:unhideWhenUsed="1"/>
+    <w:lsdException w:name="List Number 3" w:semiHidden="1" w:unhideWhenUsed="1"/>
+    <w:lsdException w:name="List Number 4" w:semiHidden="1" w:unhideWhenUsed="1"/>
+    <w:lsdException w:name="List Number 5" w:semiHidden="1" w:unhideWhenUsed="1"/>
+    <w:lsdException w:name="Title" w:uiPriority="10" w:qFormat="1"/>
+    <w:lsdException w:name="Closing" w:semiHidden="1" w:unhideWhenUsed="1"/>
+    <w:lsdException w:name="Signature" w:semiHidden="1" w:unhideWhenUsed="1"/>
+    <w:lsdException w:name="Default Paragraph Font" w:semiHidden="1" w:uiPriority="1" w:unhideWhenUsed="1"/>
+    <w:lsdException w:name="Body Text" w:semiHidden="1" w:unhideWhenUsed="1"/>
+    <w:lsdException w:name="Body Text Indent" w:semiHidden="1" w:unhideWhenUsed="1"/>
+    <w:lsdException w:name="List Continue" w:semiHidden="1" w:unhideWhenUsed="1"/>
+    <w:lsdException w:name="List Continue 2" w:semiHidden="1" w:unhideWhenUsed="1"/>
+    <w:lsdException w:name="List Continue 3" w:semiHidden="1" w:unhideWhenUsed="1"/>
+    <w:lsdException w:name="List Continue 4" w:semiHidden="1" w:unhideWhenUsed="1"/>
+    <w:lsdException w:name="List Continue 5" w:semiHidden="1" w:unhideWhenUsed="1"/>
+    <w:lsdException w:name="Message Header" w:semiHidden="1" w:unhideWhenUsed="1"/>
+    <w:lsdException w:name="Subtitle" w:uiPriority="11" w:qFormat="1"/>
+    <w:lsdException w:name="Salutation" w:semiHidden="1" w:unhideWhenUsed="1"/>
+    <w:lsdException w:name="Date" w:semiHidden="1" w:unhideWhenUsed="1"/>
+    <w:lsdException w:name="Body Text First Indent" w:semiHidden="1" w:unhideWhenUsed="1"/>
+    <w:lsdException w:name="Body Text First Indent 2" w:semiHidden="1" w:unhideWhenUsed="1"/>
+    <w:lsdException w:name="Note Heading" w:semiHidden="1" w:unhideWhenUsed="1"/>
+    <w:lsdException w:name="Body Text 2" w:semiHidden="1" w:unhideWhenUsed="1"/>
+    <w:lsdException w:name="Body Text 3" w:semiHidden="1" w:unhideWhenUsed="1"/>
+    <w:lsdException w:name="Body Text Indent 2" w:semiHidden="1" w:unhideWhenUsed="1"/>
+    <w:lsdException w:name="Body Text Indent 3" w:semiHidden="1" w:unhideWhenUsed="1"/>
+    <w:lsdException w:name="Block Text" w:semiHidden="1" w:unhideWhenUsed="1"/>
+    <w:lsdException w:name="Hyperlink" w:semiHidden="1" w:unhideWhenUsed="1"/>
+    <w:lsdException w:name="FollowedHyperlink" w:semiHidden="1" w:unhideWhenUsed="1"/>
+    <w:lsdException w:name="Strong" w:uiPriority="22" w:qFormat="1"/>
+    <w:lsdException w:name="Emphasis" w:uiPriority="20" w:qFormat="1"/>
+    <w:lsdException w:name="Document Map" w:semiHidden="1" w:unhideWhenUsed="1"/>
+    <w:lsdException w:name="Plain Text" w:semiHidden="1" w:unhideWhenUsed="1"/>
+    <w:lsdException w:name="E-mail Signature" w:semiHidden="1" w:unhideWhenUsed="1"/>
+    <w:lsdException w:name="HTML Top of Form" w:semiHidden="1" w:unhideWhenUsed="1"/>
+    <w:lsdException w:name="HTML Bottom of Form" w:semiHidden="1" w:unhideWhenUsed="1"/>
+    <w:lsdException w:name="Normal (Web)" w:semiHidden="1" w:unhideWhenUsed="1"/>
+    <w:lsdException w:name="HTML Acronym" w:semiHidden="1" w:unhideWhenUsed="1"/>
+    <w:lsdException w:name="HTML Address" w:semiHidden="1" w:unhideWhenUsed="1"/>
+    <w:lsdException w:name="HTML Cite" w:semiHidden="1" w:unhideWhenUsed="1"/>
+    <w:lsdException w:name="HTML Code" w:semiHidden="1" w:unhideWhenUsed="1"/>
+    <w:lsdException w:name="HTML Definition" w:semiHidden="1" w:unhideWhenUsed="1"/>
+    <w:lsdException w:name="HTML Keyboard" w:semiHidden="1" w:unhideWhenUsed="1"/>
+    <w:lsdException w:name="HTML Preformatted" w:semiHidden="1" w:unhideWhenUsed="1"/>
+    <w:lsdException w:name="HTML Sample" w:semiHidden="1" w:unhideWhenUsed="1"/>
+    <w:lsdException w:name="HTML Typewriter" w:semiHidden="1" w:unhideWhenUsed="1"/>
+    <w:lsdException w:name="HTML Variable" w:semiHidden="1" w:unhideWhenUsed="1"/>
+    <w:lsdException w:name="Normal Table" w:semiHidden="1" w:unhideWhenUsed="1"/>
+    <w:lsdException w:name="annotation subject" w:semiHidden="1" w:unhideWhenUsed="1"/>
+    <w:lsdException w:name="No List" w:semiHidden="1" w:unhideWhenUsed="1"/>
+    <w:lsdException w:name="Outline List 1" w:semiHidden="1" w:unhideWhenUsed="1"/>
+    <w:lsdException w:name="Outline List 2" w:semiHidden="1" w:unhideWhenUsed="1"/>
+    <w:lsdException w:name="Outline List 3" w:semiHidden="1" w:unhideWhenUsed="1"/>
+    <w:lsdException w:name="Table Simple 1" w:semiHidden="1" w:unhideWhenUsed="1"/>
+    <w:lsdException w:name="Table Simple 2" w:semiHidden="1" w:unhideWhenUsed="1"/>
+    <w:lsdException w:name="Table Simple 3" w:semiHidden="1" w:unhideWhenUsed="1"/>
+    <w:lsdException w:name="Table Classic 1" w:semiHidden="1" w:unhideWhenUsed="1"/>
+    <w:lsdException w:name="Table Classic 2" w:semiHidden="1" w:unhideWhenUsed="1"/>
+    <w:lsdException w:name="Table Classic 3" w:semiHidden="1" w:unhideWhenUsed="1"/>
+    <w:lsdException w:name="Table Classic 4" w:semiHidden="1" w:unhideWhenUsed="1"/>
+    <w:lsdException w:name="Table Colorful 1" w:semiHidden="1" w:unhideWhenUsed="1"/>
+    <w:lsdException w:name="Table Colorful 2" w:semiHidden="1" w:unhideWhenUsed="1"/>
+    <w:lsdException w:name="Table Colorful 3" w:semiHidden="1" w:unhideWhenUsed="1"/>
+    <w:lsdException w:name="Table Columns 1" w:semiHidden="1" w:unhideWhenUsed="1"/>
+    <w:lsdException w:name="Table Columns 2" w:semiHidden="1" w:unhideWhenUsed="1"/>
+    <w:lsdException w:name="Table Columns 3" w:semiHidden="1" w:unhideWhenUsed="1"/>
+    <w:lsdException w:name="Table Columns 4" w:semiHidden="1" w:unhideWhenUsed="1"/>
+    <w:lsdException w:name="Table Columns 5" w:semiHidden="1" w:unhideWhenUsed="1"/>
+    <w:lsdException w:name="Table Grid 1" w:semiHidden="1" w:unhideWhenUsed="1"/>
+    <w:lsdException w:name="Table Grid 2" w:semiHidden="1" w:unhideWhenUsed="1"/>
+    <w:lsdException w:name="Table Grid 3" w:semiHidden="1" w:unhideWhenUsed="1"/>
+    <w:lsdException w:name="Table Grid 4" w:semiHidden="1" w:unhideWhenUsed="1"/>
+    <w:lsdException w:name="Table Grid 5" w:semiHidden="1" w:unhideWhenUsed="1"/>
+    <w:lsdException w:name="Table Grid 6" w:semiHidden="1" w:unhideWhenUsed="1"/>
+    <w:lsdException w:name="Table Grid 7" w:semiHidden="1" w:unhideWhenUsed="1"/>
+    <w:lsdException w:name="Table Grid 8" w:semiHidden="1" w:unhideWhenUsed="1"/>
+    <w:lsdException w:name="Table List 1" w:semiHidden="1" w:unhideWhenUsed="1"/>
+    <w:lsdException w:name="Table List 2" w:semiHidden="1" w:unhideWhenUsed="1"/>
+    <w:lsdException w:name="Table List 3" w:semiHidden="1" w:unhideWhenUsed="1"/>
+    <w:lsdException w:name="Table List 4" w:semiHidden="1" w:unhideWhenUsed="1"/>
+    <w:lsdException w:name="Table List 5" w:semiHidden="1" w:unhideWhenUsed="1"/>
+    <w:lsdException w:name="Table List 6" w:semiHidden="1" w:unhideWhenUsed="1"/>
+    <w:lsdException w:name="Table List 7" w:semiHidden="1" w:unhideWhenUsed="1"/>
+    <w:lsdException w:name="Table List 8" w:semiHidden="1" w:unhideWhenUsed="1"/>
+    <w:lsdException w:name="Table 3D effects 1" w:semiHidden="1" w:unhideWhenUsed="1"/>
+    <w:lsdException w:name="Table 3D effects 2" w:semiHidden="1" w:unhideWhenUsed="1"/>
+    <w:lsdException w:name="Table 3D effects 3" w:semiHidden="1" w:unhideWhenUsed="1"/>
+    <w:lsdException w:name="Table Contemporary" w:semiHidden="1" w:unhideWhenUsed="1"/>
+    <w:lsdException w:name="Table Elegant" w:semiHidden="1" w:unhideWhenUsed="1"/>
+    <w:lsdException w:name="Table Professional" w:semiHidden="1" w:unhideWhenUsed="1"/>
+    <w:lsdException w:name="Table Subtle 1" w:semiHidden="1" w:unhideWhenUsed="1"/>
+    <w:lsdException w:name="Table Subtle 2" w:semiHidden="1" w:unhideWhenUsed="1"/>
+    <w:lsdException w:name="Table Web 1" w:semiHidden="1" w:unhideWhenUsed="1"/>
+    <w:lsdException w:name="Table Web 2" w:semiHidden="1" w:unhideWhenUsed="1"/>
+    <w:lsdException w:name="Table Web 3" w:semiHidden="1" w:unhideWhenUsed="1"/>
+    <w:lsdException w:name="Balloon Text" w:semiHidden="1" w:unhideWhenUsed="1"/>
+    <w:lsdException w:name="Table Grid" w:uiPriority="59"/>
+    <w:lsdException w:name="Table Theme" w:semiHidden="1" w:unhideWhenUsed="1"/>
+    <w:lsdException w:name="Placeholder Text" w:semiHidden="1"/>
+    <w:lsdException w:name="No Spacing" w:uiPriority="1" w:qFormat="1"/>
+    <w:lsdException w:name="Light Shading" w:uiPriority="60"/>
+    <w:lsdException w:name="Light List" w:uiPriority="61"/>
+    <w:lsdException w:name="Light Grid" w:uiPriority="62"/>
+    <w:lsdException w:name="Medium Shading 1" w:uiPriority="63"/>
+    <w:lsdException w:name="Medium Shading 2" w:uiPriority="64"/>
+    <w:lsdException w:name="Medium List 1" w:uiPriority="65"/>
+    <w:lsdException w:name="Medium List 2" w:uiPriority="66"/>
+    <w:lsdException w:name="Medium Grid 1" w:uiPriority="67"/>
+    <w:lsdException w:name="Medium Grid 2" w:uiPriority="68"/>
+    <w:lsdException w:name="Medium Grid 3" w:uiPriority="69"/>
+    <w:lsdException w:name="Dark List" w:uiPriority="70"/>
+    <w:lsdException w:name="Colorful Shading" w:uiPriority="71"/>
+    <w:lsdException w:name="Colorful List" w:uiPriority="72"/>
+    <w:lsdException w:name="Colorful Grid" w:uiPriority="73"/>
+    <w:lsdException w:name="Light Shading Accent 1" w:uiPriority="60"/>
+    <w:lsdException w:name="Light List Accent 1" w:uiPriority="61"/>
+    <w:lsdException w:name="Light Grid Accent 1" w:uiPriority="62"/>
+    <w:lsdException w:name="Medium Shading 1 Accent 1" w:uiPriority="63"/>
+    <w:lsdException w:name="Medium Shading 2 Accent 1" w:uiPriority="64"/>
+    <w:lsdException w:name="Medium List 1 Accent 1" w:uiPriority="65"/>
+    <w:lsdException w:name="Revision" w:semiHidden="1"/>
+    <w:lsdException w:name="List Paragraph" w:uiPriority="34" w:qFormat="1"/>
+    <w:lsdException w:name="Quote" w:uiPriority="29" w:qFormat="1"/>
+    <w:lsdException w:name="Intense Quote" w:uiPriority="30" w:qFormat="1"/>
+    <w:lsdException w:name="Medium List 2 Accent 1" w:uiPriority="66"/>
+    <w:lsdException w:name="Medium Grid 1 Accent 1" w:uiPriority="67"/>
+    <w:lsdException w:name="Medium Grid 2 Accent 1" w:uiPriority="68"/>
+    <w:lsdException w:name="Medium Grid 3 Accent 1" w:uiPriority="69"/>
+    <w:lsdException w:name="Dark List Accent 1" w:uiPriority="70"/>
+    <w:lsdException w:name="Colorful Shading Accent 1" w:uiPriority="71"/>
+    <w:lsdException w:name="Colorful List Accent 1" w:uiPriority="72"/>
+    <w:lsdException w:name="Colorful Grid Accent 1" w:uiPriority="73"/>
+    <w:lsdException w:name="Light Shading Accent 2" w:uiPriority="60"/>
+    <w:lsdException w:name="Light List Accent 2" w:uiPriority="61"/>
+    <w:lsdException w:name="Light Grid Accent 2" w:uiPriority="62"/>
+    <w:lsdException w:name="Medium Shading 1 Accent 2" w:uiPriority="63"/>
+    <w:lsdException w:name="Medium Shading 2 Accent 2" w:uiPriority="64"/>
+    <w:lsdException w:name="Medium List 1 Accent 2" w:uiPriority="65"/>
+    <w:lsdException w:name="Medium List 2 Accent 2" w:uiPriority="66"/>
+    <w:lsdException w:name="Medium Grid 1 Accent 2" w:uiPriority="67"/>
+    <w:lsdException w:name="Medium Grid 2 Accent 2" w:uiPriority="68"/>
+    <w:lsdException w:name="Medium Grid 3 Accent 2" w:uiPriority="69"/>
+    <w:lsdException w:name="Dark List Accent 2" w:uiPriority="70"/>
+    <w:lsdException w:name="Colorful Shading Accent 2" w:uiPriority="71"/>
+    <w:lsdException w:name="Colorful List Accent 2" w:uiPriority="72"/>
+    <w:lsdException w:name="Colorful Grid Accent 2" w:uiPriority="73"/>
+    <w:lsdException w:name="Light Shading Accent 3" w:uiPriority="60"/>
+    <w:lsdException w:name="Light List Accent 3" w:uiPriority="61"/>
+    <w:lsdException w:name="Light Grid Accent 3" w:uiPriority="62"/>
+    <w:lsdException w:name="Medium Shading 1 Accent 3" w:uiPriority="63"/>
+    <w:lsdException w:name="Medium Shading 2 Accent 3" w:uiPriority="64"/>
+    <w:lsdException w:name="Medium List 1 Accent 3" w:uiPriority="65"/>
+    <w:lsdException w:name="Medium List 2 Accent 3" w:uiPriority="66"/>
+    <w:lsdException w:name="Medium Grid 1 Accent 3" w:uiPriority="67"/>
+    <w:lsdException w:name="Medium Grid 2 Accent 3" w:uiPriority="68"/>
+    <w:lsdException w:name="Medium Grid 3 Accent 3" w:uiPriority="69"/>
+    <w:lsdException w:name="Dark List Accent 3" w:uiPriority="70"/>
+    <w:lsdException w:name="Colorful Shading Accent 3" w:uiPriority="71"/>
+    <w:lsdException w:name="Colorful List Accent 3" w:uiPriority="72"/>
+    <w:lsdException w:name="Colorful Grid Accent 3" w:uiPriority="73"/>
+    <w:lsdException w:name="Light Shading Accent 4" w:uiPriority="60"/>
+    <w:lsdException w:name="Light List Accent 4" w:uiPriority="61"/>
+    <w:lsdException w:name="Light Grid Accent 4" w:uiPriority="62"/>
+    <w:lsdException w:name="Medium Shading 1 Accent 4" w:uiPriority="63"/>
+    <w:lsdException w:name="Medium Shading 2 Accent 4" w:uiPriority="64"/>
+    <w:lsdException w:name="Medium List 1 Accent 4" w:uiPriority="65"/>
+    <w:lsdException w:name="Medium List 2 Accent 4" w:uiPriority="66"/>
+    <w:lsdException w:name="Medium Grid 1 Accent 4" w:uiPriority="67"/>
+    <w:lsdException w:name="Medium Grid 2 Accent 4" w:uiPriority="68"/>
+    <w:lsdException w:name="Medium Grid 3 Accent 4" w:uiPriority="69"/>
+    <w:lsdException w:name="Dark List Accent 4" w:uiPriority="70"/>
+    <w:lsdException w:name="Colorful Shading Accent 4" w:uiPriority="71"/>
+    <w:lsdException w:name="Colorful List Accent 4" w:uiPriority="72"/>
+    <w:lsdException w:name="Colorful Grid Accent 4" w:uiPriority="73"/>
+    <w:lsdException w:name="Light Shading Accent 5" w:uiPriority="60"/>
+    <w:lsdException w:name="Light List Accent 5" w:uiPriority="61"/>
+    <w:lsdException w:name="Light Grid Accent 5" w:uiPriority="62"/>
+    <w:lsdException w:name="Medium Shading 1 Accent 5" w:uiPriority="63"/>
+    <w:lsdException w:name="Medium Shading 2 Accent 5" w:uiPriority="64"/>
+    <w:lsdException w:name="Medium List 1 Accent 5" w:uiPriority="65"/>
+    <w:lsdException w:name="Medium List 2 Accent 5" w:uiPriority="66"/>
+    <w:lsdException w:name="Medium Grid 1 Accent 5" w:uiPriority="67"/>
+    <w:lsdException w:name="Medium Grid 2 Accent 5" w:uiPriority="68"/>
+    <w:lsdException w:name="Medium Grid 3 Accent 5" w:uiPriority="69"/>
+    <w:lsdException w:name="Dark List Accent 5" w:uiPriority="70"/>
+    <w:lsdException w:name="Colorful Shading Accent 5" w:uiPriority="71"/>
+    <w:lsdException w:name="Colorful List Accent 5" w:uiPriority="72"/>
+    <w:lsdException w:name="Colorful Grid Accent 5" w:uiPriority="73"/>
+    <w:lsdException w:name="Light Shading Accent 6" w:uiPriority="60"/>
+    <w:lsdException w:name="Light List Accent 6" w:uiPriority="61"/>
+    <w:lsdException w:name="Light Grid Accent 6" w:uiPriority="62"/>
+    <w:lsdException w:name="Medium Shading 1 Accent 6" w:uiPriority="63"/>
+    <w:lsdException w:name="Medium Shading 2 Accent 6" w:uiPriority="64"/>
+    <w:lsdException w:name="Medium List 1 Accent 6" w:uiPriority="65"/>
+    <w:lsdException w:name="Medium List 2 Accent 6" w:uiPriority="66"/>
+    <w:lsdException w:name="Medium Grid 1 Accent 6" w:uiPriority="67"/>
+    <w:lsdException w:name="Medium Grid 2 Accent 6" w:uiPriority="68"/>
+    <w:lsdException w:name="Medium Grid 3 Accent 6" w:uiPriority="69"/>
+    <w:lsdException w:name="Dark List Accent 6" w:uiPriority="70"/>
+    <w:lsdException w:name="Colorful Shading Accent 6" w:uiPriority="71"/>
+    <w:lsdException w:name="Colorful List Accent 6" w:uiPriority="72"/>
+    <w:lsdException w:name="Colorful Grid Accent 6" w:uiPriority="73"/>
+    <w:lsdException w:name="Subtle Emphasis" w:uiPriority="19" w:qFormat="1"/>
+    <w:lsdException w:name="Intense Emphasis" w:uiPriority="21" w:qFormat="1"/>
+    <w:lsdException w:name="Subtle Reference" w:uiPriority="31" w:qFormat="1"/>
+    <w:lsdException w:name="Intense Reference" w:uiPriority="32" w:qFormat="1"/>
+    <w:lsdException w:name="Book Title" w:uiPriority="33" w:qFormat="1"/>
+    <w:lsdException w:name="Bibliography" w:semiHidden="1" w:uiPriority="37" w:unhideWhenUsed="1"/>
+    <w:lsdException w:name="TOC Heading" w:semiHidden="1" w:uiPriority="39" w:unhideWhenUsed="1" w:qFormat="1"/>
+    <w:lsdException w:name="Plain Table 1" w:uiPriority="41"/>
+    <w:lsdException w:name="Plain Table 2" w:uiPriority="42"/>
+    <w:lsdException w:name="Plain Table 3" w:uiPriority="43"/>
+    <w:lsdException w:name="Plain Table 4" w:uiPriority="44"/>
+    <w:lsdException w:name="Plain Table 5" w:uiPriority="45"/>
+    <w:lsdException w:name="Grid Table Light" w:uiPriority="40"/>
+    <w:lsdException w:name="Grid Table 1 Light" w:uiPriority="46"/>
+    <w:lsdException w:name="Grid Table 2" w:uiPriority="47"/>
+    <w:lsdException w:name="Grid Table 3" w:uiPriority="48"/>
+    <w:lsdException w:name="Grid Table 4" w:uiPriority="49"/>
+    <w:lsdException w:name="Grid Table 5 Dark" w:uiPriority="50"/>
+    <w:lsdException w:name="Grid Table 6 Colorful" w:uiPriority="51"/>
+    <w:lsdException w:name="Grid Table 7 Colorful" w:uiPriority="52"/>
+    <w:lsdException w:name="Grid Table 1 Light Accent 1" w:uiPriority="46"/>
+    <w:lsdException w:name="Grid Table 2 Accent 1" w:uiPriority="47"/>
+    <w:lsdException w:name="Grid Table 3 Accent 1" w:uiPriority="48"/>
+    <w:lsdException w:name="Grid Table 4 Accent 1" w:uiPriority="49"/>
+    <w:lsdException w:name="Grid Table 5 Dark Accent 1" w:uiPriority="50"/>
+    <w:lsdException w:name="Grid Table 6 Colorful Accent 1" w:uiPriority="51"/>
+    <w:lsdException w:name="Grid Table 7 Colorful Accent 1" w:uiPriority="52"/>
+    <w:lsdException w:name="Grid Table 1 Light Accent 2" w:uiPriority="46"/>
+    <w:lsdException w:name="Grid Table 2 Accent 2" w:uiPriority="47"/>
+    <w:lsdException w:name="Grid Table 3 Accent 2" w:uiPriority="48"/>
+    <w:lsdException w:name="Grid Table 4 Accent 2" w:uiPriority="49"/>
+    <w:lsdException w:name="Grid Table 5 Dark Accent 2" w:uiPriority="50"/>
+    <w:lsdException w:name="Grid Table 6 Colorful Accent 2" w:uiPriority="51"/>
+    <w:lsdException w:name="Grid Table 7 Colorful Accent 2" w:uiPriority="52"/>
+    <w:lsdException w:name="Grid Table 1 Light Accent 3" w:uiPriority="46"/>
+    <w:lsdException w:name="Grid Table 2 Accent 3" w:uiPriority="47"/>
+    <w:lsdException w:name="Grid Table 3 Accent 3" w:uiPriority="48"/>
+    <w:lsdException w:name="Grid Table 4 Accent 3" w:uiPriority="49"/>
+    <w:lsdException w:name="Grid Table 5 Dark Accent 3" w:uiPriority="50"/>
+    <w:lsdException w:name="Grid Table 6 Colorful Accent 3" w:uiPriority="51"/>
+    <w:lsdException w:name="Grid Table 7 Colorful Accent 3" w:uiPriority="52"/>
+    <w:lsdException w:name="Grid Table 1 Light Accent 4" w:uiPriority="46"/>
+    <w:lsdException w:name="Grid Table 2 Accent 4" w:uiPriority="47"/>
+    <w:lsdException w:name="Grid Table 3 Accent 4" w:uiPriority="48"/>
+    <w:lsdException w:name="Grid Table 4 Accent 4" w:uiPriority="49"/>
+    <w:lsdException w:name="Grid Table 5 Dark Accent 4" w:uiPriority="50"/>
+    <w:lsdException w:name="Grid Table 6 Colorful Accent 4" w:uiPriority="51"/>
+    <w:lsdException w:name="Grid Table 7 Colorful Accent 4" w:uiPriority="52"/>
+    <w:lsdException w:name="Grid Table 1 Light Accent 5" w:uiPriority="46"/>
+    <w:lsdException w:name="Grid Table 2 Accent 5" w:uiPriority="47"/>
+    <w:lsdException w:name="Grid Table 3 Accent 5" w:uiPriority="48"/>
+    <w:lsdException w:name="Grid Table 4 Accent 5" w:uiPriority="49"/>
+    <w:lsdException w:name="Grid Table 5 Dark Accent 5" w:uiPriority="50"/>
+    <w:lsdException w:name="Grid Table 6 Colorful Accent 5" w:uiPriority="51"/>
+    <w:lsdException w:name="Grid Table 7 Colorful Accent 5" w:uiPriority="52"/>
+    <w:lsdException w:name="Grid Table 1 Light Accent 6" w:uiPriority="46"/>
+    <w:lsdException w:name="Grid Table 2 Accent 6" w:uiPriority="47"/>
+    <w:lsdException w:name="Grid Table 3 Accent 6" w:uiPriority="48"/>
+    <w:lsdException w:name="Grid Table 4 Accent 6" w:uiPriority="49"/>
+    <w:lsdException w:name="Grid Table 5 Dark Accent 6" w:uiPriority="50"/>
+    <w:lsdException w:name="Grid Table 6 Colorful Accent 6" w:uiPriority="51"/>
+    <w:lsdException w:name="Grid Table 7 Colorful Accent 6" w:uiPriority="52"/>
+    <w:lsdException w:name="List Table 1 Light" w:uiPriority="46"/>
+    <w:lsdException w:name="List Table 2" w:uiPriority="47"/>
+    <w:lsdException w:name="List Table 3" w:uiPriority="48"/>
+    <w:lsdException w:name="List Table 4" w:uiPriority="49"/>
+    <w:lsdException w:name="List Table 5 Dark" w:uiPriority="50"/>
+    <w:lsdException w:name="List Table 6 Colorful" w:uiPriority="51"/>
+    <w:lsdException w:name="List Table 7 Colorful" w:uiPriority="52"/>
+    <w:lsdException w:name="List Table 1 Light Accent 1" w:uiPriority="46"/>
+    <w:lsdException w:name="List Table 2 Accent 1" w:uiPriority="47"/>
+    <w:lsdException w:name="List Table 3 Accent 1" w:uiPriority="48"/>
+    <w:lsdException w:name="List Table 4 Accent 1" w:uiPriority="49"/>
+    <w:lsdException w:name="List Table 5 Dark Accent 1" w:uiPriority="50"/>
+    <w:lsdException w:name="List Table 6 Colorful Accent 1" w:uiPriority="51"/>
+    <w:lsdException w:name="List Table 7 Colorful Accent 1" w:uiPriority="52"/>
+    <w:lsdException w:name="List Table 1 Light Accent 2" w:uiPriority="46"/>
+    <w:lsdException w:name="List Table 2 Accent 2" w:uiPriority="47"/>
+    <w:lsdException w:name="List Table 3 Accent 2" w:uiPriority="48"/>
+    <w:lsdException w:name="List Table 4 Accent 2" w:uiPriority="49"/>
+    <w:lsdException w:name="List Table 5 Dark Accent 2" w:uiPriority="50"/>
+    <w:lsdException w:name="List Table 6 Colorful Accent 2" w:uiPriority="51"/>
+    <w:lsdException w:name="List Table 7 Colorful Accent 2" w:uiPriority="52"/>
+    <w:lsdException w:name="List Table 1 Light Accent 3" w:uiPriority="46"/>
+    <w:lsdException w:name="List Table 2 Accent 3" w:uiPriority="47"/>
+    <w:lsdException w:name="List Table 3 Accent 3" w:uiPriority="48"/>
+    <w:lsdException w:name="List Table 4 Accent 3" w:uiPriority="49"/>
+    <w:lsdException w:name="List Table 5 Dark Accent 3" w:uiPriority="50"/>
+    <w:lsdException w:name="List Table 6 Colorful Accent 3" w:uiPriority="51"/>
+    <w:lsdException w:name="List Table 7 Colorful Accent 3" w:uiPriority="52"/>
+    <w:lsdException w:name="List Table 1 Light Accent 4" w:uiPriority="46"/>
+    <w:lsdException w:name="List Table 2 Accent 4" w:uiPriority="47"/>
+    <w:lsdException w:name="List Table 3 Accent 4" w:uiPriority="48"/>
+    <w:lsdException w:name="List Table 4 Accent 4" w:uiPriority="49"/>
+    <w:lsdException w:name="List Table 5 Dark Accent 4" w:uiPriority="50"/>
+    <w:lsdException w:name="List Table 6 Colorful Accent 4" w:uiPriority="51"/>
+    <w:lsdException w:name="List Table 7 Colorful Accent 4" w:uiPriority="52"/>
+    <w:lsdException w:name="List Table 1 Light Accent 5" w:uiPriority="46"/>
+    <w:lsdException w:name="List Table 2 Accent 5" w:uiPriority="47"/>
+    <w:lsdException w:name="List Table 3 Accent 5" w:uiPriority="48"/>
+    <w:lsdException w:name="List Table 4 Accent 5" w:uiPriority="49"/>
+    <w:lsdException w:name="List Table 5 Dark Accent 5" w:uiPriority="50"/>
+    <w:lsdException w:name="List Table 6 Colorful Accent 5" w:uiPriority="51"/>
+    <w:lsdException w:name="List Table 7 Colorful Accent 5" w:uiPriority="52"/>
+    <w:lsdException w:name="List Table 1 Light Accent 6" w:uiPriority="46"/>
+    <w:lsdException w:name="List Table 2 Accent 6" w:uiPriority="47"/>
+    <w:lsdException w:name="List Table 3 Accent 6" w:uiPriority="48"/>
+    <w:lsdException w:name="List Table 4 Accent 6" w:uiPriority="49"/>
+    <w:lsdException w:name="List Table 5 Dark Accent 6" w:uiPriority="50"/>
+    <w:lsdException w:name="List Table 6 Colorful Accent 6" w:uiPriority="51"/>
+    <w:lsdException w:name="List Table 7 Colorful Accent 6" w:uiPriority="52"/>
   </w:latentStyles>
   <w:style w:type="paragraph" w:default="1" w:styleId="a">
     <w:name w:val="Normal"/>
@@ -3043,7 +3669,6 @@
     <w:uiPriority w:val="99"/>
     <w:semiHidden/>
     <w:unhideWhenUsed/>
-    <w:qFormat/>
     <w:tblPr>
       <w:tblInd w:w="0" w:type="dxa"/>
       <w:tblCellMar>
